--- a/fuentes/CF01 - Diagnóstico de la situación problémica vFeb2021.docx
+++ b/fuentes/CF01 - Diagnóstico de la situación problémica vFeb2021.docx
@@ -1,6 +1,6 @@
 
 <file path=word/document.xml><?xml version="1.0" encoding="utf-8"?>
-<w:document xmlns:wpc="http://schemas.microsoft.com/office/word/2010/wordprocessingCanvas" xmlns:cx="http://schemas.microsoft.com/office/drawing/2014/chartex" xmlns:cx1="http://schemas.microsoft.com/office/drawing/2015/9/8/chartex" xmlns:cx2="http://schemas.microsoft.com/office/drawing/2015/10/21/chartex" xmlns:cx3="http://schemas.microsoft.com/office/drawing/2016/5/9/chartex" xmlns:cx4="http://schemas.microsoft.com/office/drawing/2016/5/10/chartex" xmlns:cx5="http://schemas.microsoft.com/office/drawing/2016/5/11/chartex" xmlns:cx6="http://schemas.microsoft.com/office/drawing/2016/5/12/chartex" xmlns:cx7="http://schemas.microsoft.com/office/drawing/2016/5/13/chartex" xmlns:cx8="http://schemas.microsoft.com/office/drawing/2016/5/14/chartex" xmlns:mc="http://schemas.openxmlformats.org/markup-compatibility/2006" xmlns:aink="http://schemas.microsoft.com/office/drawing/2016/ink" xmlns:am3d="http://schemas.microsoft.com/office/drawing/2017/model3d" xmlns:o="urn:schemas-microsoft-com:office:office" xmlns:oel="http://schemas.microsoft.com/office/2019/extlst" xmlns:r="http://schemas.openxmlformats.org/officeDocument/2006/relationships" xmlns:m="http://schemas.openxmlformats.org/officeDocument/2006/math" xmlns:v="urn:schemas-microsoft-com:vml" xmlns:wp14="http://schemas.microsoft.com/office/word/2010/wordprocessingDrawing" xmlns:wp="http://schemas.openxmlformats.org/drawingml/2006/wordprocessingDrawing" xmlns:w10="urn:schemas-microsoft-com:office:word" xmlns:w="http://schemas.openxmlformats.org/wordprocessingml/2006/main" xmlns:w14="http://schemas.microsoft.com/office/word/2010/wordml" xmlns:w15="http://schemas.microsoft.com/office/word/2012/wordml" xmlns:w16cex="http://schemas.microsoft.com/office/word/2018/wordml/cex" xmlns:w16cid="http://schemas.microsoft.com/office/word/2016/wordml/cid" xmlns:w16="http://schemas.microsoft.com/office/word/2018/wordml" xmlns:w16sdtdh="http://schemas.microsoft.com/office/word/2020/wordml/sdtdatahash" xmlns:w16se="http://schemas.microsoft.com/office/word/2015/wordml/symex" xmlns:wpg="http://schemas.microsoft.com/office/word/2010/wordprocessingGroup" xmlns:wpi="http://schemas.microsoft.com/office/word/2010/wordprocessingInk" xmlns:wne="http://schemas.microsoft.com/office/word/2006/wordml" xmlns:wps="http://schemas.microsoft.com/office/word/2010/wordprocessingShape" mc:Ignorable="w14 w15 w16se w16cid w16 w16cex w16sdtdh wp14">
+<w:document xmlns:wpc="http://schemas.microsoft.com/office/word/2010/wordprocessingCanvas" xmlns:cx="http://schemas.microsoft.com/office/drawing/2014/chartex" xmlns:cx1="http://schemas.microsoft.com/office/drawing/2015/9/8/chartex" xmlns:cx2="http://schemas.microsoft.com/office/drawing/2015/10/21/chartex" xmlns:cx3="http://schemas.microsoft.com/office/drawing/2016/5/9/chartex" xmlns:cx4="http://schemas.microsoft.com/office/drawing/2016/5/10/chartex" xmlns:cx5="http://schemas.microsoft.com/office/drawing/2016/5/11/chartex" xmlns:cx6="http://schemas.microsoft.com/office/drawing/2016/5/12/chartex" xmlns:cx7="http://schemas.microsoft.com/office/drawing/2016/5/13/chartex" xmlns:cx8="http://schemas.microsoft.com/office/drawing/2016/5/14/chartex" xmlns:mc="http://schemas.openxmlformats.org/markup-compatibility/2006" xmlns:aink="http://schemas.microsoft.com/office/drawing/2016/ink" xmlns:am3d="http://schemas.microsoft.com/office/drawing/2017/model3d" xmlns:o="urn:schemas-microsoft-com:office:office" xmlns:oel="http://schemas.microsoft.com/office/2019/extlst" xmlns:r="http://schemas.openxmlformats.org/officeDocument/2006/relationships" xmlns:m="http://schemas.openxmlformats.org/officeDocument/2006/math" xmlns:v="urn:schemas-microsoft-com:vml" xmlns:wp14="http://schemas.microsoft.com/office/word/2010/wordprocessingDrawing" xmlns:wp="http://schemas.openxmlformats.org/drawingml/2006/wordprocessingDrawing" xmlns:w10="urn:schemas-microsoft-com:office:word" xmlns:w="http://schemas.openxmlformats.org/wordprocessingml/2006/main" xmlns:w14="http://schemas.microsoft.com/office/word/2010/wordml" xmlns:w15="http://schemas.microsoft.com/office/word/2012/wordml" xmlns:w16cex="http://schemas.microsoft.com/office/word/2018/wordml/cex" xmlns:w16cid="http://schemas.microsoft.com/office/word/2016/wordml/cid" xmlns:w16="http://schemas.microsoft.com/office/word/2018/wordml" xmlns:w16du="http://schemas.microsoft.com/office/word/2023/wordml/word16du" xmlns:w16sdtdh="http://schemas.microsoft.com/office/word/2020/wordml/sdtdatahash" xmlns:w16se="http://schemas.microsoft.com/office/word/2015/wordml/symex" xmlns:wpg="http://schemas.microsoft.com/office/word/2010/wordprocessingGroup" xmlns:wpi="http://schemas.microsoft.com/office/word/2010/wordprocessingInk" xmlns:wne="http://schemas.microsoft.com/office/word/2006/wordml" xmlns:wps="http://schemas.microsoft.com/office/word/2010/wordprocessingShape" mc:Ignorable="w14 w15 w16se w16cid w16 w16cex w16sdtdh w16du wp14">
   <w:body>
     <w:p>
       <w:pPr>
@@ -226,15 +226,7 @@
                 <w:sz w:val="20"/>
                 <w:szCs w:val="20"/>
               </w:rPr>
-              <w:t xml:space="preserve">Diagnóstico de la situación problémica en la población, organización o en la </w:t>
-            </w:r>
-            <w:r>
-              <w:rPr>
-                <w:b w:val="0"/>
-                <w:sz w:val="20"/>
-                <w:szCs w:val="20"/>
-              </w:rPr>
-              <w:t>empresa agropecuaria rural.</w:t>
+              <w:t>Diagnóstico de la situación problémica en la población, organización o en la empresa agropecuaria rural.</w:t>
             </w:r>
           </w:p>
         </w:tc>
@@ -359,15 +351,7 @@
                 <w:sz w:val="20"/>
                 <w:szCs w:val="20"/>
               </w:rPr>
-              <w:t xml:space="preserve">Análisis situacional, diagnóstico, población rural, empresa </w:t>
-            </w:r>
-            <w:r>
-              <w:rPr>
-                <w:b w:val="0"/>
-                <w:sz w:val="20"/>
-                <w:szCs w:val="20"/>
-              </w:rPr>
-              <w:t>agropecuaria, proyectos agropecuarios.</w:t>
+              <w:t>Análisis situacional, diagnóstico, población rural, empresa agropecuaria, proyectos agropecuarios.</w:t>
             </w:r>
           </w:p>
         </w:tc>
@@ -837,14 +821,7 @@
           <w:sz w:val="20"/>
           <w:szCs w:val="20"/>
         </w:rPr>
-        <w:t xml:space="preserve">Sistema Nacional de Innovación </w:t>
-      </w:r>
-      <w:r>
-        <w:rPr>
-          <w:sz w:val="20"/>
-          <w:szCs w:val="20"/>
-        </w:rPr>
-        <w:t>Agropecuaria (SNIA) Ley 1876 de 2017.</w:t>
+        <w:t>Sistema Nacional de Innovación Agropecuaria (SNIA) Ley 1876 de 2017.</w:t>
       </w:r>
     </w:p>
     <w:p>
@@ -894,12 +871,6 @@
           <w:szCs w:val="20"/>
         </w:rPr>
         <w:tab/>
-      </w:r>
-      <w:r>
-        <w:rPr>
-          <w:sz w:val="20"/>
-          <w:szCs w:val="20"/>
-        </w:rPr>
         <w:t xml:space="preserve">Sistema Nacional de Innovación Agropecuaria Ley 1876 de diciembre 27 de 2017                       </w:t>
       </w:r>
     </w:p>
@@ -959,14 +930,7 @@
           <w:sz w:val="20"/>
           <w:szCs w:val="20"/>
         </w:rPr>
-        <w:t xml:space="preserve">2.5. Decreto 1319 de 01 de octubre 2020 - Fondo Nacional de </w:t>
-      </w:r>
-      <w:r>
-        <w:rPr>
-          <w:sz w:val="20"/>
-          <w:szCs w:val="20"/>
-        </w:rPr>
-        <w:t>Extensión Agropecuaria (FNEA)</w:t>
+        <w:t>2.5. Decreto 1319 de 01 de octubre 2020 - Fondo Nacional de Extensión Agropecuaria (FNEA)</w:t>
       </w:r>
     </w:p>
     <w:p>
@@ -1141,7 +1105,6 @@
           <w:tag w:val="goog_rdk_0"/>
           <w:id w:val="-1847934265"/>
         </w:sdtPr>
-        <w:sdtEndPr/>
         <w:sdtContent>
           <w:commentRangeStart w:id="0"/>
         </w:sdtContent>
@@ -1192,21 +1155,23 @@
           <w:sz w:val="20"/>
           <w:szCs w:val="20"/>
         </w:rPr>
-        <w:t>El conocimiento del contexto histórico del desarrollo rural en el mundo, en la región latinoamericana y por supuesto en Colombia, son el punto de partida del diagnóstico de las problemáticas que afectan las comunidades, regiones u organizaciones rurales. Se puede decir decir que a partir de la conjugación de varias corrientes de pensamiento, sean estas científicas o no, con el modo de vida generado en la industrialización de la producción, se concibe que existe una continua transformación de la sociedad que</w:t>
-      </w:r>
-      <w:r>
-        <w:rPr>
-          <w:sz w:val="20"/>
-          <w:szCs w:val="20"/>
-        </w:rPr>
-        <w:t xml:space="preserve"> no es cíclica y que es catalizada por diversos factores socio-políticos, donde se esclarece la posibilidad de intervenir, como sujetos de cambio, de manera creativa y transformadora la vida y el curso de las sociedades hacia el bienestar de todos sus actores. En este sentido, es común ver de manera frecuente términos como desarrollo humano, desarrollo sostenible, progreso, desarrollo económico, industrialización del campo, desarrollo territorial, innovación y desarrollo rural, en medio de discusiones y pla</w:t>
-      </w:r>
-      <w:r>
-        <w:rPr>
-          <w:sz w:val="20"/>
-          <w:szCs w:val="20"/>
-        </w:rPr>
-        <w:t xml:space="preserve">nteamientos en distintos contextos. </w:t>
+        <w:t xml:space="preserve">El conocimiento del contexto histórico del desarrollo rural en el mundo, en la región latinoamericana y por supuesto en Colombia, son el punto de partida del diagnóstico de las problemáticas que afectan las comunidades, regiones u organizaciones rurales. Se puede decir </w:t>
+      </w:r>
+      <w:proofErr w:type="spellStart"/>
+      <w:r>
+        <w:rPr>
+          <w:sz w:val="20"/>
+          <w:szCs w:val="20"/>
+        </w:rPr>
+        <w:t>decir</w:t>
+      </w:r>
+      <w:proofErr w:type="spellEnd"/>
+      <w:r>
+        <w:rPr>
+          <w:sz w:val="20"/>
+          <w:szCs w:val="20"/>
+        </w:rPr>
+        <w:t xml:space="preserve"> que a partir de la conjugación de varias corrientes de pensamiento, sean estas científicas o no, con el modo de vida generado en la industrialización de la producción, se concibe que existe una continua transformación de la sociedad que no es cíclica y que es catalizada por diversos factores socio-políticos, donde se esclarece la posibilidad de intervenir, como sujetos de cambio, de manera creativa y transformadora la vida y el curso de las sociedades hacia el bienestar de todos sus actores. En este sentido, es común ver de manera frecuente términos como desarrollo humano, desarrollo sostenible, progreso, desarrollo económico, industrialización del campo, desarrollo territorial, innovación y desarrollo rural, en medio de discusiones y planteamientos en distintos contextos. </w:t>
       </w:r>
     </w:p>
     <w:p>
@@ -1238,7 +1203,39 @@
           <w:sz w:val="20"/>
           <w:szCs w:val="20"/>
         </w:rPr>
-        <w:t xml:space="preserve"> productiva e institucional en un espacio rural determinado, cuyo fin es reducir la pobreza rural. De acuerdo con Schejtman y Berdegué (2004), la </w:t>
+        <w:t xml:space="preserve"> productiva e institucional en un espacio rural determinado, cuyo fin es reducir la pobreza rural. De acuerdo con </w:t>
+      </w:r>
+      <w:proofErr w:type="spellStart"/>
+      <w:r>
+        <w:rPr>
+          <w:sz w:val="20"/>
+          <w:szCs w:val="20"/>
+        </w:rPr>
+        <w:t>Schejtman</w:t>
+      </w:r>
+      <w:proofErr w:type="spellEnd"/>
+      <w:r>
+        <w:rPr>
+          <w:sz w:val="20"/>
+          <w:szCs w:val="20"/>
+        </w:rPr>
+        <w:t xml:space="preserve"> y </w:t>
+      </w:r>
+      <w:proofErr w:type="spellStart"/>
+      <w:r>
+        <w:rPr>
+          <w:sz w:val="20"/>
+          <w:szCs w:val="20"/>
+        </w:rPr>
+        <w:t>Berdegue</w:t>
+      </w:r>
+      <w:proofErr w:type="spellEnd"/>
+      <w:r>
+        <w:rPr>
+          <w:sz w:val="20"/>
+          <w:szCs w:val="20"/>
+        </w:rPr>
+        <w:t xml:space="preserve">́ (2004), la </w:t>
       </w:r>
       <w:r>
         <w:rPr>
@@ -1336,14 +1333,23 @@
           <w:sz w:val="20"/>
           <w:szCs w:val="20"/>
         </w:rPr>
-        <w:t xml:space="preserve"> de los actores locales entre sí y entre ellos y los agentes externos relevantes, y de incrementar las o</w:t>
-      </w:r>
-      <w:r>
-        <w:rPr>
-          <w:sz w:val="20"/>
-          <w:szCs w:val="20"/>
-        </w:rPr>
-        <w:t xml:space="preserve">portunidades para que la población pobre participe del proceso y sus beneficios” (Fernández et al., 2019) . </w:t>
+        <w:t xml:space="preserve"> de los actores locales entre sí y entre ellos y los agentes externos relevantes, y de incrementar las oportunidades para que la </w:t>
+      </w:r>
+      <w:proofErr w:type="spellStart"/>
+      <w:r>
+        <w:rPr>
+          <w:sz w:val="20"/>
+          <w:szCs w:val="20"/>
+        </w:rPr>
+        <w:t>población</w:t>
+      </w:r>
+      <w:proofErr w:type="spellEnd"/>
+      <w:r>
+        <w:rPr>
+          <w:sz w:val="20"/>
+          <w:szCs w:val="20"/>
+        </w:rPr>
+        <w:t xml:space="preserve"> pobre participe del proceso y sus beneficios” (Fernández et al., 2019) . </w:t>
       </w:r>
     </w:p>
     <w:p>
@@ -1366,14 +1372,23 @@
           <w:sz w:val="20"/>
           <w:szCs w:val="20"/>
         </w:rPr>
-        <w:t xml:space="preserve">El concepto de desarrollo rural cobra hoy día vigencia en tanto persisten crisis sociales, económicas, institucionales, políticas, etc., las que nos dicen que hoy es evidente de manera general, una profunda crisis estructural de la ruralidad en la región de latinoamérica y el caribe, agudizada en el caso Colombiano por la implementación de modelos de desarrollo fracasados, un conflicto armado de graves consecuencias y otros factores socioeconómicos como el efecto de la corrupción en las instituciones y sus </w:t>
-      </w:r>
-      <w:r>
-        <w:rPr>
-          <w:sz w:val="20"/>
-          <w:szCs w:val="20"/>
-        </w:rPr>
-        <w:t>entornos.</w:t>
+        <w:t xml:space="preserve">El concepto de desarrollo rural cobra hoy día vigencia en tanto persisten crisis sociales, económicas, institucionales, políticas, etc., las que nos dicen que hoy es evidente de manera general, una profunda crisis estructural de la ruralidad en la región de </w:t>
+      </w:r>
+      <w:proofErr w:type="spellStart"/>
+      <w:r>
+        <w:rPr>
+          <w:sz w:val="20"/>
+          <w:szCs w:val="20"/>
+        </w:rPr>
+        <w:t>latinoamérica</w:t>
+      </w:r>
+      <w:proofErr w:type="spellEnd"/>
+      <w:r>
+        <w:rPr>
+          <w:sz w:val="20"/>
+          <w:szCs w:val="20"/>
+        </w:rPr>
+        <w:t xml:space="preserve"> y el caribe, agudizada en el caso Colombiano por la implementación de modelos de desarrollo fracasados, un conflicto armado de graves consecuencias y otros factores socioeconómicos como el efecto de la corrupción en las instituciones y sus entornos.</w:t>
       </w:r>
       <w:commentRangeEnd w:id="0"/>
       <w:r>
@@ -1416,21 +1431,8 @@
           <w:sz w:val="20"/>
           <w:szCs w:val="20"/>
         </w:rPr>
-        <w:t>A partir de la implementación del punto N°01 del “Acuerdo final para la terminación del conflicto y la construcción de una paz estable y duradera” (2016) contemplado en el Acuerdo de La Habana, se determinaron los lineamientos para una reforma rural integral (RRI), que supone una transformación estructural del campo colombiano. En consecuencia, el gobierno nacional avanzó en la expedición del nuevo marco normativo para la atención a la ruralidad, la ley 1876 del 29 de diciembre de 2017, “Por medio de la cua</w:t>
-      </w:r>
-      <w:r>
-        <w:rPr>
-          <w:sz w:val="20"/>
-          <w:szCs w:val="20"/>
-        </w:rPr>
-        <w:t>l se crea el Sistema Nacional de Innovación Agropecuaria y se dictan otras disposiciones”, acto que deroga la ley 607 del 2000 (norma enfocada al asistencialismo). El SNIA pone a disposición de los actores involucrados con el desarrollo rural en Colombia los recursos y canales para la gestión del fortalecimiento de la productividad y competitividad del sector agropecuario de una manera integral; es decir, contemplando también, además de las capacidades técnicas individuales, las capacidades sociales (asocia</w:t>
-      </w:r>
-      <w:r>
-        <w:rPr>
-          <w:sz w:val="20"/>
-          <w:szCs w:val="20"/>
-        </w:rPr>
-        <w:t xml:space="preserve">tividad, cooperación, economías colaborativas), el acceso y uso de los recursos tecnológicos, la compatibilidad con la sostenibilidad ambiental y las capacidades de participación política de las comunidades rurales. </w:t>
+        <w:lastRenderedPageBreak/>
+        <w:t xml:space="preserve">A partir de la implementación del punto N°01 del “Acuerdo final para la terminación del conflicto y la construcción de una paz estable y duradera” (2016) contemplado en el Acuerdo de La Habana, se determinaron los lineamientos para una reforma rural integral (RRI), que supone una transformación estructural del campo colombiano. En consecuencia, el gobierno nacional avanzó en la expedición del nuevo marco normativo para la atención a la ruralidad, la ley 1876 del 29 de diciembre de 2017, “Por medio de la cual se crea el Sistema Nacional de Innovación Agropecuaria y se dictan otras disposiciones”, acto que deroga la ley 607 del 2000 (norma enfocada al asistencialismo). El SNIA pone a disposición de los actores involucrados con el desarrollo rural en Colombia los recursos y canales para la gestión del fortalecimiento de la productividad y competitividad del sector agropecuario de una manera integral; es decir, contemplando también, además de las capacidades técnicas individuales, las capacidades sociales (asociatividad, cooperación, economías colaborativas), el acceso y uso de los recursos tecnológicos, la compatibilidad con la sostenibilidad ambiental y las capacidades de participación política de las comunidades rurales. </w:t>
       </w:r>
     </w:p>
     <w:p>
@@ -1535,10 +1537,10 @@
               </wp:anchor>
             </w:drawing>
           </mc:Choice>
-          <mc:Fallback xmlns:pic="http://schemas.openxmlformats.org/drawingml/2006/picture" xmlns:a="http://schemas.openxmlformats.org/drawingml/2006/main" xmlns:w16du="http://schemas.microsoft.com/office/word/2023/wordml/word16du">
-            <w:pict w14:anchorId="1EAC8D23">
-              <v:rect id="Rectángulo 348" style="position:absolute;left:0;text-align:left;margin-left:31.55pt;margin-top:13.05pt;width:399.75pt;height:36.75pt;z-index:-251657216;visibility:visible;mso-wrap-style:square;mso-width-percent:0;mso-height-percent:0;mso-wrap-distance-left:9pt;mso-wrap-distance-top:0;mso-wrap-distance-right:9pt;mso-wrap-distance-bottom:0;mso-position-horizontal:absolute;mso-position-horizontal-relative:margin;mso-position-vertical:absolute;mso-position-vertical-relative:text;mso-width-percent:0;mso-height-percent:0;mso-width-relative:margin;mso-height-relative:margin;v-text-anchor:middle" o:spid="_x0000_s1026" fillcolor="#ed7d31" strokecolor="#42719b" strokeweight="1pt" w14:anchorId="0BF79797" o:gfxdata="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">
-                <v:stroke miterlimit="5243f" startarrowwidth="narrow" startarrowlength="short" endarrowwidth="narrow" endarrowlength="short"/>
+          <mc:Fallback>
+            <w:pict>
+              <v:rect w14:anchorId="0BF79797" id="Rectángulo 348" o:spid="_x0000_s1026" style="position:absolute;left:0;text-align:left;margin-left:31.55pt;margin-top:13.05pt;width:399.75pt;height:36.75pt;z-index:-251657216;visibility:visible;mso-wrap-style:square;mso-width-percent:0;mso-height-percent:0;mso-wrap-distance-left:9pt;mso-wrap-distance-top:0;mso-wrap-distance-right:9pt;mso-wrap-distance-bottom:0;mso-position-horizontal:absolute;mso-position-horizontal-relative:margin;mso-position-vertical:absolute;mso-position-vertical-relative:text;mso-width-percent:0;mso-height-percent:0;mso-width-relative:margin;mso-height-relative:margin;v-text-anchor:middle" o:gfxdata="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" fillcolor="#ed7d31" strokecolor="#42719b" strokeweight="1pt">
+                <v:stroke startarrowwidth="narrow" startarrowlength="short" endarrowwidth="narrow" endarrowlength="short" miterlimit="5243f"/>
                 <v:textbox inset="2.53958mm,1.2694mm,2.53958mm,1.2694mm">
                   <w:txbxContent>
                     <w:p>
@@ -1647,14 +1649,7 @@
           <w:sz w:val="20"/>
           <w:szCs w:val="20"/>
         </w:rPr>
-        <w:t xml:space="preserve"> es un ejercicio donde los actores involucrados tienen un logro importante al contactarse directamente con la comunidad y así abrir espacios para el encuentro y el diálogo en materias de interés común. Es el primer eslabón en un proceso de planificación, razón que lo sitúa como una actividad esencial e imprescindible para generar un plan de intervención de impacto positivo, eficaz y coherente con los intereses de la población, los entes involucrados y la institucionalidad; además, una adecuado </w:t>
-      </w:r>
-      <w:r>
-        <w:rPr>
-          <w:sz w:val="20"/>
-          <w:szCs w:val="20"/>
-        </w:rPr>
-        <w:t>diagnóstico contribuye en gran medida a la prevención, mitigación de riesgos y amenazas al éxito del proyecto formulado.</w:t>
+        <w:t xml:space="preserve"> es un ejercicio donde los actores involucrados tienen un logro importante al contactarse directamente con la comunidad y así abrir espacios para el encuentro y el diálogo en materias de interés común. Es el primer eslabón en un proceso de planificación, razón que lo sitúa como una actividad esencial e imprescindible para generar un plan de intervención de impacto positivo, eficaz y coherente con los intereses de la población, los entes involucrados y la institucionalidad; además, una adecuado diagnóstico contribuye en gran medida a la prevención, mitigación de riesgos y amenazas al éxito del proyecto formulado.</w:t>
       </w:r>
     </w:p>
     <w:p>
@@ -1789,7 +1784,39 @@
           <w:sz w:val="20"/>
           <w:szCs w:val="20"/>
         </w:rPr>
-        <w:t xml:space="preserve"> de reforma agraria y de tierras en Colombia. La historia de esas políticas es una tarea pendiente para la academia de ciencias sociales (Centro Nacional de Memoria Histórica, 2013). Sin embargo, Catherine LeGrand presenta un trabajo destacable en 1988, un relato riguroso y con un análisis coherente con las políticas emitidas durante el período 1850-1950. </w:t>
+        <w:t xml:space="preserve"> de reforma agraria y de tierras en Colombia. La historia de esas </w:t>
+      </w:r>
+      <w:proofErr w:type="spellStart"/>
+      <w:r>
+        <w:rPr>
+          <w:sz w:val="20"/>
+          <w:szCs w:val="20"/>
+        </w:rPr>
+        <w:t>políticas</w:t>
+      </w:r>
+      <w:proofErr w:type="spellEnd"/>
+      <w:r>
+        <w:rPr>
+          <w:sz w:val="20"/>
+          <w:szCs w:val="20"/>
+        </w:rPr>
+        <w:t xml:space="preserve"> es una tarea pendiente para la academia de ciencias sociales (Centro Nacional de Memoria Histórica, 2013). Sin embargo, Catherine </w:t>
+      </w:r>
+      <w:proofErr w:type="spellStart"/>
+      <w:r>
+        <w:rPr>
+          <w:sz w:val="20"/>
+          <w:szCs w:val="20"/>
+        </w:rPr>
+        <w:t>LeGrand</w:t>
+      </w:r>
+      <w:proofErr w:type="spellEnd"/>
+      <w:r>
+        <w:rPr>
+          <w:sz w:val="20"/>
+          <w:szCs w:val="20"/>
+        </w:rPr>
+        <w:t xml:space="preserve"> presenta un trabajo destacable en 1988, un relato riguroso y con un análisis coherente con las políticas emitidas durante el período 1850-1950. </w:t>
       </w:r>
     </w:p>
     <w:p>
@@ -1830,7 +1857,167 @@
           <w:sz w:val="20"/>
           <w:szCs w:val="20"/>
         </w:rPr>
-        <w:t>“Mariano Arango (1994) hizo uno de los mejores relatos históricos, donde combina el análisis con las principales políticas de tierras desde 1874 hasta los proyectos de ley presentados a comienzos de la administración Barco en 1987. El estudio de Kalmanovitz y López, la agricultura colombiana en el siglo XX (2006) es una buena aproximación a una historia económica de las políticas en mención durante un período extenso” (CNMH, 2013).</w:t>
+        <w:t xml:space="preserve">“Mariano Arango (1994) hizo uno de los mejores relatos </w:t>
+      </w:r>
+      <w:proofErr w:type="spellStart"/>
+      <w:r>
+        <w:rPr>
+          <w:sz w:val="20"/>
+          <w:szCs w:val="20"/>
+        </w:rPr>
+        <w:t>históricos</w:t>
+      </w:r>
+      <w:proofErr w:type="spellEnd"/>
+      <w:r>
+        <w:rPr>
+          <w:sz w:val="20"/>
+          <w:szCs w:val="20"/>
+        </w:rPr>
+        <w:t xml:space="preserve">, donde combina el </w:t>
+      </w:r>
+      <w:proofErr w:type="spellStart"/>
+      <w:r>
+        <w:rPr>
+          <w:sz w:val="20"/>
+          <w:szCs w:val="20"/>
+        </w:rPr>
+        <w:t>análisis</w:t>
+      </w:r>
+      <w:proofErr w:type="spellEnd"/>
+      <w:r>
+        <w:rPr>
+          <w:sz w:val="20"/>
+          <w:szCs w:val="20"/>
+        </w:rPr>
+        <w:t xml:space="preserve"> con las principales </w:t>
+      </w:r>
+      <w:proofErr w:type="spellStart"/>
+      <w:r>
+        <w:rPr>
+          <w:sz w:val="20"/>
+          <w:szCs w:val="20"/>
+        </w:rPr>
+        <w:t>políticas</w:t>
+      </w:r>
+      <w:proofErr w:type="spellEnd"/>
+      <w:r>
+        <w:rPr>
+          <w:sz w:val="20"/>
+          <w:szCs w:val="20"/>
+        </w:rPr>
+        <w:t xml:space="preserve"> de tierras desde 1874 hasta los proyectos de ley presentados a comienzos de la </w:t>
+      </w:r>
+      <w:proofErr w:type="spellStart"/>
+      <w:r>
+        <w:rPr>
+          <w:sz w:val="20"/>
+          <w:szCs w:val="20"/>
+        </w:rPr>
+        <w:t>administración</w:t>
+      </w:r>
+      <w:proofErr w:type="spellEnd"/>
+      <w:r>
+        <w:rPr>
+          <w:sz w:val="20"/>
+          <w:szCs w:val="20"/>
+        </w:rPr>
+        <w:t xml:space="preserve"> Barco en 1987. El estudio de Kalmanovitz y </w:t>
+      </w:r>
+      <w:proofErr w:type="spellStart"/>
+      <w:r>
+        <w:rPr>
+          <w:sz w:val="20"/>
+          <w:szCs w:val="20"/>
+        </w:rPr>
+        <w:t>López</w:t>
+      </w:r>
+      <w:proofErr w:type="spellEnd"/>
+      <w:r>
+        <w:rPr>
+          <w:sz w:val="20"/>
+          <w:szCs w:val="20"/>
+        </w:rPr>
+        <w:t xml:space="preserve">, la agricultura colombiana en el siglo XX (2006) es una buena </w:t>
+      </w:r>
+      <w:proofErr w:type="spellStart"/>
+      <w:r>
+        <w:rPr>
+          <w:sz w:val="20"/>
+          <w:szCs w:val="20"/>
+        </w:rPr>
+        <w:t>aproximación</w:t>
+      </w:r>
+      <w:proofErr w:type="spellEnd"/>
+      <w:r>
+        <w:rPr>
+          <w:sz w:val="20"/>
+          <w:szCs w:val="20"/>
+        </w:rPr>
+        <w:t xml:space="preserve"> a una historia </w:t>
+      </w:r>
+      <w:proofErr w:type="spellStart"/>
+      <w:r>
+        <w:rPr>
+          <w:sz w:val="20"/>
+          <w:szCs w:val="20"/>
+        </w:rPr>
+        <w:t>económica</w:t>
+      </w:r>
+      <w:proofErr w:type="spellEnd"/>
+      <w:r>
+        <w:rPr>
+          <w:sz w:val="20"/>
+          <w:szCs w:val="20"/>
+        </w:rPr>
+        <w:t xml:space="preserve"> de las </w:t>
+      </w:r>
+      <w:proofErr w:type="spellStart"/>
+      <w:r>
+        <w:rPr>
+          <w:sz w:val="20"/>
+          <w:szCs w:val="20"/>
+        </w:rPr>
+        <w:t>políticas</w:t>
+      </w:r>
+      <w:proofErr w:type="spellEnd"/>
+      <w:r>
+        <w:rPr>
+          <w:sz w:val="20"/>
+          <w:szCs w:val="20"/>
+        </w:rPr>
+        <w:t xml:space="preserve"> en </w:t>
+      </w:r>
+      <w:proofErr w:type="spellStart"/>
+      <w:r>
+        <w:rPr>
+          <w:sz w:val="20"/>
+          <w:szCs w:val="20"/>
+        </w:rPr>
+        <w:t>mención</w:t>
+      </w:r>
+      <w:proofErr w:type="spellEnd"/>
+      <w:r>
+        <w:rPr>
+          <w:sz w:val="20"/>
+          <w:szCs w:val="20"/>
+        </w:rPr>
+        <w:t xml:space="preserve"> durante un </w:t>
+      </w:r>
+      <w:proofErr w:type="spellStart"/>
+      <w:r>
+        <w:rPr>
+          <w:sz w:val="20"/>
+          <w:szCs w:val="20"/>
+        </w:rPr>
+        <w:t>período</w:t>
+      </w:r>
+      <w:proofErr w:type="spellEnd"/>
+      <w:r>
+        <w:rPr>
+          <w:sz w:val="20"/>
+          <w:szCs w:val="20"/>
+        </w:rPr>
+        <w:t xml:space="preserve"> extenso” (CNMH, 2013).</w:t>
       </w:r>
       <w:r>
         <w:rPr>
@@ -1995,21 +2182,79 @@
           <w:sz w:val="20"/>
           <w:szCs w:val="20"/>
         </w:rPr>
-        <w:t>), economista e historiador que profundizó en diversos temas relacionados con la historia agraria en Colombia y quien profundiza el debate académico relacionado con el desarrollo agrario. Como actor mediador en el conflicto armado durante el gobierno de Gaviria,  un mes después de la muerte de Jaime Garzón, Bejarano es asesinado y su crimen aún se encuentra en la impunidad. De los principales aportes del maestro Bejarano se encuentran: “El régimen agrario; de la economía exportadora a la economía industr</w:t>
-      </w:r>
-      <w:r>
-        <w:rPr>
-          <w:sz w:val="20"/>
-          <w:szCs w:val="20"/>
-        </w:rPr>
-        <w:t>ial y economía y poder. La Sociedad de Agricultores de Colombia SAC y el desarrollo agropecuario colombiano (1985), donde desentraña temas centrales en sus investigaciones, como la “transición de la economía preindustrial a una industrial en Colombia” y el segundo relacionado a uno de los ejes donde se ha articulado la política agraria y los poderes relacionados con la cuestión agraria en Colombia, el gremio de la SAC. El legado del maestro Bejarano es esencial para comprender la historia de la cuestión ag</w:t>
-      </w:r>
-      <w:r>
-        <w:rPr>
-          <w:sz w:val="20"/>
-          <w:szCs w:val="20"/>
-        </w:rPr>
-        <w:t xml:space="preserve">raria (Machado, 1997). </w:t>
+        <w:t xml:space="preserve">), economista e historiador que profundizó en diversos temas relacionados con la historia agraria en Colombia y quien profundiza el debate académico relacionado con el desarrollo agrario. Como actor mediador en el conflicto armado durante el gobierno de Gaviria,  un mes después de la muerte de Jaime Garzón, Bejarano es asesinado y su crimen aún se encuentra en la impunidad. De los principales aportes del maestro Bejarano se encuentran: “El </w:t>
+      </w:r>
+      <w:proofErr w:type="spellStart"/>
+      <w:r>
+        <w:rPr>
+          <w:sz w:val="20"/>
+          <w:szCs w:val="20"/>
+        </w:rPr>
+        <w:t>régimen</w:t>
+      </w:r>
+      <w:proofErr w:type="spellEnd"/>
+      <w:r>
+        <w:rPr>
+          <w:sz w:val="20"/>
+          <w:szCs w:val="20"/>
+        </w:rPr>
+        <w:t xml:space="preserve"> agrario; de la </w:t>
+      </w:r>
+      <w:proofErr w:type="spellStart"/>
+      <w:r>
+        <w:rPr>
+          <w:sz w:val="20"/>
+          <w:szCs w:val="20"/>
+        </w:rPr>
+        <w:t>economía</w:t>
+      </w:r>
+      <w:proofErr w:type="spellEnd"/>
+      <w:r>
+        <w:rPr>
+          <w:sz w:val="20"/>
+          <w:szCs w:val="20"/>
+        </w:rPr>
+        <w:t xml:space="preserve"> exportadora a la </w:t>
+      </w:r>
+      <w:proofErr w:type="spellStart"/>
+      <w:r>
+        <w:rPr>
+          <w:sz w:val="20"/>
+          <w:szCs w:val="20"/>
+        </w:rPr>
+        <w:t>economía</w:t>
+      </w:r>
+      <w:proofErr w:type="spellEnd"/>
+      <w:r>
+        <w:rPr>
+          <w:sz w:val="20"/>
+          <w:szCs w:val="20"/>
+        </w:rPr>
+        <w:t xml:space="preserve"> industrial y </w:t>
+      </w:r>
+      <w:proofErr w:type="spellStart"/>
+      <w:r>
+        <w:rPr>
+          <w:sz w:val="20"/>
+          <w:szCs w:val="20"/>
+        </w:rPr>
+        <w:t>economía</w:t>
+      </w:r>
+      <w:proofErr w:type="spellEnd"/>
+      <w:r>
+        <w:rPr>
+          <w:sz w:val="20"/>
+          <w:szCs w:val="20"/>
+        </w:rPr>
+        <w:t xml:space="preserve"> y poder. La Sociedad de </w:t>
+      </w:r>
+      <w:r>
+        <w:rPr>
+          <w:sz w:val="20"/>
+          <w:szCs w:val="20"/>
+        </w:rPr>
+        <w:lastRenderedPageBreak/>
+        <w:t xml:space="preserve">Agricultores de Colombia SAC y el desarrollo agropecuario colombiano (1985), donde desentraña temas centrales en sus investigaciones, como la “transición de la economía preindustrial a una industrial en Colombia” y el segundo relacionado a uno de los ejes donde se ha articulado la política agraria y los poderes relacionados con la cuestión agraria en Colombia, el gremio de la SAC. El legado del maestro Bejarano es esencial para comprender la historia de la cuestión agraria (Machado, 1997). </w:t>
       </w:r>
     </w:p>
     <w:p>
@@ -2029,20 +2274,110 @@
         </w:rPr>
         <w:t xml:space="preserve">En el </w:t>
       </w:r>
+      <w:proofErr w:type="spellStart"/>
       <w:r>
         <w:rPr>
           <w:i/>
           <w:sz w:val="20"/>
           <w:szCs w:val="20"/>
         </w:rPr>
-        <w:t xml:space="preserve">Régimen agrario </w:t>
-      </w:r>
-      <w:r>
-        <w:rPr>
-          <w:sz w:val="20"/>
-          <w:szCs w:val="20"/>
-        </w:rPr>
-        <w:t>parte de la premisa de que la transición hacia la economía industrial supone unas relaciones con el exterior diferentes de las que existían hasta los años treinta, cuando el desarrollo colombiano era inducido en lo fundamental por impulsos exteriores "que al ser recogidos por el sector exportador se encargan de ordenar las relaciones económicas internas" (Machado, 1997, p.241).</w:t>
+        <w:t>Régimen</w:t>
+      </w:r>
+      <w:proofErr w:type="spellEnd"/>
+      <w:r>
+        <w:rPr>
+          <w:i/>
+          <w:sz w:val="20"/>
+          <w:szCs w:val="20"/>
+        </w:rPr>
+        <w:t xml:space="preserve"> agrario </w:t>
+      </w:r>
+      <w:r>
+        <w:rPr>
+          <w:sz w:val="20"/>
+          <w:szCs w:val="20"/>
+        </w:rPr>
+        <w:t xml:space="preserve">parte de la premisa de que la </w:t>
+      </w:r>
+      <w:proofErr w:type="spellStart"/>
+      <w:r>
+        <w:rPr>
+          <w:sz w:val="20"/>
+          <w:szCs w:val="20"/>
+        </w:rPr>
+        <w:t>transición</w:t>
+      </w:r>
+      <w:proofErr w:type="spellEnd"/>
+      <w:r>
+        <w:rPr>
+          <w:sz w:val="20"/>
+          <w:szCs w:val="20"/>
+        </w:rPr>
+        <w:t xml:space="preserve"> hacia la </w:t>
+      </w:r>
+      <w:proofErr w:type="spellStart"/>
+      <w:r>
+        <w:rPr>
+          <w:sz w:val="20"/>
+          <w:szCs w:val="20"/>
+        </w:rPr>
+        <w:t>economía</w:t>
+      </w:r>
+      <w:proofErr w:type="spellEnd"/>
+      <w:r>
+        <w:rPr>
+          <w:sz w:val="20"/>
+          <w:szCs w:val="20"/>
+        </w:rPr>
+        <w:t xml:space="preserve"> industrial supone unas relaciones con el exterior diferentes de las que </w:t>
+      </w:r>
+      <w:proofErr w:type="spellStart"/>
+      <w:r>
+        <w:rPr>
+          <w:sz w:val="20"/>
+          <w:szCs w:val="20"/>
+        </w:rPr>
+        <w:t>existían</w:t>
+      </w:r>
+      <w:proofErr w:type="spellEnd"/>
+      <w:r>
+        <w:rPr>
+          <w:sz w:val="20"/>
+          <w:szCs w:val="20"/>
+        </w:rPr>
+        <w:t xml:space="preserve"> hasta los </w:t>
+      </w:r>
+      <w:proofErr w:type="spellStart"/>
+      <w:r>
+        <w:rPr>
+          <w:sz w:val="20"/>
+          <w:szCs w:val="20"/>
+        </w:rPr>
+        <w:t>años</w:t>
+      </w:r>
+      <w:proofErr w:type="spellEnd"/>
+      <w:r>
+        <w:rPr>
+          <w:sz w:val="20"/>
+          <w:szCs w:val="20"/>
+        </w:rPr>
+        <w:t xml:space="preserve"> treinta, cuando el desarrollo colombiano era inducido en lo fundamental por impulsos exteriores "que al ser recogidos por el sector exportador se encargan de ordenar las relaciones </w:t>
+      </w:r>
+      <w:proofErr w:type="spellStart"/>
+      <w:r>
+        <w:rPr>
+          <w:sz w:val="20"/>
+          <w:szCs w:val="20"/>
+        </w:rPr>
+        <w:t>económicas</w:t>
+      </w:r>
+      <w:proofErr w:type="spellEnd"/>
+      <w:r>
+        <w:rPr>
+          <w:sz w:val="20"/>
+          <w:szCs w:val="20"/>
+        </w:rPr>
+        <w:t xml:space="preserve"> internas" (Machado, 1997, p.241).</w:t>
       </w:r>
     </w:p>
     <w:p>
@@ -2092,7 +2427,119 @@
           <w:sz w:val="20"/>
           <w:szCs w:val="20"/>
         </w:rPr>
-        <w:t>"un proceso de apropiación de la tierra, de formación de la gran propiedad territorial que no conlleva, con la misma intensidad, un proceso de expropiación en cuanto se apoya fundamentalmente sobre la expansión de la frontera agrícola y no sobre la expropiación de los pequeños productores". Se trata entonces de un proceso en el que se forma una capa de pequeños productores paralela a la gran propiedad rural.  (Machado, 1997, p.241).</w:t>
+        <w:t xml:space="preserve">"un proceso de </w:t>
+      </w:r>
+      <w:proofErr w:type="spellStart"/>
+      <w:r>
+        <w:rPr>
+          <w:sz w:val="20"/>
+          <w:szCs w:val="20"/>
+        </w:rPr>
+        <w:t>apropiación</w:t>
+      </w:r>
+      <w:proofErr w:type="spellEnd"/>
+      <w:r>
+        <w:rPr>
+          <w:sz w:val="20"/>
+          <w:szCs w:val="20"/>
+        </w:rPr>
+        <w:t xml:space="preserve"> de la tierra, de </w:t>
+      </w:r>
+      <w:proofErr w:type="spellStart"/>
+      <w:r>
+        <w:rPr>
+          <w:sz w:val="20"/>
+          <w:szCs w:val="20"/>
+        </w:rPr>
+        <w:t>formación</w:t>
+      </w:r>
+      <w:proofErr w:type="spellEnd"/>
+      <w:r>
+        <w:rPr>
+          <w:sz w:val="20"/>
+          <w:szCs w:val="20"/>
+        </w:rPr>
+        <w:t xml:space="preserve"> de la gran propiedad territorial que no conlleva, con la misma intensidad, un proceso de </w:t>
+      </w:r>
+      <w:proofErr w:type="spellStart"/>
+      <w:r>
+        <w:rPr>
+          <w:sz w:val="20"/>
+          <w:szCs w:val="20"/>
+        </w:rPr>
+        <w:t>expropiación</w:t>
+      </w:r>
+      <w:proofErr w:type="spellEnd"/>
+      <w:r>
+        <w:rPr>
+          <w:sz w:val="20"/>
+          <w:szCs w:val="20"/>
+        </w:rPr>
+        <w:t xml:space="preserve"> en cuanto se apoya fundamentalmente sobre la </w:t>
+      </w:r>
+      <w:proofErr w:type="spellStart"/>
+      <w:r>
+        <w:rPr>
+          <w:sz w:val="20"/>
+          <w:szCs w:val="20"/>
+        </w:rPr>
+        <w:t>expansión</w:t>
+      </w:r>
+      <w:proofErr w:type="spellEnd"/>
+      <w:r>
+        <w:rPr>
+          <w:sz w:val="20"/>
+          <w:szCs w:val="20"/>
+        </w:rPr>
+        <w:t xml:space="preserve"> de la frontera </w:t>
+      </w:r>
+      <w:proofErr w:type="spellStart"/>
+      <w:r>
+        <w:rPr>
+          <w:sz w:val="20"/>
+          <w:szCs w:val="20"/>
+        </w:rPr>
+        <w:t>agrícola</w:t>
+      </w:r>
+      <w:proofErr w:type="spellEnd"/>
+      <w:r>
+        <w:rPr>
+          <w:sz w:val="20"/>
+          <w:szCs w:val="20"/>
+        </w:rPr>
+        <w:t xml:space="preserve"> y no sobre la </w:t>
+      </w:r>
+      <w:proofErr w:type="spellStart"/>
+      <w:r>
+        <w:rPr>
+          <w:sz w:val="20"/>
+          <w:szCs w:val="20"/>
+        </w:rPr>
+        <w:t>expropiación</w:t>
+      </w:r>
+      <w:proofErr w:type="spellEnd"/>
+      <w:r>
+        <w:rPr>
+          <w:sz w:val="20"/>
+          <w:szCs w:val="20"/>
+        </w:rPr>
+        <w:t xml:space="preserve"> de los </w:t>
+      </w:r>
+      <w:proofErr w:type="spellStart"/>
+      <w:r>
+        <w:rPr>
+          <w:sz w:val="20"/>
+          <w:szCs w:val="20"/>
+        </w:rPr>
+        <w:t>pequeños</w:t>
+      </w:r>
+      <w:proofErr w:type="spellEnd"/>
+      <w:r>
+        <w:rPr>
+          <w:sz w:val="20"/>
+          <w:szCs w:val="20"/>
+        </w:rPr>
+        <w:t xml:space="preserve"> productores". Se trata entonces de un proceso en el que se forma una capa de pequeños productores paralela a la gran propiedad rural.  (Machado, 1997, p.241).</w:t>
       </w:r>
     </w:p>
     <w:p>
@@ -2135,16 +2582,7 @@
           <w:szCs w:val="20"/>
           <w:highlight w:val="white"/>
         </w:rPr>
-        <w:t>1934-1938 y 1942-1945) logra generar las condiciones para la industrialización del campo sin realizar una reforma agraria redistributiva, que era la demanda del movimiento campesino entonces como ahora. Las reformas son bien conocidas y básicamente tratan dos puntos: el impulso para el uso productivo de las tierras y la formalización de terrenos baldíos y el fomento de las actividades agropecuarias a través de préstamos y acceso a tierras por contrato. Esta reforma, aunque importante, para nada mejora las c</w:t>
-      </w:r>
-      <w:r>
-        <w:rPr>
-          <w:color w:val="202122"/>
-          <w:sz w:val="20"/>
-          <w:szCs w:val="20"/>
-          <w:highlight w:val="white"/>
-        </w:rPr>
-        <w:t xml:space="preserve">ondiciones de pobreza en el campo, ni genera el impacto esperado en el desarrollo rural. Se puede decir que del </w:t>
+        <w:t xml:space="preserve">1934-1938 y 1942-1945) logra generar las condiciones para la industrialización del campo sin realizar una reforma agraria redistributiva, que era la demanda del movimiento campesino entonces como ahora. Las reformas son bien conocidas y básicamente tratan dos puntos: el impulso para el uso productivo de las tierras y la formalización de terrenos baldíos y el fomento de las actividades agropecuarias a través de préstamos y acceso a tierras por contrato. Esta reforma, aunque importante, para nada mejora las condiciones de pobreza en el campo, ni genera el impacto esperado en el desarrollo rural. Se puede decir que del </w:t>
       </w:r>
       <w:r>
         <w:rPr>
@@ -2189,21 +2627,15 @@
           <w:sz w:val="20"/>
           <w:szCs w:val="20"/>
         </w:rPr>
-        <w:t xml:space="preserve"> del agro y comerciantes, principalmente de café, banano y caña de azúcar. A la par de los fenómenos que conllevan la concentración de la tierra que no se logra frenar y las relaciones sociales que de ello se desprenden, se evidencia una creciente pauperización de la man</w:t>
-      </w:r>
-      <w:r>
-        <w:rPr>
-          <w:sz w:val="20"/>
-          <w:szCs w:val="20"/>
-        </w:rPr>
-        <w:t>o de obra agraria, la apropiación de terrenos baldíos para generación de valor por especulación y no para la productividad de la tierra. La agudización de los conflictos entre los partidos recién institucionalizados (liberal y conservador) se suma a los conflictos por la posesión de tierras y retroalimenta una crisis que acosa la ruralidad desde el siglo XIX y que aún se encuentra vigente respecto a la tenencia de la tierra y el acceso a los factores productivos. Este primer lapsus del desarrollo agrario en</w:t>
-      </w:r>
-      <w:r>
-        <w:rPr>
-          <w:sz w:val="20"/>
-          <w:szCs w:val="20"/>
-        </w:rPr>
-        <w:t xml:space="preserve"> Colombia, se caracteriza pues, por el fomento a la colonización mediante la adjudicación de baldíos, más bien al final de un período con guerras civiles políticas y una guerra con tintes sociales que fue la guerra de los mil días (Arango, 1987). </w:t>
+        <w:t xml:space="preserve"> del agro y comerciantes, principalmente de café, banano y caña de azúcar. A la par de los fenómenos que conllevan la concentración de la tierra que no se logra frenar y las relaciones sociales que de ello se desprenden, se evidencia una creciente pauperización de la mano de obra agraria, la apropiación de terrenos baldíos para generación de valor por especulación y no para la productividad de la tierra. La agudización de los conflictos entre los partidos recién institucionalizados (liberal y conservador) se suma a los conflictos por la posesión de tierras y retroalimenta una crisis que acosa la ruralidad desde el siglo XIX y que aún se encuentra vigente respecto a la tenencia de la tierra y el acceso a los factores productivos. Este primer lapsus del desarrollo agrario en Colombia, se caracteriza pues, por el fomento a la colonización </w:t>
+      </w:r>
+      <w:r>
+        <w:rPr>
+          <w:sz w:val="20"/>
+          <w:szCs w:val="20"/>
+        </w:rPr>
+        <w:lastRenderedPageBreak/>
+        <w:t xml:space="preserve">mediante la adjudicación de baldíos, más bien al final de un período con guerras civiles políticas y una guerra con tintes sociales que fue la guerra de los mil días (Arango, 1987). </w:t>
       </w:r>
     </w:p>
     <w:p>
@@ -2250,21 +2682,7 @@
           <w:sz w:val="20"/>
           <w:szCs w:val="20"/>
         </w:rPr>
-        <w:t xml:space="preserve">”, caracterizado por las medidas sobre tenencia de la tierra, que aunque no se aplicaron sino hasta más adelante en el tiempo, fueron muy importantes, como la Ley 74 de 1926 acerca de la parcelación de grandes predios de arrendatarios. La adjudicación de baldíos se hace más exigente y se forman gremios agrarios muy importantes. En esta época se lleva a cabo una gran inversión en infraestructura de obras públicas, </w:t>
-      </w:r>
-      <w:r>
-        <w:rPr>
-          <w:sz w:val="20"/>
-          <w:szCs w:val="20"/>
-        </w:rPr>
-        <w:t>lo que absorbe parte de la mano de obra encareciendo la subsistencia y los jornales, desencadenando la insurgencia de  arrendatarios sobre todo en Cundinamarca y Tolima. Después de la gran depresión de 1929, al regresar los trabajadores de las obras públicas al campo, los conflictos agrarios se agudizan, muchas tierras regresan al estado y grandes haciendas se parcelaron por acción legislativa y judicial. Debido a las dificultades del gobierno al verificar la identificación de verdaderos propietarios de las</w:t>
-      </w:r>
-      <w:r>
-        <w:rPr>
-          <w:sz w:val="20"/>
-          <w:szCs w:val="20"/>
-        </w:rPr>
-        <w:t xml:space="preserve"> tierras, se empiezan a exigir los títulos de traspaso del estado a los propietarios (sentencia de la Corte Suprema de Justicia en 1926) y se dificulta el acceso al crédito por esta exigencia. Lo anterior permitió la reversión al estado de muchas tierras donde habían conflictos (Arango, 1987). </w:t>
+        <w:t xml:space="preserve">”, caracterizado por las medidas sobre tenencia de la tierra, que aunque no se aplicaron sino hasta más adelante en el tiempo, fueron muy importantes, como la Ley 74 de 1926 acerca de la parcelación de grandes predios de arrendatarios. La adjudicación de baldíos se hace más exigente y se forman gremios agrarios muy importantes. En esta época se lleva a cabo una gran inversión en infraestructura de obras públicas, lo que absorbe parte de la mano de obra encareciendo la subsistencia y los jornales, desencadenando la insurgencia de  arrendatarios sobre todo en Cundinamarca y Tolima. Después de la gran depresión de 1929, al regresar los trabajadores de las obras públicas al campo, los conflictos agrarios se agudizan, muchas tierras regresan al estado y grandes haciendas se parcelaron por acción legislativa y judicial. Debido a las dificultades del gobierno al verificar la identificación de verdaderos propietarios de las tierras, se empiezan a exigir los títulos de traspaso del estado a los propietarios (sentencia de la Corte Suprema de Justicia en 1926) y se dificulta el acceso al crédito por esta exigencia. Lo anterior permitió la reversión al estado de muchas tierras donde habían conflictos (Arango, 1987). </w:t>
       </w:r>
     </w:p>
     <w:p>
@@ -2296,21 +2714,7 @@
           <w:sz w:val="20"/>
           <w:szCs w:val="20"/>
         </w:rPr>
-        <w:t xml:space="preserve"> abarca desde la emisión de la ley 200 de 1936 hasta la segunda guerra mundial. Asciende Alfonso López Pumarejo a la presidencia de la República, que con una actitud de respuesta a las demandas sociales orientadas por principios liberales no emite leyes de manera inmediata pero aplica las existentes para la parcelación de varias haciendas como la “Tolima”. Dos años después empieza  a legislar para cambiar efectos negativos de leyes anteriores, permitiendo legalizar títulos de propiedad dudosos</w:t>
-      </w:r>
-      <w:r>
-        <w:rPr>
-          <w:sz w:val="20"/>
-          <w:szCs w:val="20"/>
-        </w:rPr>
-        <w:t xml:space="preserve"> y de colonos de “buena fe” y procurando un mayor uso productivo de las tierras, causando, con estas acciones legislativas, exactamente efectos contrarios, regresivos por cuanto, al suprimirse la exigencia de 1926 del título original de adjudicación del estado, permitió la legalización de gigantes proporciones de tierra a los terratenientes. La idea del gobierno de Pumarejo, en palabras de su ministro Darío Echandía, era transformar el latifundio ocioso en empresa capitalista, esto se pretendía lograr dando</w:t>
-      </w:r>
-      <w:r>
-        <w:rPr>
-          <w:sz w:val="20"/>
-          <w:szCs w:val="20"/>
-        </w:rPr>
-        <w:t xml:space="preserve"> un periodo de 10 años para la explotación de la tierra, pero al no reglamentar la subutilización de esta y aceptar la ganadería extensiva e incluso la silvicultura como actividades válidas, las intenciones liberales del gobierno Pumarejo catalizan la concentración de la tierra y del capital, transformando las tierras agrícolas y ganaderas con el consiguiente desplazamiento forzoso de aparceros y colonos (Arango, 1987).</w:t>
+        <w:t xml:space="preserve"> abarca desde la emisión de la ley 200 de 1936 hasta la segunda guerra mundial. Asciende Alfonso López Pumarejo a la presidencia de la República, que con una actitud de respuesta a las demandas sociales orientadas por principios liberales no emite leyes de manera inmediata pero aplica las existentes para la parcelación de varias haciendas como la “Tolima”. Dos años después empieza  a legislar para cambiar efectos negativos de leyes anteriores, permitiendo legalizar títulos de propiedad dudosos y de colonos de “buena fe” y procurando un mayor uso productivo de las tierras, causando, con estas acciones legislativas, exactamente efectos contrarios, regresivos por cuanto, al suprimirse la exigencia de 1926 del título original de adjudicación del estado, permitió la legalización de gigantes proporciones de tierra a los terratenientes. La idea del gobierno de Pumarejo, en palabras de su ministro Darío Echandía, era transformar el latifundio ocioso en empresa capitalista, esto se pretendía lograr dando un periodo de 10 años para la explotación de la tierra, pero al no reglamentar la subutilización de esta y aceptar la ganadería extensiva e incluso la silvicultura como actividades válidas, las intenciones liberales del gobierno Pumarejo catalizan la concentración de la tierra y del capital, transformando las tierras agrícolas y ganaderas con el consiguiente desplazamiento forzoso de aparceros y colonos (Arango, 1987).</w:t>
       </w:r>
     </w:p>
     <w:p>
@@ -2342,35 +2746,63 @@
           <w:sz w:val="20"/>
           <w:szCs w:val="20"/>
         </w:rPr>
-        <w:t xml:space="preserve"> abarca desde la segunda guerra mundial en 1940 al asesinato de Jorge Elíecer Gaitán en 1948. Esta época se caracteriza por los efectos del primer intento de reforma agraria del gobierno Pumarejo, de las políticas de Eduardo Santos y de un segundo período de Pumarejo. A escala mundial por una guerra de proporciones inimaginables (con la consecuente restricción de importaciones y la acumulación de divisas), que es el trasfondo internacional del surgimiento de movimientos armados a partir de mov</w:t>
-      </w:r>
-      <w:r>
-        <w:rPr>
-          <w:sz w:val="20"/>
-          <w:szCs w:val="20"/>
-        </w:rPr>
-        <w:t>imientos campesinos radicalizados y organizaciones políticas agitadas, lo que da origen al conflicto armado. En este período un fenómeno marca la historia de Colombia, el asesinato de Jorge Elíecer Gaitán (causando un estallido social denominado el bogotazo), que dará los insumos para el inicio en el siguiente período, de una nueva ola de violencia, colonización de tierras y políticas fiscales. La ley 74 de 1926 se empieza  aplicar en 1938 en Tena, Cundinamarca, para parcelar la hacienda “Chitaque” en la qu</w:t>
-      </w:r>
-      <w:r>
-        <w:rPr>
-          <w:sz w:val="20"/>
-          <w:szCs w:val="20"/>
-        </w:rPr>
-        <w:t>e sus propietarios se negaban a hacerlo. Las medidas proteccionistas del gobierno Santos (sustitución) frente a las importaciones se ven reversadas en la posguerra, pues la producción interna no fue suficiente, disparando los precios de los alimentos hacia 1943, donde se tuvieron que controlar, pero esta medida no funcionó al no abarcar los productos agrícolas básicos; este control se derogó en 1945. En este período hay déficit de alimentos por efecto de la desaparición de la aparcería y el rápido crecimien</w:t>
-      </w:r>
-      <w:r>
-        <w:rPr>
-          <w:sz w:val="20"/>
-          <w:szCs w:val="20"/>
-        </w:rPr>
-        <w:t>to industrial. Se expide en el segundo gobierno Pumarejo la ley 100 de 1944, que intentando restablecer la aparcería en Colombia fue en contravía de la anterior ley 200, al ampliar el tiempo para restitución de la tierra al estado de 10 a 15 años, un nuevo desacierto, pero que ayuda a los cafeteros, que se recuperan hacia 1952. Se crea el Fondo Nacional del Café para almacenar lo que no se vendía al mercado norteamericano, pues el europeo estaba cerrado debido a la reconstrucción por la guerra. Muchos alime</w:t>
-      </w:r>
-      <w:r>
-        <w:rPr>
-          <w:sz w:val="20"/>
-          <w:szCs w:val="20"/>
-        </w:rPr>
-        <w:t>ntos encarecieron por esto, pero se lograron contener en cierto grado las alzas con algunas importaciones (Arango, 1987).</w:t>
+        <w:t xml:space="preserve"> abarca desde la segunda guerra mundial en 1940 al asesinato de Jorge </w:t>
+      </w:r>
+      <w:proofErr w:type="spellStart"/>
+      <w:r>
+        <w:rPr>
+          <w:sz w:val="20"/>
+          <w:szCs w:val="20"/>
+        </w:rPr>
+        <w:t>Elíecer</w:t>
+      </w:r>
+      <w:proofErr w:type="spellEnd"/>
+      <w:r>
+        <w:rPr>
+          <w:sz w:val="20"/>
+          <w:szCs w:val="20"/>
+        </w:rPr>
+        <w:t xml:space="preserve"> Gaitán en 1948. Esta época se caracteriza por los efectos del primer intento de reforma agraria del gobierno Pumarejo, de las políticas de Eduardo Santos y de un segundo período de Pumarejo. A escala mundial por una guerra de proporciones inimaginables (con la consecuente restricción de importaciones y la acumulación de divisas), que es el trasfondo internacional del surgimiento de movimientos armados a partir de movimientos campesinos radicalizados y organizaciones políticas agitadas, lo que da origen al conflicto armado. En este período un fenómeno marca la historia de Colombia, el asesinato de Jorge </w:t>
+      </w:r>
+      <w:proofErr w:type="spellStart"/>
+      <w:r>
+        <w:rPr>
+          <w:sz w:val="20"/>
+          <w:szCs w:val="20"/>
+        </w:rPr>
+        <w:t>Elíecer</w:t>
+      </w:r>
+      <w:proofErr w:type="spellEnd"/>
+      <w:r>
+        <w:rPr>
+          <w:sz w:val="20"/>
+          <w:szCs w:val="20"/>
+        </w:rPr>
+        <w:t xml:space="preserve"> Gaitán (causando un estallido social denominado el bogotazo), que dará los insumos para el inicio en el siguiente período, de una nueva ola de violencia, colonización de tierras y políticas fiscales. La ley 74 de 1926 se empieza  aplicar en 1938 en Tena, Cundinamarca, para parcelar la hacienda “</w:t>
+      </w:r>
+      <w:proofErr w:type="spellStart"/>
+      <w:r>
+        <w:rPr>
+          <w:sz w:val="20"/>
+          <w:szCs w:val="20"/>
+        </w:rPr>
+        <w:t>Chitaque</w:t>
+      </w:r>
+      <w:proofErr w:type="spellEnd"/>
+      <w:r>
+        <w:rPr>
+          <w:sz w:val="20"/>
+          <w:szCs w:val="20"/>
+        </w:rPr>
+        <w:t xml:space="preserve">” en la que sus propietarios se negaban a hacerlo. Las medidas proteccionistas del gobierno Santos (sustitución) frente a las importaciones se ven reversadas en la posguerra, pues la producción interna no fue suficiente, disparando los precios de los alimentos hacia 1943, donde se tuvieron que controlar, pero esta medida no funcionó al no abarcar los productos agrícolas básicos; este control se derogó en 1945. En este período hay déficit de alimentos por efecto de la desaparición de la aparcería y el rápido crecimiento industrial. Se expide en el segundo gobierno Pumarejo la ley 100 de 1944, que intentando restablecer la aparcería en Colombia fue en contravía de la anterior ley 200, al ampliar el tiempo para restitución de la tierra al estado de 10 a 15 </w:t>
+      </w:r>
+      <w:r>
+        <w:rPr>
+          <w:sz w:val="20"/>
+          <w:szCs w:val="20"/>
+        </w:rPr>
+        <w:lastRenderedPageBreak/>
+        <w:t>años, un nuevo desacierto, pero que ayuda a los cafeteros, que se recuperan hacia 1952. Se crea el Fondo Nacional del Café para almacenar lo que no se vendía al mercado norteamericano, pues el europeo estaba cerrado debido a la reconstrucción por la guerra. Muchos alimentos encarecieron por esto, pero se lograron contener en cierto grado las alzas con algunas importaciones (Arango, 1987).</w:t>
       </w:r>
     </w:p>
     <w:p>
@@ -2417,28 +2849,23 @@
           <w:sz w:val="20"/>
           <w:szCs w:val="20"/>
         </w:rPr>
-        <w:t>Desde 1949 a 1960 es una época de mucha actividad de la Federación Nacional de Cafeteros, que pasa de fomentar la parcelación de haciendas en el período anterior, a fomentar la colonización e impulsar la aparcería en este nuevo período. El gobierno de Mariano Ospina Pérez estableció el Instituto de Parcelación, Colonización y Defensa Forestal, en 1949: compraron y parcelaron haciendas, pero se adjudicaron de manera sesgada a miembros del partido con</w:t>
-      </w:r>
-      <w:r>
-        <w:rPr>
-          <w:sz w:val="20"/>
-          <w:szCs w:val="20"/>
-        </w:rPr>
-        <w:t>servador. En 1954, la dictadura militar organizó colonizaciones pero esta inversión, por demás muy grande,  se perdió por el fracaso del proceso en menos de dos años. A la legislación impuesta hasta el momento, se suma la carga tributaria de la tierra. En 1954 la burguesía vallecaucana fundó la Corporación Autónoma del Valle del Cauca (CVC) con un impuesto adicional al predial. La junta militar expidió el decreto 290 de 1957 que obligaba a los dueños de las tierras mecanizables un uso del 100% y a los dueño</w:t>
-      </w:r>
-      <w:r>
-        <w:rPr>
-          <w:sz w:val="20"/>
-          <w:szCs w:val="20"/>
-        </w:rPr>
-        <w:t>s de las tierras cultivables en un 15% como mínimo, so pena de ver quintuplicado el impuesto predial en diez años, este era del 2%. Luego la medida se restringe a 10.000 de hectáreas. en cuatro regiones de Colombia, esto acompañado de estímulos y exenciones a los empresarios agrícolas. La dictadura cedió y surge el frente nacional, que continúa la propuesta de tributación de la tierra, lo que atemoriza a los terratenientes y los mueve hacia la reforma agraria. Los cuales iniciaron un período de violencia qu</w:t>
-      </w:r>
-      <w:r>
-        <w:rPr>
-          <w:sz w:val="20"/>
-          <w:szCs w:val="20"/>
-        </w:rPr>
-        <w:t>e desplaza a los campesinos hacia las urbes y tierra planas del Valle y el Tolima, acabando con casi 400 mil fincas, la mayoría en zonas de ladera. Una segunda fase de la violencia entre 1954 y 1962 causa un detrimento en el valor de la renta y el salario real (Arango, 1987).</w:t>
+        <w:t xml:space="preserve">Desde 1949 a 1960 es una época de mucha actividad de la Federación Nacional de Cafeteros, que pasa de fomentar la parcelación de haciendas en el período anterior, a fomentar la colonización e impulsar la aparcería en este nuevo período. El gobierno de Mariano Ospina Pérez estableció el Instituto de Parcelación, Colonización y Defensa Forestal, en 1949: compraron y parcelaron haciendas, pero se adjudicaron de manera sesgada a miembros del partido conservador. En 1954, la dictadura militar organizó colonizaciones pero esta inversión, por demás muy grande,  se perdió por el fracaso del proceso en menos de dos años. A la legislación impuesta hasta el momento, se suma la carga tributaria de la tierra. En 1954 la burguesía vallecaucana fundó la Corporación Autónoma del Valle del Cauca (CVC) con un impuesto adicional al predial. La junta militar expidió el decreto 290 de 1957 que obligaba a los dueños de las tierras </w:t>
+      </w:r>
+      <w:proofErr w:type="spellStart"/>
+      <w:r>
+        <w:rPr>
+          <w:sz w:val="20"/>
+          <w:szCs w:val="20"/>
+        </w:rPr>
+        <w:t>mecanizables</w:t>
+      </w:r>
+      <w:proofErr w:type="spellEnd"/>
+      <w:r>
+        <w:rPr>
+          <w:sz w:val="20"/>
+          <w:szCs w:val="20"/>
+        </w:rPr>
+        <w:t xml:space="preserve"> un uso del 100% y a los dueños de las tierras cultivables en un 15% como mínimo, so pena de ver quintuplicado el impuesto predial en diez años, este era del 2%. Luego la medida se restringe a 10.000 de hectáreas. en cuatro regiones de Colombia, esto acompañado de estímulos y exenciones a los empresarios agrícolas. La dictadura cedió y surge el frente nacional, que continúa la propuesta de tributación de la tierra, lo que atemoriza a los terratenientes y los mueve hacia la reforma agraria. Los cuales iniciaron un período de violencia que desplaza a los campesinos hacia las urbes y tierra planas del Valle y el Tolima, acabando con casi 400 mil fincas, la mayoría en zonas de ladera. Una segunda fase de la violencia entre 1954 y 1962 causa un detrimento en el valor de la renta y el salario real (Arango, 1987).</w:t>
       </w:r>
     </w:p>
     <w:p>
@@ -2485,21 +2912,23 @@
           <w:sz w:val="20"/>
           <w:szCs w:val="20"/>
         </w:rPr>
-        <w:t>, de la ley 135 de 1961 al acuerdo de chicoral (1972). Se generan las condiciones, por diversos factores entre los que se destacan un temor a impuestos sobre la tierra y el avance de movimientos revolucionarios en Cuba y otros países, la presión de estados unidos y el avance electoral del Movimiento Revolucionario Liberal (MRL). La Ley 135 pretende una reforma en la tenencia de la tierra, fomentar la producción, mejorar las condiciones de vida y el grado de org</w:t>
-      </w:r>
-      <w:r>
-        <w:rPr>
-          <w:sz w:val="20"/>
-          <w:szCs w:val="20"/>
-        </w:rPr>
-        <w:t xml:space="preserve">anización de los campesinos y conservar recursos naturales. Esta ley y los demás intentos de reforma agraria en Colombia han sido de efectos escasos, apenas con logros en colonización y alguna incidencia leve en la tenencia de la tierra. El Instituto Colombiano de la Reforma Agraria (INCORA), institución encargada de ejecutar la ley 135, invierte la mayoría de sus recursos en distritos de riego que concentran el beneficio económico en términos de tierra adquirida unas 10 veces más en estas áreas, que en el </w:t>
-      </w:r>
-      <w:r>
-        <w:rPr>
-          <w:sz w:val="20"/>
-          <w:szCs w:val="20"/>
-        </w:rPr>
-        <w:t xml:space="preserve">resto del país, debido al costo de los distritos. La agricultura a gran escala se intensifica. Finalmente, la reforma surte efecto en un favorecimiento de medianos y grandes propietarios. Durante el gobierno de Guillermo León Valencia (1962-1966) la reforma prácticamente no avanzó, hasta la posesión de Carlos Lleras Restrepo, quien impulsa la reforma y crea la Asociación Nacional de Usuarios Campesinos -ANUC- (Arango, 1987). </w:t>
+        <w:t xml:space="preserve">, de la ley 135 de 1961 al acuerdo de </w:t>
+      </w:r>
+      <w:proofErr w:type="spellStart"/>
+      <w:r>
+        <w:rPr>
+          <w:sz w:val="20"/>
+          <w:szCs w:val="20"/>
+        </w:rPr>
+        <w:t>chicoral</w:t>
+      </w:r>
+      <w:proofErr w:type="spellEnd"/>
+      <w:r>
+        <w:rPr>
+          <w:sz w:val="20"/>
+          <w:szCs w:val="20"/>
+        </w:rPr>
+        <w:t xml:space="preserve"> (1972). Se generan las condiciones, por diversos factores entre los que se destacan un temor a impuestos sobre la tierra y el avance de movimientos revolucionarios en Cuba y otros países, la presión de estados unidos y el avance electoral del Movimiento Revolucionario Liberal (MRL). La Ley 135 pretende una reforma en la tenencia de la tierra, fomentar la producción, mejorar las condiciones de vida y el grado de organización de los campesinos y conservar recursos naturales. Esta ley y los demás intentos de reforma agraria en Colombia han sido de efectos escasos, apenas con logros en colonización y alguna incidencia leve en la tenencia de la tierra. El Instituto Colombiano de la Reforma Agraria (INCORA), institución encargada de ejecutar la ley 135, invierte la mayoría de sus recursos en distritos de riego que concentran el beneficio económico en términos de tierra adquirida unas 10 veces más en estas áreas, que en el resto del país, debido al costo de los distritos. La agricultura a gran escala se intensifica. Finalmente, la reforma surte efecto en un favorecimiento de medianos y grandes propietarios. Durante el gobierno de Guillermo León Valencia (1962-1966) la reforma prácticamente no avanzó, hasta la posesión de Carlos Lleras Restrepo, quien impulsa la reforma y crea la Asociación Nacional de Usuarios Campesinos -ANUC- (Arango, 1987). </w:t>
       </w:r>
     </w:p>
     <w:p>
@@ -2561,14 +2990,39 @@
           <w:sz w:val="20"/>
           <w:szCs w:val="20"/>
         </w:rPr>
-        <w:t>En 1972, producto de una iniciativa del frente nacional, contrarreformista, en reacción a los avances del INCORA, por cierto muy lentos, surge el pacto de Chicoral, que con la promesa de legalización impulsa de nuevo la colonización a través de una titulación de baldíos, abandonando después a su suerte a los colonos que avanzaron hacia la Amazonía, el litoral Pacífico, el Darién y el piedemonte araucano. Se crea el Fondo de Desarrollo Rural (DRI) como altern</w:t>
-      </w:r>
-      <w:r>
-        <w:rPr>
-          <w:sz w:val="20"/>
-          <w:szCs w:val="20"/>
-        </w:rPr>
-        <w:t xml:space="preserve">ativa a la reforma agraria, intensificando la producción a partir de los avances generados de la revolución verde. El presidente Virgilio Barco, en 1986, se abandera de la reforma agraria en su programa y promulga la ley 30 de 1986 (Arango, 1987). </w:t>
+        <w:t xml:space="preserve">En 1972, producto de una iniciativa del frente nacional, </w:t>
+      </w:r>
+      <w:proofErr w:type="spellStart"/>
+      <w:r>
+        <w:rPr>
+          <w:sz w:val="20"/>
+          <w:szCs w:val="20"/>
+        </w:rPr>
+        <w:t>contrarreformista</w:t>
+      </w:r>
+      <w:proofErr w:type="spellEnd"/>
+      <w:r>
+        <w:rPr>
+          <w:sz w:val="20"/>
+          <w:szCs w:val="20"/>
+        </w:rPr>
+        <w:t xml:space="preserve">, en reacción a los avances del INCORA, por cierto muy lentos, surge el pacto de </w:t>
+      </w:r>
+      <w:proofErr w:type="spellStart"/>
+      <w:r>
+        <w:rPr>
+          <w:sz w:val="20"/>
+          <w:szCs w:val="20"/>
+        </w:rPr>
+        <w:t>Chicoral</w:t>
+      </w:r>
+      <w:proofErr w:type="spellEnd"/>
+      <w:r>
+        <w:rPr>
+          <w:sz w:val="20"/>
+          <w:szCs w:val="20"/>
+        </w:rPr>
+        <w:t xml:space="preserve">, que con la promesa de legalización impulsa de nuevo la colonización a través de una titulación de baldíos, abandonando después a su suerte a los colonos que avanzaron hacia la Amazonía, el litoral Pacífico, el Darién y el piedemonte araucano. Se crea el Fondo de Desarrollo Rural (DRI) como alternativa a la reforma agraria, intensificando la producción a partir de los avances generados de la revolución verde. El presidente Virgilio Barco, en 1986, se abandera de la reforma agraria en su programa y promulga la ley 30 de 1986 (Arango, 1987). </w:t>
       </w:r>
     </w:p>
     <w:p>
@@ -2586,6 +3040,7 @@
           <w:sz w:val="20"/>
           <w:szCs w:val="20"/>
         </w:rPr>
+        <w:lastRenderedPageBreak/>
         <w:t>El análisis del desarrollo rural desde las políticas agrarias, después de Arango en 1987, se puede abordar desde la perspectiva de Absalón Machado, una de las autoridades académicas más sobresalientes sobre el tema agrario en Colombia.</w:t>
       </w:r>
     </w:p>
@@ -2611,21 +3066,23 @@
           <w:sz w:val="20"/>
           <w:szCs w:val="20"/>
         </w:rPr>
-        <w:t>1988-1994). El presidente Betancur organizó una comisión de diálogo nacional para mermar la violencia y una subcomisión agraria conformada por distintos gremios y organizaciones, incluso los grupos armados, donde se establece un acuerdo de reforma agraria, pero este no tuvo el consenso del campesinado y no logra aprobarse sino hasta la presidencia de Barco a través de la ley 30 de 1988. Básicamente, al igual que otros mecanismos como el acuerdo de Chicoral, se define en estas normas los criterios para calif</w:t>
-      </w:r>
-      <w:r>
-        <w:rPr>
-          <w:sz w:val="20"/>
-          <w:szCs w:val="20"/>
-        </w:rPr>
-        <w:t>icar los predios como adecuadamente o no explotados y los parámetros para, por ejemplo, expropiar para la reforma, hasta ahora estos puntos declarados inexequibles por el Consejo de Estado. La ley 30 al fin aplica una norma de función social de la propiedad y todo predio rural es susceptible, aquí, de ser parte de la reforma. Con esta ley también se introducen elementos modernizadores como el fortalecimiento del Fondo Nacional Agrario (FNA), se crea un fondo de capacitación y el Fondo Nacional de Adecuación</w:t>
-      </w:r>
-      <w:r>
-        <w:rPr>
-          <w:sz w:val="20"/>
-          <w:szCs w:val="20"/>
-        </w:rPr>
-        <w:t xml:space="preserve"> de tierras, centros de arrendamiento de maquinaria agrícola, se facilitan las negociaciones de predios para su adquisición, programas regionales de reforma, entre otros mecanismos políticos para la mejora de la productividad y equidad en la ruralidad (Machado, 2009). Como resalta Machado del discurso del Presidente Virgilio Barco en el acto de sanción de la Ley 30 de 1988:</w:t>
+        <w:t xml:space="preserve">1988-1994). El presidente Betancur organizó una comisión de diálogo nacional para mermar la violencia y una subcomisión agraria conformada por distintos gremios y organizaciones, incluso los grupos armados, donde se establece un acuerdo de reforma agraria, pero este no tuvo el consenso del campesinado y no logra aprobarse sino hasta la presidencia de Barco a través de la ley 30 de 1988. Básicamente, al igual que otros mecanismos como el acuerdo de </w:t>
+      </w:r>
+      <w:proofErr w:type="spellStart"/>
+      <w:r>
+        <w:rPr>
+          <w:sz w:val="20"/>
+          <w:szCs w:val="20"/>
+        </w:rPr>
+        <w:t>Chicoral</w:t>
+      </w:r>
+      <w:proofErr w:type="spellEnd"/>
+      <w:r>
+        <w:rPr>
+          <w:sz w:val="20"/>
+          <w:szCs w:val="20"/>
+        </w:rPr>
+        <w:t>, se define en estas normas los criterios para calificar los predios como adecuadamente o no explotados y los parámetros para, por ejemplo, expropiar para la reforma, hasta ahora estos puntos declarados inexequibles por el Consejo de Estado. La ley 30 al fin aplica una norma de función social de la propiedad y todo predio rural es susceptible, aquí, de ser parte de la reforma. Con esta ley también se introducen elementos modernizadores como el fortalecimiento del Fondo Nacional Agrario (FNA), se crea un fondo de capacitación y el Fondo Nacional de Adecuación de tierras, centros de arrendamiento de maquinaria agrícola, se facilitan las negociaciones de predios para su adquisición, programas regionales de reforma, entre otros mecanismos políticos para la mejora de la productividad y equidad en la ruralidad (Machado, 2009). Como resalta Machado del discurso del Presidente Virgilio Barco en el acto de sanción de la Ley 30 de 1988:</w:t>
       </w:r>
     </w:p>
     <w:p>
@@ -2668,28 +3125,55 @@
           <w:sz w:val="20"/>
           <w:szCs w:val="20"/>
         </w:rPr>
-        <w:t xml:space="preserve"> (1995 a 1999). La globalización de la economía con la consiguiente apertura de mercados, la nueva constitución de 1991, las intenciones de modernización del estado (la aplicación de las políticas neoliberales producto de la receta del consenso de Washington en los años 80), la agudización del conflicto, el narcoparamilitarismo, el despojo de tierras, la violación de derechos humanos, las acciones guerrilleras, el asesinato sitemático de la Unión Patriótica, la crisis económica (1998-2001), la incidencia de</w:t>
-      </w:r>
-      <w:r>
-        <w:rPr>
-          <w:sz w:val="20"/>
-          <w:szCs w:val="20"/>
-        </w:rPr>
-        <w:t xml:space="preserve"> la Organización Mundial de Comercio (OMC) y los intentos de acuerdos de paz, son, entre otros, los hechos del contexto en los intentos de reforma agraria hasta el cambio de siglo. El Estado colombiano, liderado por César Gaviria, se retira del proceso directo de redistribución de tierra que sólo llevaba dos años operando bajo la Ley 30. Se deja bajo las leyes del mercado el intercambio de tierras, con la apertura de líneas de crédito subsidiadas (Ley 160 de 1994). En los 90 hubo una gran intervención a tra</w:t>
-      </w:r>
-      <w:r>
-        <w:rPr>
-          <w:sz w:val="20"/>
-          <w:szCs w:val="20"/>
-        </w:rPr>
-        <w:t xml:space="preserve">vés de los proyectos PNUD-FAO, que dió origen a la ley 160. En este período vuelve a concentrarse la tierra a los niveles anteriores a Barco, por efecto sinérgico de todos los factores mencionados anteriormente. Como consecuencia de ello, nadie quería comprar tierras a pesar de las facilidades para las transacciones orientadas desde el estado, el fracaso de esta política es rotundo, pues se pensó para un país sin violencia; es decir, para otro país. El Ministerio de Agricultura se dedicó al fortalecimiento </w:t>
-      </w:r>
-      <w:r>
-        <w:rPr>
-          <w:sz w:val="20"/>
-          <w:szCs w:val="20"/>
-        </w:rPr>
-        <w:t xml:space="preserve">de las cadenas productivas más que a la redistribución de la propiedad (Machado, 2009). </w:t>
+        <w:t xml:space="preserve"> (1995 a 1999). La globalización de la economía con la consiguiente apertura de mercados, la nueva constitución de 1991, las intenciones de modernización del estado (la aplicación de las políticas neoliberales producto de la receta del consenso de Washington en los años 80), la agudización del conflicto, el </w:t>
+      </w:r>
+      <w:proofErr w:type="spellStart"/>
+      <w:r>
+        <w:rPr>
+          <w:sz w:val="20"/>
+          <w:szCs w:val="20"/>
+        </w:rPr>
+        <w:t>narcoparamilitarismo</w:t>
+      </w:r>
+      <w:proofErr w:type="spellEnd"/>
+      <w:r>
+        <w:rPr>
+          <w:sz w:val="20"/>
+          <w:szCs w:val="20"/>
+        </w:rPr>
+        <w:t xml:space="preserve">, el despojo de tierras, la violación de derechos humanos, las acciones guerrilleras, el asesinato </w:t>
+      </w:r>
+      <w:proofErr w:type="spellStart"/>
+      <w:r>
+        <w:rPr>
+          <w:sz w:val="20"/>
+          <w:szCs w:val="20"/>
+        </w:rPr>
+        <w:t>sitemático</w:t>
+      </w:r>
+      <w:proofErr w:type="spellEnd"/>
+      <w:r>
+        <w:rPr>
+          <w:sz w:val="20"/>
+          <w:szCs w:val="20"/>
+        </w:rPr>
+        <w:t xml:space="preserve"> de la Unión Patriótica, la crisis económica (1998-2001), la incidencia de la Organización Mundial de Comercio (OMC) y los intentos de acuerdos de paz, son, entre otros, los hechos del contexto en los intentos de reforma agraria hasta el cambio de siglo. El Estado colombiano, liderado por César Gaviria, se retira del proceso directo de redistribución de tierra que sólo llevaba dos años operando bajo la Ley 30. Se deja bajo las leyes del mercado el intercambio de tierras, con la apertura de líneas de crédito subsidiadas (Ley 160 de 1994). En los 90 hubo una gran intervención a través de los proyectos PNUD-FAO, que </w:t>
+      </w:r>
+      <w:proofErr w:type="spellStart"/>
+      <w:r>
+        <w:rPr>
+          <w:sz w:val="20"/>
+          <w:szCs w:val="20"/>
+        </w:rPr>
+        <w:t>dió</w:t>
+      </w:r>
+      <w:proofErr w:type="spellEnd"/>
+      <w:r>
+        <w:rPr>
+          <w:sz w:val="20"/>
+          <w:szCs w:val="20"/>
+        </w:rPr>
+        <w:t xml:space="preserve"> origen a la ley 160. En este período vuelve a concentrarse la tierra a los niveles anteriores a Barco, por efecto sinérgico de todos los factores mencionados anteriormente. Como consecuencia de ello, nadie quería comprar tierras a pesar de las facilidades para las transacciones orientadas desde el estado, el fracaso de esta política es rotundo, pues se pensó para un país sin violencia; es decir, para otro país. El Ministerio de Agricultura se dedicó al fortalecimiento de las cadenas productivas más que a la redistribución de la propiedad (Machado, 2009). </w:t>
       </w:r>
     </w:p>
     <w:p>
@@ -2707,42 +3191,65 @@
           <w:sz w:val="20"/>
           <w:szCs w:val="20"/>
         </w:rPr>
-        <w:t>Décimo período: la política de atención a los desplazados por la violencia</w:t>
-      </w:r>
-      <w:r>
-        <w:rPr>
-          <w:sz w:val="20"/>
-          <w:szCs w:val="20"/>
-        </w:rPr>
-        <w:t xml:space="preserve"> (década del 2000). El contundente fracaso de la política neoliberal del mercado de tierras de Gaviria, el creciente reclamo de los desplazados y los organismos defensores de DDHH, la conquista de los espacios de poder por parte de los “señores de la guerra” y grandes terratenientes en articulación con parte de la institucionalidad del país, en palabras de Absalón Machado, la opinión de ciertos gremios acerca de la obsolescencia de la reforma agraria frente a los nuevos desafíos de la apertura de mercados (</w:t>
-      </w:r>
-      <w:r>
-        <w:rPr>
-          <w:sz w:val="20"/>
-          <w:szCs w:val="20"/>
-        </w:rPr>
-        <w:t xml:space="preserve">globalización), generan una respuesta de parte del Estado, enfocada a la atención de la población desplazada por la violencia hacia las urbes y que constituyen una gran crisis humanitaria a finales del siglo XX. Esta concentración de esfuerzos hacia la población desplazada atacando consecuencias más no las raíces, hace que se desatienda la ruralidad de manera prioritaria en cuanto a la reforma y el problema agrario en general, aunque sean las propias causas originadoras del conflicto: El mercado de tierras </w:t>
-      </w:r>
-      <w:r>
-        <w:rPr>
-          <w:sz w:val="20"/>
-          <w:szCs w:val="20"/>
-        </w:rPr>
-        <w:t xml:space="preserve">dominado por el narcotráfico y el apoyo paramilitar, el dominio de los demás actores armados sobre tierras y recursos, la concentración, una vez más y como constante a lo largo de casi dos siglos, de la tierra en manos de una proporción cada vez menor de propietarios, la pobreza y despojo, incluso de los valores y dignidad del campesinado, la judicialización de los campesinos productores de coca al verse presionados por la falta de oportunidades laborales y productivas y los grupos armados, la ausencia del </w:t>
-      </w:r>
-      <w:r>
-        <w:rPr>
-          <w:sz w:val="20"/>
-          <w:szCs w:val="20"/>
-        </w:rPr>
-        <w:t>Estado en la periferia rural, la parapolítica (alianza entre políticos y paramilitares para el control de los territorios y las entidades públicas), la carencia de programas efectivos para el desarrollo rural y la inequidad de las políticas de desarrollo entre otras de carácter histórico y socio-cultural (Machado, 2009). Las iniciativas para la atención integral de los desplazados por el conflicto armado pueden resumirse en La Ley 387 de 1997 y el Decreto 2562 del 2000</w:t>
-      </w:r>
+        <w:t xml:space="preserve">Décimo período: la </w:t>
+      </w:r>
+      <w:proofErr w:type="spellStart"/>
       <w:r>
         <w:rPr>
           <w:b/>
           <w:sz w:val="20"/>
           <w:szCs w:val="20"/>
         </w:rPr>
+        <w:t>política</w:t>
+      </w:r>
+      <w:proofErr w:type="spellEnd"/>
+      <w:r>
+        <w:rPr>
+          <w:b/>
+          <w:sz w:val="20"/>
+          <w:szCs w:val="20"/>
+        </w:rPr>
+        <w:t xml:space="preserve"> de </w:t>
+      </w:r>
+      <w:proofErr w:type="spellStart"/>
+      <w:r>
+        <w:rPr>
+          <w:b/>
+          <w:sz w:val="20"/>
+          <w:szCs w:val="20"/>
+        </w:rPr>
+        <w:t>atención</w:t>
+      </w:r>
+      <w:proofErr w:type="spellEnd"/>
+      <w:r>
+        <w:rPr>
+          <w:b/>
+          <w:sz w:val="20"/>
+          <w:szCs w:val="20"/>
+        </w:rPr>
+        <w:t xml:space="preserve"> a los desplazados por la violencia</w:t>
+      </w:r>
+      <w:r>
+        <w:rPr>
+          <w:sz w:val="20"/>
+          <w:szCs w:val="20"/>
+        </w:rPr>
+        <w:t xml:space="preserve"> (década del 2000). El contundente fracaso de la política neoliberal del mercado de tierras de Gaviria, el creciente reclamo de los desplazados y los organismos defensores de DDHH, la conquista de los espacios de poder por parte de los “señores de la guerra” y grandes terratenientes en articulación con parte de la institucionalidad del país, en palabras de Absalón Machado, la opinión de ciertos gremios acerca de la obsolescencia de la reforma agraria frente a los nuevos desafíos de la apertura de mercados (globalización), generan una respuesta de parte del Estado, enfocada a la atención de la población desplazada por la violencia hacia las urbes y que constituyen </w:t>
+      </w:r>
+      <w:r>
+        <w:rPr>
+          <w:sz w:val="20"/>
+          <w:szCs w:val="20"/>
+        </w:rPr>
+        <w:lastRenderedPageBreak/>
+        <w:t>una gran crisis humanitaria a finales del siglo XX. Esta concentración de esfuerzos hacia la población desplazada atacando consecuencias más no las raíces, hace que se desatienda la ruralidad de manera prioritaria en cuanto a la reforma y el problema agrario en general, aunque sean las propias causas originadoras del conflicto: El mercado de tierras dominado por el narcotráfico y el apoyo paramilitar, el dominio de los demás actores armados sobre tierras y recursos, la concentración, una vez más y como constante a lo largo de casi dos siglos, de la tierra en manos de una proporción cada vez menor de propietarios, la pobreza y despojo, incluso de los valores y dignidad del campesinado, la judicialización de los campesinos productores de coca al verse presionados por la falta de oportunidades laborales y productivas y los grupos armados, la ausencia del Estado en la periferia rural, la parapolítica (alianza entre políticos y paramilitares para el control de los territorios y las entidades públicas), la carencia de programas efectivos para el desarrollo rural y la inequidad de las políticas de desarrollo entre otras de carácter histórico y socio-cultural (Machado, 2009). Las iniciativas para la atención integral de los desplazados por el conflicto armado pueden resumirse en La Ley 387 de 1997 y el Decreto 2562 del 2000</w:t>
+      </w:r>
+      <w:r>
+        <w:rPr>
+          <w:b/>
+          <w:sz w:val="20"/>
+          <w:szCs w:val="20"/>
+        </w:rPr>
         <w:t xml:space="preserve">, </w:t>
       </w:r>
       <w:r>
@@ -2750,21 +3257,7 @@
           <w:sz w:val="20"/>
           <w:szCs w:val="20"/>
         </w:rPr>
-        <w:t>creándose el Sistema Nacional de Aten</w:t>
-      </w:r>
-      <w:r>
-        <w:rPr>
-          <w:sz w:val="20"/>
-          <w:szCs w:val="20"/>
-        </w:rPr>
-        <w:t>ción Integral a la Población Desplazada por la Violencia y un Consejo Nacional para los temas de políticas y recursos. En cuanto al tema específico de tierras, el Decreto 2007 de 2001 reglamenta la atención oportuna para el retorno voluntario a su lugar de origen. Otras referencias normativas son: CONPES 3057 de 1999, Sentencia SU1150 de 2002, Ley 975 de 2005 (Ley de justicia y paz), la normativa relativa a la extinción de dominio de tierras susceptibles de adjudicación también cobra mucha importancia. A pe</w:t>
-      </w:r>
-      <w:r>
-        <w:rPr>
-          <w:sz w:val="20"/>
-          <w:szCs w:val="20"/>
-        </w:rPr>
-        <w:t>sar de la amplia documentación académica, de sentencias judiciales y testimonios de las víctimas y declaraciones de la contraloría, defensoría del pueblo, etc., los documentos públicos no son explícitos en el reconocimiento de un conflicto interno y por tanto, de la relación entre la tenencia de la tierra y el conflicto (Machado, 2009).</w:t>
+        <w:t>creándose el Sistema Nacional de Atención Integral a la Población Desplazada por la Violencia y un Consejo Nacional para los temas de políticas y recursos. En cuanto al tema específico de tierras, el Decreto 2007 de 2001 reglamenta la atención oportuna para el retorno voluntario a su lugar de origen. Otras referencias normativas son: CONPES 3057 de 1999, Sentencia SU1150 de 2002, Ley 975 de 2005 (Ley de justicia y paz), la normativa relativa a la extinción de dominio de tierras susceptibles de adjudicación también cobra mucha importancia. A pesar de la amplia documentación académica, de sentencias judiciales y testimonios de las víctimas y declaraciones de la contraloría, defensoría del pueblo, etc., los documentos públicos no son explícitos en el reconocimiento de un conflicto interno y por tanto, de la relación entre la tenencia de la tierra y el conflicto (Machado, 2009).</w:t>
       </w:r>
     </w:p>
     <w:p>
@@ -2776,13 +3269,77 @@
           <w:szCs w:val="20"/>
         </w:rPr>
       </w:pPr>
+      <w:proofErr w:type="spellStart"/>
       <w:r>
         <w:rPr>
           <w:b/>
           <w:sz w:val="20"/>
           <w:szCs w:val="20"/>
         </w:rPr>
-        <w:t xml:space="preserve">Décimoprimer período: de la atención humanitaria de los desplazados a la reparación de las víctimas del conflicto interno </w:t>
+        <w:t>Décimoprimer</w:t>
+      </w:r>
+      <w:proofErr w:type="spellEnd"/>
+      <w:r>
+        <w:rPr>
+          <w:b/>
+          <w:sz w:val="20"/>
+          <w:szCs w:val="20"/>
+        </w:rPr>
+        <w:t xml:space="preserve"> período: de la </w:t>
+      </w:r>
+      <w:proofErr w:type="spellStart"/>
+      <w:r>
+        <w:rPr>
+          <w:b/>
+          <w:sz w:val="20"/>
+          <w:szCs w:val="20"/>
+        </w:rPr>
+        <w:t>atención</w:t>
+      </w:r>
+      <w:proofErr w:type="spellEnd"/>
+      <w:r>
+        <w:rPr>
+          <w:b/>
+          <w:sz w:val="20"/>
+          <w:szCs w:val="20"/>
+        </w:rPr>
+        <w:t xml:space="preserve"> humanitaria de los desplazados a la </w:t>
+      </w:r>
+      <w:proofErr w:type="spellStart"/>
+      <w:r>
+        <w:rPr>
+          <w:b/>
+          <w:sz w:val="20"/>
+          <w:szCs w:val="20"/>
+        </w:rPr>
+        <w:t>reparación</w:t>
+      </w:r>
+      <w:proofErr w:type="spellEnd"/>
+      <w:r>
+        <w:rPr>
+          <w:b/>
+          <w:sz w:val="20"/>
+          <w:szCs w:val="20"/>
+        </w:rPr>
+        <w:t xml:space="preserve"> de las </w:t>
+      </w:r>
+      <w:proofErr w:type="spellStart"/>
+      <w:r>
+        <w:rPr>
+          <w:b/>
+          <w:sz w:val="20"/>
+          <w:szCs w:val="20"/>
+        </w:rPr>
+        <w:t>víctimas</w:t>
+      </w:r>
+      <w:proofErr w:type="spellEnd"/>
+      <w:r>
+        <w:rPr>
+          <w:b/>
+          <w:sz w:val="20"/>
+          <w:szCs w:val="20"/>
+        </w:rPr>
+        <w:t xml:space="preserve"> del conflicto interno </w:t>
       </w:r>
       <w:r>
         <w:rPr>
@@ -2804,28 +3361,7 @@
           <w:sz w:val="20"/>
           <w:szCs w:val="20"/>
         </w:rPr>
-        <w:t>Con la aplicación de la controvertida Ley de Justicia y Paz (Ley 975 de 2005), la atención a la ruralidad se continúa ejerciendo desde la mitigación de los efectos del conflicto. Mientras se opera, con muchas dificultades la ley mencionada, con una clara intención de reparar las víctimas del conflicto y a raíz de la ineficacia del Instituto Colombiano de la Reforma Agraria (INCORA), la liquidación del fondo DRI, la terminación del Plan Nacional de Rehabilitación (PNR), los ajuste</w:t>
-      </w:r>
-      <w:r>
-        <w:rPr>
-          <w:sz w:val="20"/>
-          <w:szCs w:val="20"/>
-        </w:rPr>
-        <w:t>s y reducciones del gasto público y en general de lineamientos políticos, el gobierno de Uribe Vélez reestructura el sector agropecuario con la creación del Instituto Colombiano de Desarrollo Rural (INCODER) mediante el Decreto Ley 1300 de 2003 y posteriormente liquidado en 2015, consecuentemente con la política de mercado de tierras y reducción de las políticas de desarrollo rural. Este instituto, al ser la combinación de otros cuatro, fue un fracaso debido a la inoperancia, falta de estructura orgánica, c</w:t>
-      </w:r>
-      <w:r>
-        <w:rPr>
-          <w:sz w:val="20"/>
-          <w:szCs w:val="20"/>
-        </w:rPr>
-        <w:t>laridad del desarrollo rural, la corrupción, la parapolítica y la escasa credibilidad entre la ciudadanía, en especial la rural. Un proyecto de ley se lanza para reestructurar totalmente la legislación agraria (Proyecto de Ley 30 de 2006), del cual, según expresa Machado, varios analistas coinciden en que deja espacios abiertos para la legalización de tierras ilegalmente apropiadas por paramilitares, narcotraficantes y otros actores sociales (art.155), en argucia de que la Ley 200 de 1936 ya lo dictaminado,</w:t>
-      </w:r>
-      <w:r>
-        <w:rPr>
-          <w:sz w:val="20"/>
-          <w:szCs w:val="20"/>
-        </w:rPr>
-        <w:t xml:space="preserve"> efectivamente sirviendo este argumento para posiblemente legalizar hechos de apropiación punibles por cuanto sean tierras de campesinos desplazados (Machado, 2009). </w:t>
+        <w:t xml:space="preserve">Con la aplicación de la controvertida Ley de Justicia y Paz (Ley 975 de 2005), la atención a la ruralidad se continúa ejerciendo desde la mitigación de los efectos del conflicto. Mientras se opera, con muchas dificultades la ley mencionada, con una clara intención de reparar las víctimas del conflicto y a raíz de la ineficacia del Instituto Colombiano de la Reforma Agraria (INCORA), la liquidación del fondo DRI, la terminación del Plan Nacional de Rehabilitación (PNR), los ajustes y reducciones del gasto público y en general de lineamientos políticos, el gobierno de Uribe Vélez reestructura el sector agropecuario con la creación del Instituto Colombiano de Desarrollo Rural (INCODER) mediante el Decreto Ley 1300 de 2003 y posteriormente liquidado en 2015, consecuentemente con la política de mercado de tierras y reducción de las políticas de desarrollo rural. Este instituto, al ser la combinación de otros cuatro, fue un fracaso debido a la inoperancia, falta de estructura orgánica, claridad del desarrollo rural, la corrupción, la parapolítica y la escasa credibilidad entre la ciudadanía, en especial la rural. Un proyecto de ley se lanza para reestructurar totalmente la legislación agraria (Proyecto de Ley 30 de 2006), del cual, según expresa Machado, varios analistas coinciden en que deja espacios abiertos para la legalización de tierras ilegalmente apropiadas por paramilitares, narcotraficantes y otros actores sociales (art.155), en argucia de que la Ley 200 de 1936 ya lo dictaminado, efectivamente sirviendo este argumento para posiblemente legalizar hechos de apropiación punibles por cuanto sean tierras de campesinos desplazados (Machado, 2009). </w:t>
       </w:r>
     </w:p>
     <w:p>
@@ -2842,21 +3378,15 @@
           <w:sz w:val="20"/>
           <w:szCs w:val="20"/>
         </w:rPr>
-        <w:t>Frente al tema de la reforma agraria, de manera general, Machado deja ver que hubo dos momentos en la historia de Colombia, donde debió resolverse el problema o al menos iniciado su resolución: En la transición de premodernidad (colonización) a modernidad y en los inicios de la modernización (1945-1960), donde también surgen los grupos armados organizados reclamando una solución al problema de tierras. Afirma que en el inicio del Frente Nacional estaban dadas las condiciones necesarias para realizar con éxi</w:t>
-      </w:r>
-      <w:r>
-        <w:rPr>
-          <w:sz w:val="20"/>
-          <w:szCs w:val="20"/>
-        </w:rPr>
-        <w:t>to una reforma agraria y que en otros momentos, según Albert Berry (2002), como en los años 30, en 1961 con la Ley 135 y en la constitución de 1991, también fueron clave, por lo cual pudieron haber sido decisivos para una reforma agraria que reclama la ruralidad desde el siglo XIX. Cabe mencionar que el mismo Machado en el año 2000, en su “Agrarismo y ruralidad”, recalca que una reforma redistributiva radical no es viable económicamente pues un pequeño productor no puede defenderse solo en el contexto de la</w:t>
-      </w:r>
-      <w:r>
-        <w:rPr>
-          <w:sz w:val="20"/>
-          <w:szCs w:val="20"/>
-        </w:rPr>
-        <w:t xml:space="preserve"> globalización de la economía y la mundialización de la cultura (Centro Nacional de Memoria Histórica, 2013). </w:t>
+        <w:t xml:space="preserve">Frente al tema de la reforma agraria, de manera general, Machado deja ver que hubo dos momentos en la historia de Colombia, donde debió resolverse el problema o al menos iniciado su resolución: En la transición de premodernidad (colonización) a modernidad y en los inicios de la modernización (1945-1960), donde también surgen los grupos armados organizados reclamando una solución al problema de tierras. Afirma que en el inicio del Frente Nacional estaban dadas las condiciones necesarias para realizar con éxito una reforma agraria y que en otros momentos, según Albert Berry (2002), como en los años 30, en 1961 con la Ley 135 y en la constitución de 1991, también fueron clave, por lo cual pudieron haber sido decisivos para una reforma agraria que reclama la ruralidad desde el siglo XIX. Cabe mencionar que el mismo Machado en el año 2000, en su “Agrarismo y ruralidad”, recalca que una reforma redistributiva radical no es viable económicamente </w:t>
+      </w:r>
+      <w:r>
+        <w:rPr>
+          <w:sz w:val="20"/>
+          <w:szCs w:val="20"/>
+        </w:rPr>
+        <w:lastRenderedPageBreak/>
+        <w:t xml:space="preserve">pues un pequeño productor no puede defenderse solo en el contexto de la globalización de la economía y la mundialización de la cultura (Centro Nacional de Memoria Histórica, 2013). </w:t>
       </w:r>
     </w:p>
     <w:p>
@@ -2873,14 +3403,7 @@
           <w:sz w:val="20"/>
           <w:szCs w:val="20"/>
         </w:rPr>
-        <w:t>A partir del acuerdo de La Habana (2016), se abre una nueva oportunidad para el desarrollo rural, que de hecho enfrenta retos más grandes y complejos, pero que debe asumir de la mano del estado colombiano, las instituciones, los gobiernos y el sector privado, aprovechando la sinergia de los distintos actores que ofertan los mecanismos, herramientas y servicios de atención a la ruralidad, donde también se encuentra el Servicio Nacional de Aprendizaje (SENA) como un actor importante en el fortalecimiento de c</w:t>
-      </w:r>
-      <w:r>
-        <w:rPr>
-          <w:sz w:val="20"/>
-          <w:szCs w:val="20"/>
-        </w:rPr>
-        <w:t xml:space="preserve">apacidades integrales y en la gestión del desarrollo rural a partir del ejercicio de la extensión rural (agropecuaria), la formación para el trabajo, la empleabilidad, la gestión de proyectos, el fortalecimiento de la empresa agropecuaria y agroindustrial, entre otras acciones conjuntas con distintas entidades públicas y privadas, aprovechando el marco que ofrece el nuevo Sistema Nacional de Innovación Agropecuaria (2017) y sus subsistemas. </w:t>
+        <w:t xml:space="preserve">A partir del acuerdo de La Habana (2016), se abre una nueva oportunidad para el desarrollo rural, que de hecho enfrenta retos más grandes y complejos, pero que debe asumir de la mano del estado colombiano, las instituciones, los gobiernos y el sector privado, aprovechando la sinergia de los distintos actores que ofertan los mecanismos, herramientas y servicios de atención a la ruralidad, donde también se encuentra el Servicio Nacional de Aprendizaje (SENA) como un actor importante en el fortalecimiento de capacidades integrales y en la gestión del desarrollo rural a partir del ejercicio de la extensión rural (agropecuaria), la formación para el trabajo, la empleabilidad, la gestión de proyectos, el fortalecimiento de la empresa agropecuaria y agroindustrial, entre otras acciones conjuntas con distintas entidades públicas y privadas, aprovechando el marco que ofrece el nuevo Sistema Nacional de Innovación Agropecuaria (2017) y sus subsistemas. </w:t>
       </w:r>
     </w:p>
     <w:p>
@@ -3225,6 +3748,7 @@
           <w:sz w:val="20"/>
           <w:szCs w:val="20"/>
         </w:rPr>
+        <w:lastRenderedPageBreak/>
         <w:drawing>
           <wp:inline distT="114300" distB="114300" distL="114300" distR="114300" wp14:anchorId="07E2C10A" wp14:editId="211451FC">
             <wp:extent cx="4957763" cy="3154163"/>
@@ -3381,7 +3905,39 @@
                 <w:sz w:val="20"/>
                 <w:szCs w:val="20"/>
               </w:rPr>
-              <w:t xml:space="preserve">Carpeta de anexos: Anexo 1 Piramide Jerarquia de normas </w:t>
+              <w:t xml:space="preserve">Carpeta de anexos: Anexo 1 </w:t>
+            </w:r>
+            <w:proofErr w:type="spellStart"/>
+            <w:r>
+              <w:rPr>
+                <w:sz w:val="20"/>
+                <w:szCs w:val="20"/>
+              </w:rPr>
+              <w:t>Piramide</w:t>
+            </w:r>
+            <w:proofErr w:type="spellEnd"/>
+            <w:r>
+              <w:rPr>
+                <w:sz w:val="20"/>
+                <w:szCs w:val="20"/>
+              </w:rPr>
+              <w:t xml:space="preserve"> </w:t>
+            </w:r>
+            <w:proofErr w:type="spellStart"/>
+            <w:r>
+              <w:rPr>
+                <w:sz w:val="20"/>
+                <w:szCs w:val="20"/>
+              </w:rPr>
+              <w:t>Jerarquia</w:t>
+            </w:r>
+            <w:proofErr w:type="spellEnd"/>
+            <w:r>
+              <w:rPr>
+                <w:sz w:val="20"/>
+                <w:szCs w:val="20"/>
+              </w:rPr>
+              <w:t xml:space="preserve"> de normas </w:t>
             </w:r>
           </w:p>
         </w:tc>
@@ -3451,14 +4007,7 @@
           <w:sz w:val="20"/>
           <w:szCs w:val="20"/>
         </w:rPr>
-        <w:t xml:space="preserve">La Ley 1876 de diciembre 27 de 2017 del Sistema Nacional de </w:t>
-      </w:r>
-      <w:r>
-        <w:rPr>
-          <w:sz w:val="20"/>
-          <w:szCs w:val="20"/>
-        </w:rPr>
-        <w:t>Innovación Agropecuaria,</w:t>
+        <w:t>La Ley 1876 de diciembre 27 de 2017 del Sistema Nacional de Innovación Agropecuaria,</w:t>
       </w:r>
       <w:r>
         <w:rPr>
@@ -3473,14 +4022,23 @@
           <w:sz w:val="20"/>
           <w:szCs w:val="20"/>
         </w:rPr>
-        <w:t>se establece con el objeto de crear y poner en marcha el Sistema Nacional de Innovación Agropecuaria (SNIA), compuesto por subsistemas, planes estratégicos, instrumentos de planificación y participación, plataformas de gestión, procedimientos para su implementación, así como mecanismos para su financiación, seguimiento y evaluación; además crea nuevas funciones, competencias y mecanismos de articulación de las entidades y organismos de coordinación del orden nacional y territorial q</w:t>
-      </w:r>
-      <w:r>
-        <w:rPr>
-          <w:sz w:val="20"/>
-          <w:szCs w:val="20"/>
-        </w:rPr>
-        <w:t>ue componen el SNIA y crea el servicio público de extensión agropecuaria y normas para su prestación (Diciembre 27 de 2017 DO N° 50.461).</w:t>
+        <w:t xml:space="preserve">se establece con el objeto de crear y poner en marcha el Sistema Nacional de Innovación Agropecuaria (SNIA), compuesto por subsistemas, planes estratégicos, instrumentos de planificación y participación, plataformas de gestión, procedimientos para su implementación, así como mecanismos para su financiación, seguimiento y evaluación; además crea nuevas funciones, competencias y mecanismos de articulación de las entidades y organismos de coordinación del orden nacional y territorial que componen el SNIA y crea el servicio público de extensión agropecuaria y normas para su prestación (Diciembre 27 de 2017 DO </w:t>
+      </w:r>
+      <w:proofErr w:type="spellStart"/>
+      <w:r>
+        <w:rPr>
+          <w:sz w:val="20"/>
+          <w:szCs w:val="20"/>
+        </w:rPr>
+        <w:t>N°</w:t>
+      </w:r>
+      <w:proofErr w:type="spellEnd"/>
+      <w:r>
+        <w:rPr>
+          <w:sz w:val="20"/>
+          <w:szCs w:val="20"/>
+        </w:rPr>
+        <w:t xml:space="preserve"> 50.461).</w:t>
       </w:r>
     </w:p>
     <w:p>
@@ -3625,6 +4183,7 @@
           <w:sz w:val="20"/>
           <w:szCs w:val="20"/>
         </w:rPr>
+        <w:lastRenderedPageBreak/>
         <w:drawing>
           <wp:inline distT="114300" distB="114300" distL="114300" distR="114300" wp14:anchorId="2399F09D" wp14:editId="63B0761F">
             <wp:extent cx="5748338" cy="3029121"/>
@@ -3774,14 +4333,7 @@
                 <w:sz w:val="20"/>
                 <w:szCs w:val="20"/>
               </w:rPr>
-              <w:t xml:space="preserve">Carpeta de </w:t>
-            </w:r>
-            <w:r>
-              <w:rPr>
-                <w:sz w:val="20"/>
-                <w:szCs w:val="20"/>
-              </w:rPr>
-              <w:t>anexos: Anexo 2_Estructura del SNIA</w:t>
+              <w:t>Carpeta de anexos: Anexo 2_Estructura del SNIA</w:t>
             </w:r>
           </w:p>
         </w:tc>
@@ -3809,14 +4361,23 @@
           <w:sz w:val="20"/>
           <w:szCs w:val="20"/>
         </w:rPr>
-        <w:t>En la formulación de proyectos productivos agropecuarios se debe tener en cuenta las orientaciones que en materia de normatividad existente en el país, la Ley 1876 de 2017 Diciembre 27 de 2017 DO N° 50.461 es el marco normativo que guía la política agraria en Colombia; en el Título III, artículo 24 define la extensión agropecuaria como un bien y un servicio de carácter público, permanente y descentralizado; y comprende las acciones de acompañamiento integral orientadas a diagnosticar, recomendar, actualizar</w:t>
-      </w:r>
-      <w:r>
-        <w:rPr>
-          <w:sz w:val="20"/>
-          <w:szCs w:val="20"/>
-        </w:rPr>
-        <w:t>, capacitar, transferir, asistir, empoderar y generar competencias en los productores agropecuarios para que estos incorporen en su actividad productiva prácticas, productos tecnológicos, tecnologías, conocimientos y comportamientos que beneficien su desempeño y mejoren su competitividad y sostenibilidad, así como su aporte a la seguridad alimentaria y su desarrollo como ser humano integral.</w:t>
+        <w:t xml:space="preserve">En la formulación de proyectos productivos agropecuarios se debe tener en cuenta las orientaciones que en materia de normatividad existente en el país, la Ley 1876 de 2017 Diciembre 27 de 2017 DO </w:t>
+      </w:r>
+      <w:proofErr w:type="spellStart"/>
+      <w:r>
+        <w:rPr>
+          <w:sz w:val="20"/>
+          <w:szCs w:val="20"/>
+        </w:rPr>
+        <w:t>N°</w:t>
+      </w:r>
+      <w:proofErr w:type="spellEnd"/>
+      <w:r>
+        <w:rPr>
+          <w:sz w:val="20"/>
+          <w:szCs w:val="20"/>
+        </w:rPr>
+        <w:t xml:space="preserve"> 50.461 es el marco normativo que guía la política agraria en Colombia; en el Título III, artículo 24 define la extensión agropecuaria como un bien y un servicio de carácter público, permanente y descentralizado; y comprende las acciones de acompañamiento integral orientadas a diagnosticar, recomendar, actualizar, capacitar, transferir, asistir, empoderar y generar competencias en los productores agropecuarios para que estos incorporen en su actividad productiva prácticas, productos tecnológicos, tecnologías, conocimientos y comportamientos que beneficien su desempeño y mejoren su competitividad y sostenibilidad, así como su aporte a la seguridad alimentaria y su desarrollo como ser humano integral.</w:t>
       </w:r>
     </w:p>
     <w:p>
@@ -3966,46 +4527,33 @@
           <w:sz w:val="20"/>
           <w:szCs w:val="20"/>
         </w:rPr>
-        <w:t xml:space="preserve">Al mismo tiempo estos aspectos hacen parte de la </w:t>
-      </w:r>
-      <w:r>
-        <w:rPr>
-          <w:sz w:val="20"/>
-          <w:szCs w:val="20"/>
-        </w:rPr>
-        <w:t>herramienta de registro y clasificación de usuarios en la que se debe registrar a los productores para poder ser beneficiarios de los proyectos agropecuarios que sean gestionados en el municipio.</w:t>
-      </w:r>
-    </w:p>
-    <w:p>
-      <w:pPr>
-        <w:jc w:val="both"/>
-        <w:rPr>
-          <w:sz w:val="20"/>
-          <w:szCs w:val="20"/>
-        </w:rPr>
-      </w:pPr>
-    </w:p>
-    <w:p>
-      <w:pPr>
-        <w:jc w:val="both"/>
-        <w:rPr>
-          <w:sz w:val="20"/>
-          <w:szCs w:val="20"/>
-        </w:rPr>
-      </w:pPr>
-      <w:r>
-        <w:rPr>
-          <w:sz w:val="20"/>
-          <w:szCs w:val="20"/>
-        </w:rPr>
-        <w:t>En el proceso de extensión agropecuaria los profesionales del sector deben realizar el acompañamiento a productores según el grado de organización, si son población dispersa pero definida por un territorio (vereda) o línea productiva (ganadera, agrícola, agroindustrial); si hacen parte de una organización comunitaria (asociación, cooperativa, etc.) o si tienen una empresa agropecuaria rural. En este acompañamiento el extensionista fortalece, capacita y acompaña a la organización en temas normativos para ell</w:t>
-      </w:r>
-      <w:r>
-        <w:rPr>
-          <w:sz w:val="20"/>
-          <w:szCs w:val="20"/>
-        </w:rPr>
-        <w:t>o debe tener en cuenta el PDEA que en el artículo 29 lo define como el Plan departamental de extensión agropecuaria el cual es el instrumento de planificación cuatrienal en cada departamento, que en coordinación con sus municipios, distritos y demás actores del SNIA, definirá los elementos estratégicos y operativos para la prestación del servicio de extensión. En este mismo artículo 29 se hace referencia a los elementos mínimos que debe tener el PDEA (Congreso de Colombia, 2017):</w:t>
+        <w:t>Al mismo tiempo estos aspectos hacen parte de la herramienta de registro y clasificación de usuarios en la que se debe registrar a los productores para poder ser beneficiarios de los proyectos agropecuarios que sean gestionados en el municipio.</w:t>
+      </w:r>
+    </w:p>
+    <w:p>
+      <w:pPr>
+        <w:jc w:val="both"/>
+        <w:rPr>
+          <w:sz w:val="20"/>
+          <w:szCs w:val="20"/>
+        </w:rPr>
+      </w:pPr>
+    </w:p>
+    <w:p>
+      <w:pPr>
+        <w:jc w:val="both"/>
+        <w:rPr>
+          <w:sz w:val="20"/>
+          <w:szCs w:val="20"/>
+        </w:rPr>
+      </w:pPr>
+      <w:r>
+        <w:rPr>
+          <w:sz w:val="20"/>
+          <w:szCs w:val="20"/>
+        </w:rPr>
+        <w:lastRenderedPageBreak/>
+        <w:t>En el proceso de extensión agropecuaria los profesionales del sector deben realizar el acompañamiento a productores según el grado de organización, si son población dispersa pero definida por un territorio (vereda) o línea productiva (ganadera, agrícola, agroindustrial); si hacen parte de una organización comunitaria (asociación, cooperativa, etc.) o si tienen una empresa agropecuaria rural. En este acompañamiento el extensionista fortalece, capacita y acompaña a la organización en temas normativos para ello debe tener en cuenta el PDEA que en el artículo 29 lo define como el Plan departamental de extensión agropecuaria el cual es el instrumento de planificación cuatrienal en cada departamento, que en coordinación con sus municipios, distritos y demás actores del SNIA, definirá los elementos estratégicos y operativos para la prestación del servicio de extensión. En este mismo artículo 29 se hace referencia a los elementos mínimos que debe tener el PDEA (Congreso de Colombia, 2017):</w:t>
       </w:r>
     </w:p>
     <w:p>
@@ -4319,14 +4867,15 @@
           <w:sz w:val="20"/>
           <w:szCs w:val="20"/>
         </w:rPr>
-        <w:t>En la formulación se debe tener en cuenta documentos como el Plan Estratégico de Ciencia Tecnología para el Sector Agropecuario (PECTIA), planes y acuerdos estratégicos, Agendas integradas de competitividad, planes de desarrollo municipal, plan agropecuario municipal y departamental, Planes de Acción para la Transformación del Regional (PART), Planes de Desarrollo con Enfoque Territorial (PDET), Planes Integrales Comunitarios y Municipales de Sustitución y Desarrollo Alternativo (PISDA), Programa Nacional</w:t>
-      </w:r>
-      <w:r>
-        <w:rPr>
-          <w:sz w:val="20"/>
-          <w:szCs w:val="20"/>
-        </w:rPr>
-        <w:t xml:space="preserve"> Integral de Sustitución de Cultivos de Uso Ilícito (PNIS), esquemas y planes de ordenamiento territorial vigentes, zonas de protección nacional, regional, local; aptitud y vocación de uso generados por la Unidad de Planificación Rural Agropecuaria (UPRA); Estudio general de suelos para los departamentos; Plan de Manejo y Ordenamiento de Cuencas (POMCA); datos del censo nacional agropecuario 2014.</w:t>
+        <w:t xml:space="preserve">En la formulación se debe tener en cuenta documentos como el Plan Estratégico de Ciencia Tecnología para el Sector Agropecuario (PECTIA), planes y acuerdos estratégicos, Agendas integradas de competitividad, planes de desarrollo municipal, plan agropecuario municipal y departamental, Planes de Acción para la Transformación </w:t>
+      </w:r>
+      <w:r>
+        <w:rPr>
+          <w:sz w:val="20"/>
+          <w:szCs w:val="20"/>
+        </w:rPr>
+        <w:lastRenderedPageBreak/>
+        <w:t>del Regional (PART), Planes de Desarrollo con Enfoque Territorial (PDET), Planes Integrales Comunitarios y Municipales de Sustitución y Desarrollo Alternativo (PISDA), Programa Nacional Integral de Sustitución de Cultivos de Uso Ilícito (PNIS), esquemas y planes de ordenamiento territorial vigentes, zonas de protección nacional, regional, local; aptitud y vocación de uso generados por la Unidad de Planificación Rural Agropecuaria (UPRA); Estudio general de suelos para los departamentos; Plan de Manejo y Ordenamiento de Cuencas (POMCA); datos del censo nacional agropecuario 2014.</w:t>
       </w:r>
     </w:p>
     <w:p>
@@ -4533,14 +5082,7 @@
                 <w:sz w:val="20"/>
                 <w:szCs w:val="20"/>
               </w:rPr>
-              <w:t xml:space="preserve">Carpeta de </w:t>
-            </w:r>
-            <w:r>
-              <w:rPr>
-                <w:sz w:val="20"/>
-                <w:szCs w:val="20"/>
-              </w:rPr>
-              <w:t>anexos: Anexo 3_Sistema Nacional de Innovación Agropecuaria-SNIA</w:t>
+              <w:t>Carpeta de anexos: Anexo 3_Sistema Nacional de Innovación Agropecuaria-SNIA</w:t>
             </w:r>
           </w:p>
         </w:tc>
@@ -4576,14 +5118,7 @@
           <w:sz w:val="20"/>
           <w:szCs w:val="20"/>
         </w:rPr>
-        <w:t xml:space="preserve">en la etapa de formulación participan los municipios y distritos, realizando el fortalecimiento de los Consejos </w:t>
-      </w:r>
-      <w:r>
-        <w:rPr>
-          <w:sz w:val="20"/>
-          <w:szCs w:val="20"/>
-        </w:rPr>
-        <w:t>Municipales de Desarrollo Rural (CMDR) que son los espacios de diálogo y concertación de las necesidades e iniciativas en materia de extensión agropecuaria; entre los actores que deben tener representación están las comunidades étnicas, las mujeres, los jóvenes y cualquier otra población.</w:t>
+        <w:t>en la etapa de formulación participan los municipios y distritos, realizando el fortalecimiento de los Consejos Municipales de Desarrollo Rural (CMDR) que son los espacios de diálogo y concertación de las necesidades e iniciativas en materia de extensión agropecuaria; entre los actores que deben tener representación están las comunidades étnicas, las mujeres, los jóvenes y cualquier otra población.</w:t>
       </w:r>
     </w:p>
     <w:p>
@@ -4616,7 +5151,23 @@
           <w:sz w:val="20"/>
           <w:szCs w:val="20"/>
         </w:rPr>
-        <w:t>solo se debe formular para un periodo nomayor de cuatro años en los cuales las entidades prestadores del servicio de extensión agropecuaria prestarán el servicio a partir de las orientaciones del PDEA.</w:t>
+        <w:t xml:space="preserve">solo se debe formular para un periodo </w:t>
+      </w:r>
+      <w:proofErr w:type="spellStart"/>
+      <w:r>
+        <w:rPr>
+          <w:sz w:val="20"/>
+          <w:szCs w:val="20"/>
+        </w:rPr>
+        <w:t>nomayor</w:t>
+      </w:r>
+      <w:proofErr w:type="spellEnd"/>
+      <w:r>
+        <w:rPr>
+          <w:sz w:val="20"/>
+          <w:szCs w:val="20"/>
+        </w:rPr>
+        <w:t xml:space="preserve"> de cuatro años en los cuales las entidades prestadores del servicio de extensión agropecuaria prestarán el servicio a partir de las orientaciones del PDEA.</w:t>
       </w:r>
     </w:p>
     <w:p>
@@ -4643,6 +5194,7 @@
           <w:sz w:val="20"/>
           <w:szCs w:val="20"/>
         </w:rPr>
+        <w:lastRenderedPageBreak/>
         <w:t xml:space="preserve">Proceso de formulación del PDEA: </w:t>
       </w:r>
     </w:p>
@@ -4717,14 +5269,23 @@
           <w:sz w:val="20"/>
           <w:szCs w:val="20"/>
         </w:rPr>
-        <w:t xml:space="preserve">: esta fase debe tener en cuenta tres consideraciones, primero revisión de la información secundaria, establecer las capacidades del territorio, tipos de cadenas productivas importantes, características demográfica y los instrumentos de planificación para el sector agropecuario; segundo identificación de principales problemas o retos cómo operan las cadenas productivas sus principales problemas o retos, etc y por último caracterización de los usuarios, que es el levantamiento de la información primaria con </w:t>
-      </w:r>
-      <w:r>
-        <w:rPr>
-          <w:sz w:val="20"/>
-          <w:szCs w:val="20"/>
-        </w:rPr>
-        <w:t>la que se clasifica a los productores por niveles según los criterios de gradualidad establecidos por el MADR en el instrumento de registro y clasificación de usuarios.</w:t>
+        <w:t xml:space="preserve">: esta fase debe tener en cuenta tres consideraciones, primero revisión de la información secundaria, establecer las capacidades del territorio, tipos de cadenas productivas importantes, características demográfica y los instrumentos de planificación para el sector agropecuario; segundo identificación de principales problemas o retos cómo operan las cadenas productivas sus principales problemas o retos, </w:t>
+      </w:r>
+      <w:proofErr w:type="spellStart"/>
+      <w:r>
+        <w:rPr>
+          <w:sz w:val="20"/>
+          <w:szCs w:val="20"/>
+        </w:rPr>
+        <w:t>etc</w:t>
+      </w:r>
+      <w:proofErr w:type="spellEnd"/>
+      <w:r>
+        <w:rPr>
+          <w:sz w:val="20"/>
+          <w:szCs w:val="20"/>
+        </w:rPr>
+        <w:t xml:space="preserve"> y por último caracterización de los usuarios, que es el levantamiento de la información primaria con la que se clasifica a los productores por niveles según los criterios de gradualidad establecidos por el MADR en el instrumento de registro y clasificación de usuarios.</w:t>
       </w:r>
     </w:p>
     <w:p>
@@ -4880,6 +5441,7 @@
           <w:sz w:val="20"/>
           <w:szCs w:val="20"/>
         </w:rPr>
+        <w:lastRenderedPageBreak/>
         <w:drawing>
           <wp:inline distT="114300" distB="114300" distL="114300" distR="114300" wp14:anchorId="09033797" wp14:editId="5B785ED7">
             <wp:extent cx="6332220" cy="3086100"/>
@@ -5036,14 +5598,7 @@
                 <w:sz w:val="20"/>
                 <w:szCs w:val="20"/>
               </w:rPr>
-              <w:t xml:space="preserve">Carpeta de anexos: Anexo 3_Sistema Nacional de Innovación </w:t>
-            </w:r>
-            <w:r>
-              <w:rPr>
-                <w:sz w:val="20"/>
-                <w:szCs w:val="20"/>
-              </w:rPr>
-              <w:t>Agropecuaria-SNIA</w:t>
+              <w:t>Carpeta de anexos: Anexo 3_Sistema Nacional de Innovación Agropecuaria-SNIA</w:t>
             </w:r>
           </w:p>
         </w:tc>
@@ -5173,7 +5728,15 @@
           <w:sz w:val="20"/>
           <w:szCs w:val="20"/>
         </w:rPr>
-        <w:t>: un (1) profesional titulado en alguna de las siguientes profesiones: agronomía; biología, microbiología y afines; ingeniería agrícola, forestal y afines; administración; economía; ingeniería agroindustrial, alimentos y afines; ingeniería agronómica, pecuaria y afines; medicina veterinaria; zootecnia, con tarjeta profesional vigente.</w:t>
+        <w:t xml:space="preserve">: un (1) profesional titulado en alguna de las siguientes profesiones: agronomía; biología, microbiología y afines; ingeniería agrícola, forestal y afines; </w:t>
+      </w:r>
+      <w:r>
+        <w:rPr>
+          <w:sz w:val="20"/>
+          <w:szCs w:val="20"/>
+        </w:rPr>
+        <w:lastRenderedPageBreak/>
+        <w:t>administración; economía; ingeniería agroindustrial, alimentos y afines; ingeniería agronómica, pecuaria y afines; medicina veterinaria; zootecnia, con tarjeta profesional vigente.</w:t>
       </w:r>
     </w:p>
     <w:p>
@@ -5487,6 +6050,7 @@
           <w:sz w:val="20"/>
           <w:szCs w:val="20"/>
         </w:rPr>
+        <w:lastRenderedPageBreak/>
         <w:t>Coordinador de proyectos agropecuarios:</w:t>
       </w:r>
       <w:r>
@@ -5494,14 +6058,7 @@
           <w:sz w:val="20"/>
           <w:szCs w:val="20"/>
         </w:rPr>
-        <w:t xml:space="preserve"> un (1) profesional titulado en alguna de las profesiones de los siguientes núcleos básicos de conocimiento en: agronomía; biología, microbiología y afines; ingeniería agrícola, forestal y afines; administración; economía; ingeniería agroindustrial, alimentos y afines; ingeniería agronómica, pecuaria y afines; medicina veterinaria; zootecnia, con tarjeta profesional vigente (si aplica), con título de posgrado en alguno de los siguientes niveles de formación: especialización universitaria; maestría; doctorad</w:t>
-      </w:r>
-      <w:r>
-        <w:rPr>
-          <w:sz w:val="20"/>
-          <w:szCs w:val="20"/>
-        </w:rPr>
-        <w:t>o, con experiencia profesional específica de dos (2) años en coordinación, ejecución y supervisión de proyectos agropecuarios, pesquero, acuícola, forestal o desarrollo rural.</w:t>
+        <w:t xml:space="preserve"> un (1) profesional titulado en alguna de las profesiones de los siguientes núcleos básicos de conocimiento en: agronomía; biología, microbiología y afines; ingeniería agrícola, forestal y afines; administración; economía; ingeniería agroindustrial, alimentos y afines; ingeniería agronómica, pecuaria y afines; medicina veterinaria; zootecnia, con tarjeta profesional vigente (si aplica), con título de posgrado en alguno de los siguientes niveles de formación: especialización universitaria; maestría; doctorado, con experiencia profesional específica de dos (2) años en coordinación, ejecución y supervisión de proyectos agropecuarios, pesquero, acuícola, forestal o desarrollo rural.</w:t>
       </w:r>
     </w:p>
     <w:p>
@@ -5657,14 +6214,7 @@
                 <w:sz w:val="20"/>
                 <w:szCs w:val="20"/>
               </w:rPr>
-              <w:t xml:space="preserve">Para mayor información sobre requisitos solicitados por la ley pueden dirigirse al </w:t>
-            </w:r>
-            <w:r>
-              <w:rPr>
-                <w:sz w:val="20"/>
-                <w:szCs w:val="20"/>
-              </w:rPr>
-              <w:t>enlace, donde encontrarán la normatividad vigente en el sector agropecuario en Colombia.</w:t>
+              <w:t>Para mayor información sobre requisitos solicitados por la ley pueden dirigirse al enlace, donde encontrarán la normatividad vigente en el sector agropecuario en Colombia.</w:t>
             </w:r>
           </w:p>
         </w:tc>
@@ -5775,7 +6325,23 @@
           <w:sz w:val="20"/>
           <w:szCs w:val="20"/>
         </w:rPr>
-        <w:t>“El Fondo Nacional de Extensión Agropecuaria (FNEA) operará como una cuenta, sin personería jurídica, conformado por subcuentas departamentales y/o subsectoriales, adscrito y bajo la administración de la Agencia de Desarrollo Rural (ADR), el cual estará destinado a la financiación de la prestación del servicio Público de Extensión Agropecuaria, ejecutado a través de los Planes Departamentales de Extensión Agropecuaria (PDEA)” (Decreto ley 1319 de 2020).</w:t>
+        <w:t xml:space="preserve">“El Fondo Nacional de Extensión Agropecuaria (FNEA) operará como una cuenta, sin personería jurídica, conformado por subcuentas departamentales y/o </w:t>
+      </w:r>
+      <w:proofErr w:type="spellStart"/>
+      <w:r>
+        <w:rPr>
+          <w:sz w:val="20"/>
+          <w:szCs w:val="20"/>
+        </w:rPr>
+        <w:t>subsectoriales</w:t>
+      </w:r>
+      <w:proofErr w:type="spellEnd"/>
+      <w:r>
+        <w:rPr>
+          <w:sz w:val="20"/>
+          <w:szCs w:val="20"/>
+        </w:rPr>
+        <w:t>, adscrito y bajo la administración de la Agencia de Desarrollo Rural (ADR), el cual estará destinado a la financiación de la prestación del servicio Público de Extensión Agropecuaria, ejecutado a través de los Planes Departamentales de Extensión Agropecuaria (PDEA)” (Decreto ley 1319 de 2020).</w:t>
       </w:r>
     </w:p>
     <w:p>
@@ -5792,6 +6358,7 @@
           <w:sz w:val="20"/>
           <w:szCs w:val="20"/>
         </w:rPr>
+        <w:lastRenderedPageBreak/>
         <w:t>Según reza el Decreto, los recursos del FNEA de acuerdo con lo establecido estarán conformados por:</w:t>
       </w:r>
     </w:p>
@@ -6059,14 +6626,7 @@
                 <w:sz w:val="20"/>
                 <w:szCs w:val="20"/>
               </w:rPr>
-              <w:t xml:space="preserve">Para mayor información sobre los lineamientos establecidos en el decreto 1319 de 2020 pueden dirigirse al enlace, donde encontrarán el decreto único del sector administrativo agropecuario, pesquero y de desarrollo </w:t>
-            </w:r>
-            <w:r>
-              <w:rPr>
-                <w:sz w:val="20"/>
-                <w:szCs w:val="20"/>
-              </w:rPr>
-              <w:t>rural, relacionado con el Fondo Nacional de Extensión Agropecuaria - FNEA.</w:t>
+              <w:t>Para mayor información sobre los lineamientos establecidos en el decreto 1319 de 2020 pueden dirigirse al enlace, donde encontrarán el decreto único del sector administrativo agropecuario, pesquero y de desarrollo rural, relacionado con el Fondo Nacional de Extensión Agropecuaria - FNEA.</w:t>
             </w:r>
           </w:p>
         </w:tc>
@@ -6139,7 +6699,6 @@
           <w:tag w:val="goog_rdk_1"/>
           <w:id w:val="-1432733162"/>
         </w:sdtPr>
-        <w:sdtEndPr/>
         <w:sdtContent>
           <w:commentRangeStart w:id="1"/>
         </w:sdtContent>
@@ -6167,21 +6726,7 @@
           <w:sz w:val="20"/>
           <w:szCs w:val="20"/>
         </w:rPr>
-        <w:t xml:space="preserve">El ministerio de agricultura y desarrollo rural adopta mediante la resolución 464 de 2017 los lineamientos estratégicos de política </w:t>
-      </w:r>
-      <w:r>
-        <w:rPr>
-          <w:sz w:val="20"/>
-          <w:szCs w:val="20"/>
-        </w:rPr>
-        <w:t>pública para la Agricultura Campesina, Familiar y Comunitaria (ACFC), en esta normativa se busca mediante la implementación de los lineamientos coadyuvar a la implementación de varios aspectos de la reforma rural integral, para esto plantea como objetivo general de los lineamientos estratégicos de la política pública para la ACFC, planificar y gestionar la acción integral del Estado y orientar la institucionalidad social o privada, dirigida al fortalecimiento de las capacidades sociales, económicas y políti</w:t>
-      </w:r>
-      <w:r>
-        <w:rPr>
-          <w:sz w:val="20"/>
-          <w:szCs w:val="20"/>
-        </w:rPr>
-        <w:t>cas de las familias, comunidades y organizaciones de agricultura campesina, familiar y comunitaria, sobre la base de un desarrollo rural con enfoque territorial que mejore la sostenibilidad de la producción agropecuaria y que genere bienestar y buen vivir a la población rural. (MADR, 2017).</w:t>
+        <w:t>El ministerio de agricultura y desarrollo rural adopta mediante la resolución 464 de 2017 los lineamientos estratégicos de política pública para la Agricultura Campesina, Familiar y Comunitaria (ACFC), en esta normativa se busca mediante la implementación de los lineamientos coadyuvar a la implementación de varios aspectos de la reforma rural integral, para esto plantea como objetivo general de los lineamientos estratégicos de la política pública para la ACFC, planificar y gestionar la acción integral del Estado y orientar la institucionalidad social o privada, dirigida al fortalecimiento de las capacidades sociales, económicas y políticas de las familias, comunidades y organizaciones de agricultura campesina, familiar y comunitaria, sobre la base de un desarrollo rural con enfoque territorial que mejore la sostenibilidad de la producción agropecuaria y que genere bienestar y buen vivir a la población rural. (MADR, 2017).</w:t>
       </w:r>
     </w:p>
     <w:p>
@@ -6221,6 +6766,7 @@
           <w:szCs w:val="20"/>
           <w:highlight w:val="white"/>
         </w:rPr>
+        <w:lastRenderedPageBreak/>
         <w:t>Agricultura campesina, familiar y comunitaria</w:t>
       </w:r>
       <w:r>
@@ -6260,15 +6806,7 @@
           <w:szCs w:val="20"/>
           <w:highlight w:val="white"/>
         </w:rPr>
-        <w:t>: es un proceso continuo de transformación, promoción y generación de las condiciones sociales, económicas, ambientales, culturales e institucionales necesarias para que el territorio rural y sus actores, tanto a nivel individual como colectivo. Despliegan sus capacidades y potencialidades a partir de una visión sistémica, holística, integral y compartida del aprovechamiento sostenible del potencial del territorio, para mejorar su productividad y contribuir al bienestar y buen vivir de los pobladores rurale</w:t>
-      </w:r>
-      <w:r>
-        <w:rPr>
-          <w:sz w:val="20"/>
-          <w:szCs w:val="20"/>
-          <w:highlight w:val="white"/>
-        </w:rPr>
-        <w:t>s.</w:t>
+        <w:t>: es un proceso continuo de transformación, promoción y generación de las condiciones sociales, económicas, ambientales, culturales e institucionales necesarias para que el territorio rural y sus actores, tanto a nivel individual como colectivo. Despliegan sus capacidades y potencialidades a partir de una visión sistémica, holística, integral y compartida del aprovechamiento sostenible del potencial del territorio, para mejorar su productividad y contribuir al bienestar y buen vivir de los pobladores rurales.</w:t>
       </w:r>
     </w:p>
     <w:p>
@@ -6400,7 +6938,61 @@
           <w:szCs w:val="20"/>
           <w:highlight w:val="white"/>
         </w:rPr>
-        <w:t xml:space="preserve">(i) presencia y gestión, de manera exclusiva o principal, por parte de productores y organizaciones de agricultura campesina, familiar y comunitaria; (ii) ausencia o mínima intermediación (limitada a algunos productos no disponibles localmente); (iii) venta de productos frescos, de temporada y procesados; (iv) promoción de alimentos y productos propios del territorio; (v) búsqueda de un precio justo tanto para el productor como para el consumidor; (vi) fomento de la agricultura limpia o agroecológica. </w:t>
+        <w:t>(i) presencia y gestión, de manera exclusiva o principal, por parte de productores y organizaciones de agricultura campesina, familiar y comunitaria; (</w:t>
+      </w:r>
+      <w:proofErr w:type="spellStart"/>
+      <w:r>
+        <w:rPr>
+          <w:sz w:val="20"/>
+          <w:szCs w:val="20"/>
+          <w:highlight w:val="white"/>
+        </w:rPr>
+        <w:t>ii</w:t>
+      </w:r>
+      <w:proofErr w:type="spellEnd"/>
+      <w:r>
+        <w:rPr>
+          <w:sz w:val="20"/>
+          <w:szCs w:val="20"/>
+          <w:highlight w:val="white"/>
+        </w:rPr>
+        <w:t>) ausencia o mínima intermediación (limitada a algunos productos no disponibles localmente); (</w:t>
+      </w:r>
+      <w:proofErr w:type="spellStart"/>
+      <w:r>
+        <w:rPr>
+          <w:sz w:val="20"/>
+          <w:szCs w:val="20"/>
+          <w:highlight w:val="white"/>
+        </w:rPr>
+        <w:t>iii</w:t>
+      </w:r>
+      <w:proofErr w:type="spellEnd"/>
+      <w:r>
+        <w:rPr>
+          <w:sz w:val="20"/>
+          <w:szCs w:val="20"/>
+          <w:highlight w:val="white"/>
+        </w:rPr>
+        <w:t>) venta de productos frescos, de temporada y procesados; (</w:t>
+      </w:r>
+      <w:proofErr w:type="spellStart"/>
+      <w:r>
+        <w:rPr>
+          <w:sz w:val="20"/>
+          <w:szCs w:val="20"/>
+          <w:highlight w:val="white"/>
+        </w:rPr>
+        <w:t>iv</w:t>
+      </w:r>
+      <w:proofErr w:type="spellEnd"/>
+      <w:r>
+        <w:rPr>
+          <w:sz w:val="20"/>
+          <w:szCs w:val="20"/>
+          <w:highlight w:val="white"/>
+        </w:rPr>
+        <w:t xml:space="preserve">) promoción de alimentos y productos propios del territorio; (v) búsqueda de un precio justo tanto para el productor como para el consumidor; (vi) fomento de la agricultura limpia o agroecológica. </w:t>
       </w:r>
     </w:p>
     <w:p>
@@ -6419,7 +7011,25 @@
           <w:szCs w:val="20"/>
           <w:highlight w:val="white"/>
         </w:rPr>
-        <w:t>En esta norma se encuentran los criterios para la caracterización e identificación de la población, como que su actividad económica predominante sea la agropecuaria, uso de mano de obra familiar o comunitaria, la Unidad Agrícola Familar (UAF) no debe ser mayor a uno (1) y residir o vivir dentro del perímetro funcional de la finca, o territorio colectivo del cual se derivan sus medios de vida.</w:t>
+        <w:t xml:space="preserve">En esta norma se encuentran los criterios para la caracterización e identificación de la población, como que su actividad económica predominante sea la agropecuaria, uso de mano de obra familiar o comunitaria, la Unidad Agrícola </w:t>
+      </w:r>
+      <w:proofErr w:type="spellStart"/>
+      <w:r>
+        <w:rPr>
+          <w:sz w:val="20"/>
+          <w:szCs w:val="20"/>
+          <w:highlight w:val="white"/>
+        </w:rPr>
+        <w:t>Familar</w:t>
+      </w:r>
+      <w:proofErr w:type="spellEnd"/>
+      <w:r>
+        <w:rPr>
+          <w:sz w:val="20"/>
+          <w:szCs w:val="20"/>
+          <w:highlight w:val="white"/>
+        </w:rPr>
+        <w:t xml:space="preserve"> (UAF) no debe ser mayor a uno (1) y residir o vivir dentro del perímetro funcional de la finca, o territorio colectivo del cual se derivan sus medios de vida.</w:t>
       </w:r>
       <w:commentRangeEnd w:id="1"/>
       <w:r>
@@ -6442,15 +7052,7 @@
           <w:szCs w:val="20"/>
           <w:highlight w:val="white"/>
         </w:rPr>
-        <w:t xml:space="preserve">El documento adjunto llamado lineamientos estratégicos de política pública para la agricultura campesina, familiar y comunitaria; es donde se direcciona la política de ACFC, en el marco </w:t>
-      </w:r>
-      <w:r>
-        <w:rPr>
-          <w:sz w:val="20"/>
-          <w:szCs w:val="20"/>
-          <w:highlight w:val="white"/>
-        </w:rPr>
-        <w:t>conceptual, diagnóstico de la ACFC, teniendo como base los ejes estructurantes de los lineamientos de política pública ACFC de que trata el artículo 8 de la resolución 464 de 2017.</w:t>
+        <w:t>El documento adjunto llamado lineamientos estratégicos de política pública para la agricultura campesina, familiar y comunitaria; es donde se direcciona la política de ACFC, en el marco conceptual, diagnóstico de la ACFC, teniendo como base los ejes estructurantes de los lineamientos de política pública ACFC de que trata el artículo 8 de la resolución 464 de 2017.</w:t>
       </w:r>
     </w:p>
     <w:p>
@@ -6556,6 +7158,7 @@
                 <w:sz w:val="20"/>
                 <w:szCs w:val="20"/>
               </w:rPr>
+              <w:lastRenderedPageBreak/>
               <w:t>Para mayor información sobre los lineamientos establecidos en la resolución 464 de 2017 pueden dirigirse al enlace, donde encontrarán la normatividad vigente en el sector agropecuario en Colombia.</w:t>
             </w:r>
           </w:p>
@@ -6654,103 +7257,162 @@
           <w:sz w:val="20"/>
           <w:szCs w:val="20"/>
         </w:rPr>
-        <w:t xml:space="preserve">El DRP es una metodología, utilizada para realizar diagnósticos en comunidades rurales. Tiene la </w:t>
-      </w:r>
-      <w:r>
-        <w:rPr>
-          <w:sz w:val="20"/>
-          <w:szCs w:val="20"/>
-        </w:rPr>
-        <w:t>característica de ser participativa, esto quiere decir, que en el desarrollo de las técnicas escogidas para la recolección de la información los integrantes de la comunidad intervienen activamente en la construcción de las respuestas y en la toma de decisiones. El DRP da la oportunidad a todos los miembros de la comunidad a participar en el diagnóstico independientemente de no saber leer y escribir, producto de las herramientas utilizadas (Instituto de Formación Permanente, 2008, Diagnóstico rural particip</w:t>
-      </w:r>
-      <w:r>
-        <w:rPr>
-          <w:sz w:val="20"/>
-          <w:szCs w:val="20"/>
-        </w:rPr>
-        <w:t>ativo y planificación comunitaria).</w:t>
-      </w:r>
-    </w:p>
-    <w:p>
-      <w:pPr>
-        <w:jc w:val="both"/>
-        <w:rPr>
-          <w:sz w:val="20"/>
-          <w:szCs w:val="20"/>
-        </w:rPr>
-      </w:pPr>
-    </w:p>
-    <w:p>
-      <w:pPr>
-        <w:jc w:val="both"/>
-        <w:rPr>
-          <w:sz w:val="20"/>
-          <w:szCs w:val="20"/>
-        </w:rPr>
-      </w:pPr>
-      <w:r>
-        <w:rPr>
-          <w:sz w:val="20"/>
-          <w:szCs w:val="20"/>
-        </w:rPr>
-        <w:t>El DRP es un conjunto de técnicas y herramientas que permite que las comunidades hagan su propio diagnóstico y de ahí comiencen a auto-gestionar su planificación y desarrollo. Esta metodología es versátil y dependiendo de la habilidad del equipo facilitador es posible utilizar la información no solo para identificar las necesidades y problemas de la comunidad en los aspectos técnicos, sociales, ambientales, o económicos; sino que puede iniciarse un proceso de identificación de ideas para innovación o proces</w:t>
-      </w:r>
-      <w:r>
-        <w:rPr>
-          <w:sz w:val="20"/>
-          <w:szCs w:val="20"/>
-        </w:rPr>
-        <w:t>os de investigación. Su objetivo principal es “apoyar la autodeterminación de la comunidad a través de la participación y así fomentar un desarrollo sostenible.” Expósito, 1999.</w:t>
-      </w:r>
-    </w:p>
-    <w:p>
-      <w:pPr>
-        <w:jc w:val="both"/>
-        <w:rPr>
-          <w:sz w:val="20"/>
-          <w:szCs w:val="20"/>
-        </w:rPr>
-      </w:pPr>
-    </w:p>
-    <w:p>
-      <w:pPr>
-        <w:jc w:val="both"/>
-        <w:rPr>
-          <w:sz w:val="20"/>
-          <w:szCs w:val="20"/>
-        </w:rPr>
-      </w:pPr>
-      <w:r>
-        <w:rPr>
-          <w:sz w:val="20"/>
-          <w:szCs w:val="20"/>
-        </w:rPr>
-        <w:t>Igualmente propone siete pasos que conducen al diseño de la planeación para el diagnóstico, para esto propone establecer un objetivo del diagnóstico, seleccionar y preparar el equipo facilitador, identificar participantes potenciales, identificar las expectativas de los y las participantes en el DRP, discutir las necesidades de información, seleccionar herramientas de investigación y por último diseñar el proceso de diagnóstico, Exposito, 1999.</w:t>
-      </w:r>
-    </w:p>
-    <w:p>
-      <w:pPr>
-        <w:jc w:val="both"/>
-        <w:rPr>
-          <w:sz w:val="20"/>
-          <w:szCs w:val="20"/>
-        </w:rPr>
-      </w:pPr>
-    </w:p>
-    <w:p>
-      <w:pPr>
-        <w:jc w:val="both"/>
-        <w:rPr>
-          <w:sz w:val="20"/>
-          <w:szCs w:val="20"/>
-        </w:rPr>
-      </w:pPr>
-      <w:r>
-        <w:rPr>
-          <w:sz w:val="20"/>
-          <w:szCs w:val="20"/>
-        </w:rPr>
-        <w:t>Para el trabajo de campo, se exponen tres pasos o momentos iniciales para abordar el trabajo con la comunidad identificada; el primero presentación  del equipo DRP en la comunidad, segundo el análisis de la situación actual con sus problemas, potencialidades y limitaciones y por último la búsqueda de soluciones haciendo énfasis en problemas y potencialidades. Exposito, 1999.</w:t>
+        <w:t xml:space="preserve">El DRP es una metodología, utilizada para realizar diagnósticos en comunidades rurales. Tiene la característica de ser participativa, esto quiere decir, que en el desarrollo de las técnicas escogidas para la recolección de la información los integrantes de la comunidad intervienen activamente en la construcción de las respuestas y en la toma de decisiones. El DRP da la oportunidad a todos los miembros de la comunidad a participar en el diagnóstico independientemente de no saber leer y escribir, producto de las herramientas utilizadas (Instituto de Formación Permanente, 2008, </w:t>
+      </w:r>
+      <w:proofErr w:type="spellStart"/>
+      <w:r>
+        <w:rPr>
+          <w:sz w:val="20"/>
+          <w:szCs w:val="20"/>
+        </w:rPr>
+        <w:t>Diagnóstico</w:t>
+      </w:r>
+      <w:proofErr w:type="spellEnd"/>
+      <w:r>
+        <w:rPr>
+          <w:sz w:val="20"/>
+          <w:szCs w:val="20"/>
+        </w:rPr>
+        <w:t xml:space="preserve"> rural participativo y </w:t>
+      </w:r>
+      <w:proofErr w:type="spellStart"/>
+      <w:r>
+        <w:rPr>
+          <w:sz w:val="20"/>
+          <w:szCs w:val="20"/>
+        </w:rPr>
+        <w:t>planificación</w:t>
+      </w:r>
+      <w:proofErr w:type="spellEnd"/>
+      <w:r>
+        <w:rPr>
+          <w:sz w:val="20"/>
+          <w:szCs w:val="20"/>
+        </w:rPr>
+        <w:t xml:space="preserve"> comunitaria).</w:t>
+      </w:r>
+    </w:p>
+    <w:p>
+      <w:pPr>
+        <w:jc w:val="both"/>
+        <w:rPr>
+          <w:sz w:val="20"/>
+          <w:szCs w:val="20"/>
+        </w:rPr>
+      </w:pPr>
+    </w:p>
+    <w:p>
+      <w:pPr>
+        <w:jc w:val="both"/>
+        <w:rPr>
+          <w:sz w:val="20"/>
+          <w:szCs w:val="20"/>
+        </w:rPr>
+      </w:pPr>
+      <w:r>
+        <w:rPr>
+          <w:sz w:val="20"/>
+          <w:szCs w:val="20"/>
+        </w:rPr>
+        <w:t xml:space="preserve">El DRP es un conjunto de técnicas y herramientas que permite que las comunidades hagan su propio diagnóstico y de ahí comiencen a </w:t>
+      </w:r>
+      <w:proofErr w:type="spellStart"/>
+      <w:r>
+        <w:rPr>
+          <w:sz w:val="20"/>
+          <w:szCs w:val="20"/>
+        </w:rPr>
+        <w:t>auto-gestionar</w:t>
+      </w:r>
+      <w:proofErr w:type="spellEnd"/>
+      <w:r>
+        <w:rPr>
+          <w:sz w:val="20"/>
+          <w:szCs w:val="20"/>
+        </w:rPr>
+        <w:t xml:space="preserve"> su planificación y desarrollo. Esta metodología es versátil y dependiendo de la habilidad del equipo facilitador es posible utilizar la información no solo para identificar las necesidades y problemas de la comunidad en los aspectos técnicos, sociales, ambientales, o económicos; sino que puede iniciarse un proceso de identificación de ideas para innovación o procesos de investigación. Su objetivo principal es “apoyar la autodeterminación de la comunidad a través de la participación y así fomentar un desarrollo sostenible.” Expósito, 1999.</w:t>
+      </w:r>
+    </w:p>
+    <w:p>
+      <w:pPr>
+        <w:jc w:val="both"/>
+        <w:rPr>
+          <w:sz w:val="20"/>
+          <w:szCs w:val="20"/>
+        </w:rPr>
+      </w:pPr>
+    </w:p>
+    <w:p>
+      <w:pPr>
+        <w:jc w:val="both"/>
+        <w:rPr>
+          <w:sz w:val="20"/>
+          <w:szCs w:val="20"/>
+        </w:rPr>
+      </w:pPr>
+      <w:r>
+        <w:rPr>
+          <w:sz w:val="20"/>
+          <w:szCs w:val="20"/>
+        </w:rPr>
+        <w:t xml:space="preserve">Igualmente propone siete pasos que conducen al diseño de la planeación para el diagnóstico, para esto propone establecer un objetivo del diagnóstico, seleccionar y preparar el equipo facilitador, identificar participantes potenciales, identificar las expectativas de los y las participantes en el DRP, discutir las necesidades de información, seleccionar herramientas de investigación y por último diseñar el proceso de diagnóstico, </w:t>
+      </w:r>
+      <w:proofErr w:type="spellStart"/>
+      <w:r>
+        <w:rPr>
+          <w:sz w:val="20"/>
+          <w:szCs w:val="20"/>
+        </w:rPr>
+        <w:t>Exposito</w:t>
+      </w:r>
+      <w:proofErr w:type="spellEnd"/>
+      <w:r>
+        <w:rPr>
+          <w:sz w:val="20"/>
+          <w:szCs w:val="20"/>
+        </w:rPr>
+        <w:t>, 1999.</w:t>
+      </w:r>
+    </w:p>
+    <w:p>
+      <w:pPr>
+        <w:jc w:val="both"/>
+        <w:rPr>
+          <w:sz w:val="20"/>
+          <w:szCs w:val="20"/>
+        </w:rPr>
+      </w:pPr>
+    </w:p>
+    <w:p>
+      <w:pPr>
+        <w:jc w:val="both"/>
+        <w:rPr>
+          <w:sz w:val="20"/>
+          <w:szCs w:val="20"/>
+        </w:rPr>
+      </w:pPr>
+      <w:r>
+        <w:rPr>
+          <w:sz w:val="20"/>
+          <w:szCs w:val="20"/>
+        </w:rPr>
+        <w:t xml:space="preserve">Para el trabajo de campo, se exponen tres pasos o momentos iniciales para abordar el trabajo con la comunidad identificada; el primero presentación  del equipo DRP en la comunidad, segundo el análisis de la situación actual con sus problemas, potencialidades y limitaciones y por último la búsqueda de soluciones haciendo énfasis en problemas y potencialidades. </w:t>
+      </w:r>
+      <w:proofErr w:type="spellStart"/>
+      <w:r>
+        <w:rPr>
+          <w:sz w:val="20"/>
+          <w:szCs w:val="20"/>
+        </w:rPr>
+        <w:t>Exposito</w:t>
+      </w:r>
+      <w:proofErr w:type="spellEnd"/>
+      <w:r>
+        <w:rPr>
+          <w:sz w:val="20"/>
+          <w:szCs w:val="20"/>
+        </w:rPr>
+        <w:t>, 1999.</w:t>
       </w:r>
     </w:p>
     <w:p>
@@ -6800,14 +7462,15 @@
           <w:sz w:val="20"/>
           <w:szCs w:val="20"/>
         </w:rPr>
-        <w:t>En la etapa final del proceso de diagnóstico llamado análisis, documentación y presentación el autor hace un recorrido por las clases de variables que podemos obtener en este proceso (cualitativas y cuantitativas); recuerda que los documento obtenidos en los talleres (mapas, registros, fotos, videos, encuestas, etc.) deben tenerse siempre presentes para poder consultarlos nuevamente, con el fin de completar información o de obtener datos que no se identificaron en un primer momento; la elaboración del infor</w:t>
-      </w:r>
-      <w:r>
-        <w:rPr>
-          <w:sz w:val="20"/>
-          <w:szCs w:val="20"/>
-        </w:rPr>
-        <w:t>me es un paso muy importante porque es en este documento que se consolida las fortalezas, necesidades y problemas que presenta la comunidad; en este momento se convierte en el insumo para el siguiente paso en la formulación de proyectos agropecuarios. Expósito,1999.</w:t>
+        <w:t xml:space="preserve">En la etapa final del proceso de diagnóstico llamado análisis, documentación y presentación el autor hace un recorrido por las clases de variables que podemos obtener en este proceso (cualitativas y cuantitativas); recuerda que los documento obtenidos en los talleres (mapas, registros, fotos, videos, encuestas, etc.) deben tenerse siempre presentes para poder consultarlos nuevamente, con el fin de completar información o de obtener datos que no se identificaron en un primer momento; la elaboración del informe es un paso muy importante porque es en este documento que se consolida las fortalezas, necesidades y problemas que </w:t>
+      </w:r>
+      <w:r>
+        <w:rPr>
+          <w:sz w:val="20"/>
+          <w:szCs w:val="20"/>
+        </w:rPr>
+        <w:lastRenderedPageBreak/>
+        <w:t>presenta la comunidad; en este momento se convierte en el insumo para el siguiente paso en la formulación de proyectos agropecuarios. Expósito,1999.</w:t>
       </w:r>
     </w:p>
     <w:p>
@@ -7003,21 +7666,7 @@
           <w:sz w:val="20"/>
           <w:szCs w:val="20"/>
         </w:rPr>
-        <w:t xml:space="preserve">Según el Ministerio de Agricultura y </w:t>
-      </w:r>
-      <w:r>
-        <w:rPr>
-          <w:sz w:val="20"/>
-          <w:szCs w:val="20"/>
-        </w:rPr>
-        <w:t>Desarrollo Rural Agencia de Desarrollo Rural - ADR, (2019), el registro de usuarios del servicio público de extensión agropecuaria, se establece como el proceso mediante el cual se caracteriza a los usuarios del servicio público de extensión agropecuaria, como factor determinante en la formulación de los Planes Departamentales de Extensión Agropecuaria (PDEA), de igual forma se utiliza para la gradualidad en el otorgamiento del subsidio a la tarifa, la focalización y priorización para la prestación del serv</w:t>
-      </w:r>
-      <w:r>
-        <w:rPr>
-          <w:sz w:val="20"/>
-          <w:szCs w:val="20"/>
-        </w:rPr>
-        <w:t>icio (Ministerio de Agricultura y Desarrollo Rural Agencia de Desarrollo Rural - ADR, 2019).</w:t>
+        <w:t>Según el Ministerio de Agricultura y Desarrollo Rural Agencia de Desarrollo Rural - ADR, (2019), el registro de usuarios del servicio público de extensión agropecuaria, se establece como el proceso mediante el cual se caracteriza a los usuarios del servicio público de extensión agropecuaria, como factor determinante en la formulación de los Planes Departamentales de Extensión Agropecuaria (PDEA), de igual forma se utiliza para la gradualidad en el otorgamiento del subsidio a la tarifa, la focalización y priorización para la prestación del servicio (Ministerio de Agricultura y Desarrollo Rural Agencia de Desarrollo Rural - ADR, 2019).</w:t>
       </w:r>
     </w:p>
     <w:p>
@@ -7042,14 +7691,7 @@
           <w:sz w:val="20"/>
           <w:szCs w:val="20"/>
         </w:rPr>
-        <w:t xml:space="preserve"> los actores que intervienen en el registro de usuarios son cinco (5), en primer lugar se encuentran los usuarios del servicio público de extensión agropecuaria quienes formarán parte las asociaciones u organizaciones de productores, estas deberán solicitar su inscripción y registro ante el municipio correspondiente al lugar donde se ubiquen los predios (Ministerio de Agricultura y Desarrollo Rural Agencia de Desarrollo Rural - ADR, 2019). En segunda medida se encuentran las alcaldías municipales y distrita</w:t>
-      </w:r>
-      <w:r>
-        <w:rPr>
-          <w:sz w:val="20"/>
-          <w:szCs w:val="20"/>
-        </w:rPr>
-        <w:t>les, a través de las secretarías de agricultura o la dependencia que designen, estos velarán por la veracidad de la información depositada en el registro.</w:t>
+        <w:t xml:space="preserve"> los actores que intervienen en el registro de usuarios son cinco (5), en primer lugar se encuentran los usuarios del servicio público de extensión agropecuaria quienes formarán parte las asociaciones u organizaciones de productores, estas deberán solicitar su inscripción y registro ante el municipio correspondiente al lugar donde se ubiquen los predios (Ministerio de Agricultura y Desarrollo Rural Agencia de Desarrollo Rural - ADR, 2019). En segunda medida se encuentran las alcaldías municipales y distritales, a través de las secretarías de agricultura o la dependencia que designen, estos velarán por la veracidad de la información depositada en el registro.</w:t>
       </w:r>
     </w:p>
     <w:p>
@@ -7083,14 +7725,7 @@
           <w:sz w:val="20"/>
           <w:szCs w:val="20"/>
         </w:rPr>
-        <w:t>En cuarto lugar, se encuentra la Agencia de Desarrollo Rural (ADR), quien será la encargada de gestionar la articulación de la información de los productores agropecuarios, ya sean desarrollados con recursos públicos o privados, dicha información será utilizada de acuerdo con las normas de Habeas Data. La información reposará en los servidores de la ADR, quien será la encargada de administrar y actuará como responsable en el tratamiento de los datos. De igual forma, la ADR tendrá la facultad de adelantar pr</w:t>
-      </w:r>
-      <w:r>
-        <w:rPr>
-          <w:sz w:val="20"/>
-          <w:szCs w:val="20"/>
-        </w:rPr>
-        <w:t>ocesos sancionatorios a través de sus Unidades Técnicas Territoriales (UTT). (Ministerio de Agricultura y Desarrollo Rural Agencia de Desarrollo Rural - ADR, 2019).</w:t>
+        <w:t>En cuarto lugar, se encuentra la Agencia de Desarrollo Rural (ADR), quien será la encargada de gestionar la articulación de la información de los productores agropecuarios, ya sean desarrollados con recursos públicos o privados, dicha información será utilizada de acuerdo con las normas de Habeas Data. La información reposará en los servidores de la ADR, quien será la encargada de administrar y actuará como responsable en el tratamiento de los datos. De igual forma, la ADR tendrá la facultad de adelantar procesos sancionatorios a través de sus Unidades Técnicas Territoriales (UTT). (Ministerio de Agricultura y Desarrollo Rural Agencia de Desarrollo Rural - ADR, 2019).</w:t>
       </w:r>
     </w:p>
     <w:p>
@@ -7107,7 +7742,15 @@
           <w:sz w:val="20"/>
           <w:szCs w:val="20"/>
         </w:rPr>
-        <w:t>Finalmente, se encuentra el Ministerio de Agricultura y Desarrollo Rural (MADR), la cual deberá promover la interoperabilidad de los sistemas de información para incorporar y actualizar la información en el registro de usuarios del servicio de extensión agropecuaria. (Ministerio de Agricultura y Desarrollo Rural Agencia de Desarrollo Rural - ADR, 2019).</w:t>
+        <w:t xml:space="preserve">Finalmente, se encuentra el Ministerio de Agricultura y Desarrollo Rural (MADR), la cual deberá promover la interoperabilidad de los sistemas de información para incorporar y actualizar la información en el registro de </w:t>
+      </w:r>
+      <w:r>
+        <w:rPr>
+          <w:sz w:val="20"/>
+          <w:szCs w:val="20"/>
+        </w:rPr>
+        <w:lastRenderedPageBreak/>
+        <w:t>usuarios del servicio de extensión agropecuaria. (Ministerio de Agricultura y Desarrollo Rural Agencia de Desarrollo Rural - ADR, 2019).</w:t>
       </w:r>
     </w:p>
     <w:p>
@@ -7133,14 +7776,7 @@
           <w:sz w:val="20"/>
           <w:szCs w:val="20"/>
         </w:rPr>
-        <w:t xml:space="preserve">según el Ministerio de Agricultura y Desarrollo Rural Agencia de Desarrollo Rural - ADR, (2019, la clasificación de usuarios de extensión agropecuaria consiste en identificar el nivel en el que se encuentran, por cada uno de los aspectos del enfoque para la prestación de este servicio público, para las diversas actividades productivas. Dicha información obtenida a través de la herramienta dispuesta por el Ministerio de Agricultura y Desarrollo Rural, será el insumo principal para adelantar la clasificación </w:t>
-      </w:r>
-      <w:r>
-        <w:rPr>
-          <w:sz w:val="20"/>
-          <w:szCs w:val="20"/>
-        </w:rPr>
-        <w:t xml:space="preserve">respectiva (Ministerio de Agricultura y Desarrollo Rural Agencia de Desarrollo Rural - ADR, 2019). </w:t>
+        <w:t xml:space="preserve">según el Ministerio de Agricultura y Desarrollo Rural Agencia de Desarrollo Rural - ADR, (2019, la clasificación de usuarios de extensión agropecuaria consiste en identificar el nivel en el que se encuentran, por cada uno de los aspectos del enfoque para la prestación de este servicio público, para las diversas actividades productivas. Dicha información obtenida a través de la herramienta dispuesta por el Ministerio de Agricultura y Desarrollo Rural, será el insumo principal para adelantar la clasificación respectiva (Ministerio de Agricultura y Desarrollo Rural Agencia de Desarrollo Rural - ADR, 2019). </w:t>
       </w:r>
     </w:p>
     <w:p>
@@ -7396,14 +8032,7 @@
           <w:sz w:val="20"/>
           <w:szCs w:val="20"/>
         </w:rPr>
-        <w:t xml:space="preserve">de acuerdo a los criterios de calificación anteriormente mencionados, se definieron cuatro (4) niveles de clasificación, los cuales se </w:t>
-      </w:r>
-      <w:r>
-        <w:rPr>
-          <w:sz w:val="20"/>
-          <w:szCs w:val="20"/>
-        </w:rPr>
-        <w:t>identificarán por cada aspecto del enfoque para la prestación del servicio, para cada usuario de extensión agropecuario. La figura 4, muestra los niveles, donde el 1 corresponde al nivel bajo y el 4 al nivel superior (Ministerio de Agricultura y Desarrollo Rural Agencia de Desarrollo Rural - ADR, 2019).</w:t>
+        <w:t>de acuerdo a los criterios de calificación anteriormente mencionados, se definieron cuatro (4) niveles de clasificación, los cuales se identificarán por cada aspecto del enfoque para la prestación del servicio, para cada usuario de extensión agropecuario. La figura 4, muestra los niveles, donde el 1 corresponde al nivel bajo y el 4 al nivel superior (Ministerio de Agricultura y Desarrollo Rural Agencia de Desarrollo Rural - ADR, 2019).</w:t>
       </w:r>
     </w:p>
     <w:p>
@@ -7430,6 +8059,7 @@
           <w:sz w:val="20"/>
           <w:szCs w:val="20"/>
         </w:rPr>
+        <w:lastRenderedPageBreak/>
         <w:t xml:space="preserve"> Figura 5. Niveles de clasificación de usuarios</w:t>
       </w:r>
     </w:p>
@@ -7790,15 +8420,8 @@
                 <w:szCs w:val="20"/>
                 <w:highlight w:val="yellow"/>
               </w:rPr>
-              <w:t xml:space="preserve">Imagen para diseñar a partir de la </w:t>
-            </w:r>
-            <w:r>
-              <w:rPr>
-                <w:sz w:val="20"/>
-                <w:szCs w:val="20"/>
-                <w:highlight w:val="yellow"/>
-              </w:rPr>
-              <w:t>definición de los expertos. Página 13</w:t>
+              <w:lastRenderedPageBreak/>
+              <w:t>Imagen para diseñar a partir de la definición de los expertos. Página 13</w:t>
             </w:r>
           </w:p>
         </w:tc>
@@ -7920,14 +8543,7 @@
           <w:sz w:val="20"/>
           <w:szCs w:val="20"/>
         </w:rPr>
-        <w:t xml:space="preserve">De acuerdo a lo anterior, el Ministerio de agricultura y desarrollo </w:t>
-      </w:r>
-      <w:r>
-        <w:rPr>
-          <w:sz w:val="20"/>
-          <w:szCs w:val="20"/>
-        </w:rPr>
-        <w:t>rural, definió los lineamientos para la formulación de los PDEA, donde resaltó la importancia de identificar los niveles donde se encuentran los usuarios de extensión, cuyo resultado permita definir las brechas de productores, sistemas productivos y territorio. (Ministerio de Agricultura y Desarrollo Rural Agencia de Desarrollo Rural - ADR, 2019).</w:t>
+        <w:t>De acuerdo a lo anterior, el Ministerio de agricultura y desarrollo rural, definió los lineamientos para la formulación de los PDEA, donde resaltó la importancia de identificar los niveles donde se encuentran los usuarios de extensión, cuyo resultado permita definir las brechas de productores, sistemas productivos y territorio. (Ministerio de Agricultura y Desarrollo Rural Agencia de Desarrollo Rural - ADR, 2019).</w:t>
       </w:r>
     </w:p>
     <w:p>
@@ -8404,11 +9020,12 @@
           <w:szCs w:val="21"/>
           <w:shd w:val="clear" w:color="auto" w:fill="F9F9FE"/>
         </w:rPr>
+        <w:lastRenderedPageBreak/>
         <w:drawing>
-          <wp:inline distT="0" distB="0" distL="0" distR="0" wp14:anchorId="337502E1" wp14:editId="2AFC50AD">
-            <wp:extent cx="5430008" cy="4153480"/>
+          <wp:inline distT="0" distB="0" distL="0" distR="0" wp14:anchorId="2D8C935A" wp14:editId="16B10E14">
+            <wp:extent cx="6115050" cy="4686935"/>
             <wp:effectExtent l="0" t="0" r="0" b="0"/>
-            <wp:docPr id="393986742" name="Imagen 1"/>
+            <wp:docPr id="1842419179" name="Imagen 1" descr="Diagrama&#10;&#10;Descripción generada automáticamente"/>
             <wp:cNvGraphicFramePr>
               <a:graphicFrameLocks xmlns:a="http://schemas.openxmlformats.org/drawingml/2006/main" noChangeAspect="1"/>
             </wp:cNvGraphicFramePr>
@@ -8416,7 +9033,7 @@
               <a:graphicData uri="http://schemas.openxmlformats.org/drawingml/2006/picture">
                 <pic:pic xmlns:pic="http://schemas.openxmlformats.org/drawingml/2006/picture">
                   <pic:nvPicPr>
-                    <pic:cNvPr id="393986742" name=""/>
+                    <pic:cNvPr id="1842419179" name="Imagen 1" descr="Diagrama&#10;&#10;Descripción generada automáticamente"/>
                     <pic:cNvPicPr/>
                   </pic:nvPicPr>
                   <pic:blipFill>
@@ -8428,7 +9045,7 @@
                   <pic:spPr>
                     <a:xfrm>
                       <a:off x="0" y="0"/>
-                      <a:ext cx="5430008" cy="4153480"/>
+                      <a:ext cx="6115076" cy="4686955"/>
                     </a:xfrm>
                     <a:prstGeom prst="rect">
                       <a:avLst/>
@@ -8483,6 +9100,7 @@
           <w:sz w:val="20"/>
           <w:szCs w:val="20"/>
         </w:rPr>
+        <w:lastRenderedPageBreak/>
         <w:t xml:space="preserve">MATERIAL COMPLEMENTARIO: </w:t>
       </w:r>
     </w:p>
@@ -8529,7 +9147,7 @@
     <w:tbl>
       <w:tblPr>
         <w:tblStyle w:val="afff"/>
-        <w:tblW w:w="9962" w:type="dxa"/>
+        <w:tblW w:w="9913" w:type="dxa"/>
         <w:tblInd w:w="0" w:type="dxa"/>
         <w:tblBorders>
           <w:top w:val="single" w:sz="4" w:space="0" w:color="000000"/>
@@ -8543,17 +9161,49 @@
         <w:tblLook w:val="0400" w:firstRow="0" w:lastRow="0" w:firstColumn="0" w:lastColumn="0" w:noHBand="0" w:noVBand="1"/>
       </w:tblPr>
       <w:tblGrid>
-        <w:gridCol w:w="3320"/>
-        <w:gridCol w:w="3321"/>
-        <w:gridCol w:w="3321"/>
+        <w:gridCol w:w="1689"/>
+        <w:gridCol w:w="2221"/>
+        <w:gridCol w:w="2010"/>
+        <w:gridCol w:w="3993"/>
       </w:tblGrid>
       <w:tr>
         <w:trPr>
-          <w:trHeight w:val="658"/>
+          <w:trHeight w:val="688"/>
         </w:trPr>
         <w:tc>
           <w:tcPr>
-            <w:tcW w:w="3320" w:type="dxa"/>
+            <w:tcW w:w="1689" w:type="dxa"/>
+            <w:shd w:val="clear" w:color="auto" w:fill="F9CB9C"/>
+          </w:tcPr>
+          <w:p>
+            <w:pPr>
+              <w:jc w:val="center"/>
+              <w:rPr>
+                <w:sz w:val="20"/>
+                <w:szCs w:val="20"/>
+              </w:rPr>
+            </w:pPr>
+          </w:p>
+          <w:p>
+            <w:pPr>
+              <w:jc w:val="center"/>
+              <w:rPr>
+                <w:sz w:val="20"/>
+                <w:szCs w:val="20"/>
+              </w:rPr>
+            </w:pPr>
+            <w:r>
+              <w:rPr>
+                <w:sz w:val="20"/>
+                <w:szCs w:val="20"/>
+              </w:rPr>
+              <w:t>Tema</w:t>
+            </w:r>
+          </w:p>
+        </w:tc>
+        <w:tc>
+          <w:tcPr>
+            <w:tcW w:w="2221" w:type="dxa"/>
             <w:shd w:val="clear" w:color="auto" w:fill="F9CB9C"/>
             <w:tcMar>
               <w:top w:w="100" w:type="dxa"/>
@@ -8584,7 +9234,7 @@
         </w:tc>
         <w:tc>
           <w:tcPr>
-            <w:tcW w:w="3321" w:type="dxa"/>
+            <w:tcW w:w="2010" w:type="dxa"/>
             <w:shd w:val="clear" w:color="auto" w:fill="F9CB9C"/>
             <w:tcMar>
               <w:top w:w="100" w:type="dxa"/>
@@ -8632,7 +9282,7 @@
         </w:tc>
         <w:tc>
           <w:tcPr>
-            <w:tcW w:w="3321" w:type="dxa"/>
+            <w:tcW w:w="3993" w:type="dxa"/>
             <w:shd w:val="clear" w:color="auto" w:fill="F9CB9C"/>
             <w:tcMar>
               <w:top w:w="100" w:type="dxa"/>
@@ -8662,6 +9312,7 @@
           <w:p>
             <w:pPr>
               <w:spacing w:line="276" w:lineRule="auto"/>
+              <w:ind w:left="2454" w:hanging="1984"/>
               <w:jc w:val="center"/>
               <w:rPr>
                 <w:color w:val="000000"/>
@@ -8674,25 +9325,38 @@
                 <w:sz w:val="20"/>
                 <w:szCs w:val="20"/>
               </w:rPr>
-              <w:t xml:space="preserve">Archivo del documento o </w:t>
-            </w:r>
-            <w:r>
-              <w:rPr>
-                <w:sz w:val="20"/>
-                <w:szCs w:val="20"/>
-              </w:rPr>
-              <w:t>material</w:t>
+              <w:t>Archivo del documento o material</w:t>
             </w:r>
           </w:p>
         </w:tc>
       </w:tr>
       <w:tr>
         <w:trPr>
-          <w:trHeight w:val="182"/>
+          <w:trHeight w:val="189"/>
         </w:trPr>
         <w:tc>
           <w:tcPr>
-            <w:tcW w:w="3320" w:type="dxa"/>
+            <w:tcW w:w="1689" w:type="dxa"/>
+          </w:tcPr>
+          <w:p>
+            <w:pPr>
+              <w:rPr>
+                <w:sz w:val="20"/>
+                <w:szCs w:val="20"/>
+              </w:rPr>
+            </w:pPr>
+            <w:r>
+              <w:rPr>
+                <w:sz w:val="20"/>
+                <w:szCs w:val="20"/>
+              </w:rPr>
+              <w:t>Agencia del desarrollo rural resolución numero 0422</w:t>
+            </w:r>
+          </w:p>
+        </w:tc>
+        <w:tc>
+          <w:tcPr>
+            <w:tcW w:w="2221" w:type="dxa"/>
             <w:tcMar>
               <w:top w:w="100" w:type="dxa"/>
               <w:left w:w="100" w:type="dxa"/>
@@ -8721,7 +9385,7 @@
         </w:tc>
         <w:tc>
           <w:tcPr>
-            <w:tcW w:w="3321" w:type="dxa"/>
+            <w:tcW w:w="2010" w:type="dxa"/>
             <w:tcMar>
               <w:top w:w="100" w:type="dxa"/>
               <w:left w:w="100" w:type="dxa"/>
@@ -8750,7 +9414,7 @@
         </w:tc>
         <w:tc>
           <w:tcPr>
-            <w:tcW w:w="3321" w:type="dxa"/>
+            <w:tcW w:w="3993" w:type="dxa"/>
             <w:tcMar>
               <w:top w:w="100" w:type="dxa"/>
               <w:left w:w="100" w:type="dxa"/>
@@ -8784,11 +9448,46 @@
       </w:tr>
       <w:tr>
         <w:trPr>
-          <w:trHeight w:val="182"/>
+          <w:trHeight w:val="189"/>
         </w:trPr>
         <w:tc>
           <w:tcPr>
-            <w:tcW w:w="3320" w:type="dxa"/>
+            <w:tcW w:w="1689" w:type="dxa"/>
+          </w:tcPr>
+          <w:p>
+            <w:pPr>
+              <w:jc w:val="both"/>
+              <w:rPr>
+                <w:sz w:val="20"/>
+                <w:szCs w:val="20"/>
+              </w:rPr>
+            </w:pPr>
+            <w:r>
+              <w:rPr>
+                <w:sz w:val="20"/>
+                <w:szCs w:val="20"/>
+              </w:rPr>
+              <w:t xml:space="preserve">Presidencia de </w:t>
+            </w:r>
+            <w:r>
+              <w:rPr>
+                <w:sz w:val="20"/>
+                <w:szCs w:val="20"/>
+              </w:rPr>
+              <w:t>la república</w:t>
+            </w:r>
+            <w:r>
+              <w:rPr>
+                <w:sz w:val="20"/>
+                <w:szCs w:val="20"/>
+              </w:rPr>
+              <w:t xml:space="preserve"> decreto 1319 del 2020</w:t>
+            </w:r>
+          </w:p>
+        </w:tc>
+        <w:tc>
+          <w:tcPr>
+            <w:tcW w:w="2221" w:type="dxa"/>
             <w:tcMar>
               <w:top w:w="100" w:type="dxa"/>
               <w:left w:w="100" w:type="dxa"/>
@@ -8818,7 +9517,7 @@
         </w:tc>
         <w:tc>
           <w:tcPr>
-            <w:tcW w:w="3321" w:type="dxa"/>
+            <w:tcW w:w="2010" w:type="dxa"/>
             <w:tcMar>
               <w:top w:w="100" w:type="dxa"/>
               <w:left w:w="100" w:type="dxa"/>
@@ -8847,7 +9546,7 @@
         </w:tc>
         <w:tc>
           <w:tcPr>
-            <w:tcW w:w="3321" w:type="dxa"/>
+            <w:tcW w:w="3993" w:type="dxa"/>
             <w:tcMar>
               <w:top w:w="100" w:type="dxa"/>
               <w:left w:w="100" w:type="dxa"/>
@@ -8880,11 +9579,31 @@
       </w:tr>
       <w:tr>
         <w:trPr>
-          <w:trHeight w:val="182"/>
+          <w:trHeight w:val="189"/>
         </w:trPr>
         <w:tc>
           <w:tcPr>
-            <w:tcW w:w="3320" w:type="dxa"/>
+            <w:tcW w:w="1689" w:type="dxa"/>
+          </w:tcPr>
+          <w:p>
+            <w:pPr>
+              <w:rPr>
+                <w:sz w:val="20"/>
+                <w:szCs w:val="20"/>
+              </w:rPr>
+            </w:pPr>
+            <w:r>
+              <w:rPr>
+                <w:sz w:val="20"/>
+                <w:szCs w:val="20"/>
+              </w:rPr>
+              <w:t>Ministerio de agricultura resolución 464</w:t>
+            </w:r>
+          </w:p>
+        </w:tc>
+        <w:tc>
+          <w:tcPr>
+            <w:tcW w:w="2221" w:type="dxa"/>
             <w:tcMar>
               <w:top w:w="100" w:type="dxa"/>
               <w:left w:w="100" w:type="dxa"/>
@@ -8913,7 +9632,7 @@
         </w:tc>
         <w:tc>
           <w:tcPr>
-            <w:tcW w:w="3321" w:type="dxa"/>
+            <w:tcW w:w="2010" w:type="dxa"/>
             <w:tcMar>
               <w:top w:w="100" w:type="dxa"/>
               <w:left w:w="100" w:type="dxa"/>
@@ -8942,7 +9661,7 @@
         </w:tc>
         <w:tc>
           <w:tcPr>
-            <w:tcW w:w="3321" w:type="dxa"/>
+            <w:tcW w:w="3993" w:type="dxa"/>
             <w:tcMar>
               <w:top w:w="100" w:type="dxa"/>
               <w:left w:w="100" w:type="dxa"/>
@@ -8967,18 +9686,38 @@
                 <w:szCs w:val="20"/>
                 <w:u w:val="single"/>
               </w:rPr>
-              <w:t>https://www.minagricultura.gov.co/Normatividad/Resoluciones/Resoluci%C3%B3n%20No%20000464%20de%202017.pdf</w:t>
+              <w:t xml:space="preserve">https://www.minagricultura.gov.co/Normatividad/Resoluciones/Resoluci%C3%B3n%20No%20000464%20de%202017.pdf </w:t>
             </w:r>
           </w:p>
         </w:tc>
       </w:tr>
       <w:tr>
         <w:trPr>
-          <w:trHeight w:val="182"/>
+          <w:trHeight w:val="189"/>
         </w:trPr>
         <w:tc>
           <w:tcPr>
-            <w:tcW w:w="3320" w:type="dxa"/>
+            <w:tcW w:w="1689" w:type="dxa"/>
+          </w:tcPr>
+          <w:p>
+            <w:pPr>
+              <w:rPr>
+                <w:sz w:val="20"/>
+                <w:szCs w:val="20"/>
+              </w:rPr>
+            </w:pPr>
+            <w:r>
+              <w:rPr>
+                <w:sz w:val="20"/>
+                <w:szCs w:val="20"/>
+              </w:rPr>
+              <w:t>Diagnóstico rural participativo.</w:t>
+            </w:r>
+          </w:p>
+        </w:tc>
+        <w:tc>
+          <w:tcPr>
+            <w:tcW w:w="2221" w:type="dxa"/>
             <w:tcMar>
               <w:top w:w="100" w:type="dxa"/>
               <w:left w:w="100" w:type="dxa"/>
@@ -9007,7 +9746,7 @@
         </w:tc>
         <w:tc>
           <w:tcPr>
-            <w:tcW w:w="3321" w:type="dxa"/>
+            <w:tcW w:w="2010" w:type="dxa"/>
             <w:tcMar>
               <w:top w:w="100" w:type="dxa"/>
               <w:left w:w="100" w:type="dxa"/>
@@ -9036,7 +9775,7 @@
         </w:tc>
         <w:tc>
           <w:tcPr>
-            <w:tcW w:w="3321" w:type="dxa"/>
+            <w:tcW w:w="3993" w:type="dxa"/>
             <w:tcMar>
               <w:top w:w="100" w:type="dxa"/>
               <w:left w:w="100" w:type="dxa"/>
@@ -9265,15 +10004,7 @@
                 <w:sz w:val="20"/>
                 <w:szCs w:val="20"/>
               </w:rPr>
-              <w:t xml:space="preserve">se entiende por sector agropecuario cuya actividad económica está circunscrita a los ámbitos agrícola, pecuario, forestal, </w:t>
-            </w:r>
-            <w:r>
-              <w:rPr>
-                <w:b w:val="0"/>
-                <w:sz w:val="20"/>
-                <w:szCs w:val="20"/>
-              </w:rPr>
-              <w:t>acuícola y pesquero, así como la adecuación y la transformación de la producción, los servicios de apoyo asociados y la comercialización de productos primarios. (Congreso de la República, 2017).</w:t>
+              <w:t>se entiende por sector agropecuario cuya actividad económica está circunscrita a los ámbitos agrícola, pecuario, forestal, acuícola y pesquero, así como la adecuación y la transformación de la producción, los servicios de apoyo asociados y la comercialización de productos primarios. (Congreso de la República, 2017).</w:t>
             </w:r>
           </w:p>
           <w:p>
@@ -9328,15 +10059,7 @@
                 <w:sz w:val="20"/>
                 <w:szCs w:val="20"/>
               </w:rPr>
-              <w:t xml:space="preserve">proceso de planificación participativo y multisectorial de carácter técnico, ad­ministrativo y político, que permite la armonización de los usos agropecuarios y la tenencia de la tierra rural, privilegiando el ade­cuado equilibrio entre la producción agropecuaria (agrícola, pecua­ria, forestal, acuícola, pesquera, la adecuación y transformación de la producción), el uso eficiente del suelo, y la sostenibilidad social, ambiental y económica, orientado al logro de la competitividad sectorial. (Congreso de la </w:t>
-            </w:r>
-            <w:r>
-              <w:rPr>
-                <w:b w:val="0"/>
-                <w:sz w:val="20"/>
-                <w:szCs w:val="20"/>
-              </w:rPr>
-              <w:t>República, 2017).</w:t>
+              <w:t>proceso de planificación participativo y multisectorial de carácter técnico, ad­ministrativo y político, que permite la armonización de los usos agropecuarios y la tenencia de la tierra rural, privilegiando el ade­cuado equilibrio entre la producción agropecuaria (agrícola, pecua­ria, forestal, acuícola, pesquera, la adecuación y transformación de la producción), el uso eficiente del suelo, y la sostenibilidad social, ambiental y económica, orientado al logro de la competitividad sectorial. (Congreso de la República, 2017).</w:t>
             </w:r>
           </w:p>
           <w:p>
@@ -9383,6 +10106,7 @@
                 <w:sz w:val="20"/>
                 <w:szCs w:val="20"/>
               </w:rPr>
+              <w:lastRenderedPageBreak/>
               <w:t xml:space="preserve">3. Innovación agropecuaria: </w:t>
             </w:r>
             <w:r>
@@ -9446,15 +10170,7 @@
                 <w:sz w:val="20"/>
                 <w:szCs w:val="20"/>
               </w:rPr>
-              <w:t xml:space="preserve">se refiere al proceso de con­cepción y desarrollo de una </w:t>
-            </w:r>
-            <w:r>
-              <w:rPr>
-                <w:b w:val="0"/>
-                <w:sz w:val="20"/>
-                <w:szCs w:val="20"/>
-              </w:rPr>
-              <w:t>innovación que ocurre en un marco de colaboración entre diversos actores o agentes, de modo que la innovación resulta altamente cohesionada con el entorno en el que se produce, y por ende cuenta con una mayor probabilidad de adopción y éxito. Además, permite reconocer los conocimientos, capacidades y experiencias de los actores y agentes que intervienen en la innovación (Congreso de la República, 2017).</w:t>
+              <w:t>se refiere al proceso de con­cepción y desarrollo de una innovación que ocurre en un marco de colaboración entre diversos actores o agentes, de modo que la innovación resulta altamente cohesionada con el entorno en el que se produce, y por ende cuenta con una mayor probabilidad de adopción y éxito. Además, permite reconocer los conocimientos, capacidades y experiencias de los actores y agentes que intervienen en la innovación (Congreso de la República, 2017).</w:t>
             </w:r>
           </w:p>
           <w:p>
@@ -9509,7 +10225,25 @@
                 <w:sz w:val="20"/>
                 <w:szCs w:val="20"/>
               </w:rPr>
-              <w:t>herramienta de planificación que define los objetivos estratégicos, estrategias y líneas de acción en materia de ciencia, tecnología e innovación sectorial para aumentar la compe­titividad, sostenibilidad y el mejoramiento de las condiciones de vida de la población. Se formula para un período de 10 años. (Congreso de la República, 2017).</w:t>
+              <w:t xml:space="preserve">herramienta de planificación que define los objetivos estratégicos, estrategias y líneas de acción en materia de ciencia, tecnología e innovación sectorial para aumentar la compe­titividad, sostenibilidad y el mejoramiento de las condiciones de vida de la población. Se </w:t>
+            </w:r>
+            <w:proofErr w:type="spellStart"/>
+            <w:r>
+              <w:rPr>
+                <w:b w:val="0"/>
+                <w:sz w:val="20"/>
+                <w:szCs w:val="20"/>
+              </w:rPr>
+              <w:t>formula</w:t>
+            </w:r>
+            <w:proofErr w:type="spellEnd"/>
+            <w:r>
+              <w:rPr>
+                <w:b w:val="0"/>
+                <w:sz w:val="20"/>
+                <w:szCs w:val="20"/>
+              </w:rPr>
+              <w:t xml:space="preserve"> para un período de 10 años. (Congreso de la República, 2017).</w:t>
             </w:r>
           </w:p>
           <w:p>
@@ -9666,7 +10400,23 @@
                 <w:sz w:val="20"/>
                 <w:szCs w:val="20"/>
               </w:rPr>
-              <w:t xml:space="preserve">8. Comunidad Linkata: </w:t>
+              <w:t xml:space="preserve">8. Comunidad </w:t>
+            </w:r>
+            <w:proofErr w:type="spellStart"/>
+            <w:r>
+              <w:rPr>
+                <w:sz w:val="20"/>
+                <w:szCs w:val="20"/>
+              </w:rPr>
+              <w:t>Linkata</w:t>
+            </w:r>
+            <w:proofErr w:type="spellEnd"/>
+            <w:r>
+              <w:rPr>
+                <w:sz w:val="20"/>
+                <w:szCs w:val="20"/>
+              </w:rPr>
+              <w:t xml:space="preserve">: </w:t>
             </w:r>
             <w:r>
               <w:rPr>
@@ -9674,15 +10424,7 @@
                 <w:sz w:val="20"/>
                 <w:szCs w:val="20"/>
               </w:rPr>
-              <w:t xml:space="preserve">comunidad temática dirigida a gestionar, divulgar y transferir conocimiento y tecnologías agropecuarias, con el fin de dinamizar y potenciar el relacionamiento entre los resultados del </w:t>
-            </w:r>
-            <w:r>
-              <w:rPr>
-                <w:b w:val="0"/>
-                <w:sz w:val="20"/>
-                <w:szCs w:val="20"/>
-              </w:rPr>
-              <w:t>sector generador de I+D y los prestadores de servi­cios de asistencia técnica, asesoramiento, consultoría y extensión agropecuaria. (Congreso de la República, 2017).</w:t>
+              <w:t>comunidad temática dirigida a gestionar, divulgar y transferir conocimiento y tecnologías agropecuarias, con el fin de dinamizar y potenciar el relacionamiento entre los resultados del sector generador de I+D y los prestadores de servi­cios de asistencia técnica, asesoramiento, consultoría y extensión agropecuaria. (Congreso de la República, 2017).</w:t>
             </w:r>
           </w:p>
           <w:p>
@@ -9737,15 +10479,7 @@
                 <w:sz w:val="20"/>
                 <w:szCs w:val="20"/>
               </w:rPr>
-              <w:t>los Sis­temas Territoriales de Innovación (STI) son entendidos como sistemas complejos que favorecen y consolidan relaciones entre diferentes grupos de actores tanto públicos como privados, que ar­ticulados en redes de conocimiento tienen el propósito de incre­mentar y mejorar las capacidades de aprendizaje, gestión de co­nocimiento agropecuario e innovación abierta que emergen en un territorio particular establecido a partir del reconocimiento de inte­racciones específicas entre sus dimensiones biofísicas,</w:t>
-            </w:r>
-            <w:r>
-              <w:rPr>
-                <w:b w:val="0"/>
-                <w:sz w:val="20"/>
-                <w:szCs w:val="20"/>
-              </w:rPr>
-              <w:t xml:space="preserve"> culturales, institucionales, socioeconómicas, entre otras. </w:t>
+              <w:t xml:space="preserve">los Sis­temas Territoriales de Innovación (STI) son entendidos como sistemas complejos que favorecen y consolidan relaciones entre diferentes grupos de actores tanto públicos como privados, que ar­ticulados en redes de conocimiento tienen el propósito de incre­mentar y mejorar las capacidades de aprendizaje, gestión de co­nocimiento agropecuario e innovación abierta que emergen en un territorio particular establecido a partir del reconocimiento de inte­racciones específicas entre sus dimensiones biofísicas, culturales, institucionales, socioeconómicas, entre otras. </w:t>
             </w:r>
           </w:p>
           <w:p>
@@ -9895,6 +10629,7 @@
                 <w:sz w:val="20"/>
                 <w:szCs w:val="20"/>
               </w:rPr>
+              <w:lastRenderedPageBreak/>
               <w:t xml:space="preserve">11. Plan Departamental de Extensión Agropecuaria (PDEA): </w:t>
             </w:r>
             <w:r>
@@ -9958,15 +10693,7 @@
                 <w:sz w:val="20"/>
                 <w:szCs w:val="20"/>
               </w:rPr>
-              <w:t>proceso de acompañamiento mediante el cual se gestiona el desarrollo de capacidades de los productores agropecuarios, su articulación con el entorno y el acceso al co­nocimiento, tecnologías, productos y servicios de apoyo; con el fin de hacer competitiva y sostenible su producción al tiempo que contribuye a la mejora de la calidad de vida familiar. Por lo tanto, la extensión agropecuaria facilita la gestión de conocimiento, el diag­nóstico y la solución de problemas, en los niveles de la producción primari</w:t>
-            </w:r>
-            <w:r>
-              <w:rPr>
-                <w:b w:val="0"/>
-                <w:sz w:val="20"/>
-                <w:szCs w:val="20"/>
-              </w:rPr>
-              <w:t>a, la poscosecha, y la comercialización; el intercambio de experiencias y la construcción de capacidades individuales, colec­tivas y sociales. Para tal efecto, la extensión agropecuaria desa­rrollará actividades vinculadas a promover el cambio técnico en los diferentes eslabones que constituyen la cadena productiva, la asesoría y acompañamientos a productores en acceso al crédito, formalización de la propiedad, certificación en BPA, entre otros (Congreso de la República, 2017).</w:t>
+              <w:t>proceso de acompañamiento mediante el cual se gestiona el desarrollo de capacidades de los productores agropecuarios, su articulación con el entorno y el acceso al co­nocimiento, tecnologías, productos y servicios de apoyo; con el fin de hacer competitiva y sostenible su producción al tiempo que contribuye a la mejora de la calidad de vida familiar. Por lo tanto, la extensión agropecuaria facilita la gestión de conocimiento, el diag­nóstico y la solución de problemas, en los niveles de la producción primaria, la poscosecha, y la comercialización; el intercambio de experiencias y la construcción de capacidades individuales, colec­tivas y sociales. Para tal efecto, la extensión agropecuaria desa­rrollará actividades vinculadas a promover el cambio técnico en los diferentes eslabones que constituyen la cadena productiva, la asesoría y acompañamientos a productores en acceso al crédito, formalización de la propiedad, certificación en BPA, entre otros (Congreso de la República, 2017).</w:t>
             </w:r>
           </w:p>
           <w:p>
@@ -10296,14 +11023,23 @@
           <w:sz w:val="20"/>
           <w:szCs w:val="20"/>
         </w:rPr>
-        <w:t xml:space="preserve">Decreto 1319 de 2020. [Ministerio de Agricultura y Desarrollo Rural]. Por la cual se se adiciona el Título 5 de la Parte 1 del Libro 2 del Decreto 1071 de 2015, Decreto Único del Sector Administrativo Agropecuario, Pesquero y de Desarrollo Rural, </w:t>
-      </w:r>
-      <w:r>
-        <w:rPr>
-          <w:sz w:val="20"/>
-          <w:szCs w:val="20"/>
-        </w:rPr>
-        <w:t>relacionado con el Fondo Nacional de Extensión Agropecuaria ­ FNEA. Octubre 1 de 2020.</w:t>
+        <w:t xml:space="preserve">Decreto 1319 de 2020. [Ministerio de Agricultura y Desarrollo Rural]. Por la cual se </w:t>
+      </w:r>
+      <w:proofErr w:type="spellStart"/>
+      <w:r>
+        <w:rPr>
+          <w:sz w:val="20"/>
+          <w:szCs w:val="20"/>
+        </w:rPr>
+        <w:t>se</w:t>
+      </w:r>
+      <w:proofErr w:type="spellEnd"/>
+      <w:r>
+        <w:rPr>
+          <w:sz w:val="20"/>
+          <w:szCs w:val="20"/>
+        </w:rPr>
+        <w:t xml:space="preserve"> adiciona el Título 5 de la Parte 1 del Libro 2 del Decreto 1071 de 2015, Decreto Único del Sector Administrativo Agropecuario, Pesquero y de Desarrollo Rural, relacionado con el Fondo Nacional de Extensión Agropecuaria ­ FNEA. Octubre 1 de 2020.</w:t>
       </w:r>
     </w:p>
     <w:p>
@@ -10348,37 +11084,246 @@
           <w:szCs w:val="20"/>
         </w:rPr>
       </w:pPr>
-      <w:r>
-        <w:rPr>
-          <w:sz w:val="20"/>
-          <w:szCs w:val="20"/>
-        </w:rPr>
-        <w:t xml:space="preserve">Fernández L., M. I. Fernández e I. Soloaga, “Enfoque territorial y análisis dinámico de la ruralidad: alcances y límites para el diseño de políticas de desarrollo rural innovadoras en América Latina y el Caribe”, Documentos de Proyectos (LC/TS.2019/65, LC/MEX/TS.2019/16), Ciudad de México, Comisión Económica para América Latina y el Caribe (CEPAL), 2019. </w:t>
-      </w:r>
-    </w:p>
-    <w:p>
-      <w:pPr>
-        <w:jc w:val="both"/>
-        <w:rPr>
-          <w:sz w:val="20"/>
-          <w:szCs w:val="20"/>
-        </w:rPr>
-      </w:pPr>
-    </w:p>
-    <w:p>
-      <w:pPr>
-        <w:jc w:val="both"/>
-        <w:rPr>
-          <w:sz w:val="20"/>
-          <w:szCs w:val="20"/>
-        </w:rPr>
-      </w:pPr>
-      <w:r>
-        <w:rPr>
-          <w:sz w:val="20"/>
-          <w:szCs w:val="20"/>
-        </w:rPr>
-        <w:t>Ley 1876 de 2017. Por la cual se crea el Sistema Nacional de Innovación Agropecuaria y se dictan otras disposiciones. Diciembre 29 de 2017. DO. N° 50.461.</w:t>
+      <w:proofErr w:type="spellStart"/>
+      <w:r>
+        <w:rPr>
+          <w:sz w:val="20"/>
+          <w:szCs w:val="20"/>
+        </w:rPr>
+        <w:t>Fernández</w:t>
+      </w:r>
+      <w:proofErr w:type="spellEnd"/>
+      <w:r>
+        <w:rPr>
+          <w:sz w:val="20"/>
+          <w:szCs w:val="20"/>
+        </w:rPr>
+        <w:t xml:space="preserve"> L., M. I. </w:t>
+      </w:r>
+      <w:proofErr w:type="spellStart"/>
+      <w:r>
+        <w:rPr>
+          <w:sz w:val="20"/>
+          <w:szCs w:val="20"/>
+        </w:rPr>
+        <w:t>Fernández</w:t>
+      </w:r>
+      <w:proofErr w:type="spellEnd"/>
+      <w:r>
+        <w:rPr>
+          <w:sz w:val="20"/>
+          <w:szCs w:val="20"/>
+        </w:rPr>
+        <w:t xml:space="preserve"> e I. Soloaga, “Enfoque territorial y </w:t>
+      </w:r>
+      <w:proofErr w:type="spellStart"/>
+      <w:r>
+        <w:rPr>
+          <w:sz w:val="20"/>
+          <w:szCs w:val="20"/>
+        </w:rPr>
+        <w:t>análisis</w:t>
+      </w:r>
+      <w:proofErr w:type="spellEnd"/>
+      <w:r>
+        <w:rPr>
+          <w:sz w:val="20"/>
+          <w:szCs w:val="20"/>
+        </w:rPr>
+        <w:t xml:space="preserve"> </w:t>
+      </w:r>
+      <w:proofErr w:type="spellStart"/>
+      <w:r>
+        <w:rPr>
+          <w:sz w:val="20"/>
+          <w:szCs w:val="20"/>
+        </w:rPr>
+        <w:t>dinámico</w:t>
+      </w:r>
+      <w:proofErr w:type="spellEnd"/>
+      <w:r>
+        <w:rPr>
+          <w:sz w:val="20"/>
+          <w:szCs w:val="20"/>
+        </w:rPr>
+        <w:t xml:space="preserve"> de la ruralidad: alcances y </w:t>
+      </w:r>
+      <w:proofErr w:type="spellStart"/>
+      <w:r>
+        <w:rPr>
+          <w:sz w:val="20"/>
+          <w:szCs w:val="20"/>
+        </w:rPr>
+        <w:t>límites</w:t>
+      </w:r>
+      <w:proofErr w:type="spellEnd"/>
+      <w:r>
+        <w:rPr>
+          <w:sz w:val="20"/>
+          <w:szCs w:val="20"/>
+        </w:rPr>
+        <w:t xml:space="preserve"> para el </w:t>
+      </w:r>
+      <w:proofErr w:type="spellStart"/>
+      <w:r>
+        <w:rPr>
+          <w:sz w:val="20"/>
+          <w:szCs w:val="20"/>
+        </w:rPr>
+        <w:t>diseño</w:t>
+      </w:r>
+      <w:proofErr w:type="spellEnd"/>
+      <w:r>
+        <w:rPr>
+          <w:sz w:val="20"/>
+          <w:szCs w:val="20"/>
+        </w:rPr>
+        <w:t xml:space="preserve"> de </w:t>
+      </w:r>
+      <w:proofErr w:type="spellStart"/>
+      <w:r>
+        <w:rPr>
+          <w:sz w:val="20"/>
+          <w:szCs w:val="20"/>
+        </w:rPr>
+        <w:t>políticas</w:t>
+      </w:r>
+      <w:proofErr w:type="spellEnd"/>
+      <w:r>
+        <w:rPr>
+          <w:sz w:val="20"/>
+          <w:szCs w:val="20"/>
+        </w:rPr>
+        <w:t xml:space="preserve"> de desarrollo rural innovadoras en </w:t>
+      </w:r>
+      <w:proofErr w:type="spellStart"/>
+      <w:r>
+        <w:rPr>
+          <w:sz w:val="20"/>
+          <w:szCs w:val="20"/>
+        </w:rPr>
+        <w:t>América</w:t>
+      </w:r>
+      <w:proofErr w:type="spellEnd"/>
+      <w:r>
+        <w:rPr>
+          <w:sz w:val="20"/>
+          <w:szCs w:val="20"/>
+        </w:rPr>
+        <w:t xml:space="preserve"> Latina y el Caribe”, </w:t>
+      </w:r>
+      <w:r>
+        <w:rPr>
+          <w:sz w:val="20"/>
+          <w:szCs w:val="20"/>
+        </w:rPr>
+        <w:lastRenderedPageBreak/>
+        <w:t xml:space="preserve">Documentos de Proyectos (LC/TS.2019/65, LC/MEX/TS.2019/16), Ciudad de </w:t>
+      </w:r>
+      <w:proofErr w:type="spellStart"/>
+      <w:r>
+        <w:rPr>
+          <w:sz w:val="20"/>
+          <w:szCs w:val="20"/>
+        </w:rPr>
+        <w:t>México</w:t>
+      </w:r>
+      <w:proofErr w:type="spellEnd"/>
+      <w:r>
+        <w:rPr>
+          <w:sz w:val="20"/>
+          <w:szCs w:val="20"/>
+        </w:rPr>
+        <w:t xml:space="preserve">, </w:t>
+      </w:r>
+      <w:proofErr w:type="spellStart"/>
+      <w:r>
+        <w:rPr>
+          <w:sz w:val="20"/>
+          <w:szCs w:val="20"/>
+        </w:rPr>
+        <w:t>Comisión</w:t>
+      </w:r>
+      <w:proofErr w:type="spellEnd"/>
+      <w:r>
+        <w:rPr>
+          <w:sz w:val="20"/>
+          <w:szCs w:val="20"/>
+        </w:rPr>
+        <w:t xml:space="preserve"> </w:t>
+      </w:r>
+      <w:proofErr w:type="spellStart"/>
+      <w:r>
+        <w:rPr>
+          <w:sz w:val="20"/>
+          <w:szCs w:val="20"/>
+        </w:rPr>
+        <w:t>Económica</w:t>
+      </w:r>
+      <w:proofErr w:type="spellEnd"/>
+      <w:r>
+        <w:rPr>
+          <w:sz w:val="20"/>
+          <w:szCs w:val="20"/>
+        </w:rPr>
+        <w:t xml:space="preserve"> para </w:t>
+      </w:r>
+      <w:proofErr w:type="spellStart"/>
+      <w:r>
+        <w:rPr>
+          <w:sz w:val="20"/>
+          <w:szCs w:val="20"/>
+        </w:rPr>
+        <w:t>América</w:t>
+      </w:r>
+      <w:proofErr w:type="spellEnd"/>
+      <w:r>
+        <w:rPr>
+          <w:sz w:val="20"/>
+          <w:szCs w:val="20"/>
+        </w:rPr>
+        <w:t xml:space="preserve"> Latina y el Caribe (CEPAL), 2019. </w:t>
+      </w:r>
+    </w:p>
+    <w:p>
+      <w:pPr>
+        <w:jc w:val="both"/>
+        <w:rPr>
+          <w:sz w:val="20"/>
+          <w:szCs w:val="20"/>
+        </w:rPr>
+      </w:pPr>
+    </w:p>
+    <w:p>
+      <w:pPr>
+        <w:jc w:val="both"/>
+        <w:rPr>
+          <w:sz w:val="20"/>
+          <w:szCs w:val="20"/>
+        </w:rPr>
+      </w:pPr>
+      <w:r>
+        <w:rPr>
+          <w:sz w:val="20"/>
+          <w:szCs w:val="20"/>
+        </w:rPr>
+        <w:t xml:space="preserve">Ley 1876 de 2017. Por la cual se crea el Sistema Nacional de Innovación Agropecuaria y se dictan otras disposiciones. Diciembre 29 de 2017. DO. </w:t>
+      </w:r>
+      <w:proofErr w:type="spellStart"/>
+      <w:r>
+        <w:rPr>
+          <w:sz w:val="20"/>
+          <w:szCs w:val="20"/>
+        </w:rPr>
+        <w:t>N°</w:t>
+      </w:r>
+      <w:proofErr w:type="spellEnd"/>
+      <w:r>
+        <w:rPr>
+          <w:sz w:val="20"/>
+          <w:szCs w:val="20"/>
+        </w:rPr>
+        <w:t xml:space="preserve"> 50.461.</w:t>
       </w:r>
     </w:p>
     <w:p>
@@ -10782,14 +11727,7 @@
                 <w:sz w:val="20"/>
                 <w:szCs w:val="20"/>
               </w:rPr>
-              <w:t xml:space="preserve">Experto </w:t>
-            </w:r>
-            <w:r>
-              <w:rPr>
-                <w:sz w:val="20"/>
-                <w:szCs w:val="20"/>
-              </w:rPr>
-              <w:t>temático</w:t>
+              <w:t>Experto temático</w:t>
             </w:r>
           </w:p>
         </w:tc>
@@ -11039,14 +11977,7 @@
                 <w:sz w:val="20"/>
                 <w:szCs w:val="20"/>
               </w:rPr>
-              <w:t xml:space="preserve">Centro de </w:t>
-            </w:r>
-            <w:r>
-              <w:rPr>
-                <w:sz w:val="20"/>
-                <w:szCs w:val="20"/>
-              </w:rPr>
-              <w:t>Desarrollo Agroempresarial - Regional Cundinamarca</w:t>
+              <w:t>Centro de Desarrollo Agroempresarial - Regional Cundinamarca</w:t>
             </w:r>
           </w:p>
         </w:tc>
@@ -11338,7 +12269,23 @@
                 <w:sz w:val="20"/>
                 <w:szCs w:val="20"/>
               </w:rPr>
-              <w:t>Silvia Milena Sequeda Cárdenas</w:t>
+              <w:t xml:space="preserve">Silvia Milena </w:t>
+            </w:r>
+            <w:proofErr w:type="spellStart"/>
+            <w:r>
+              <w:rPr>
+                <w:sz w:val="20"/>
+                <w:szCs w:val="20"/>
+              </w:rPr>
+              <w:t>Sequeda</w:t>
+            </w:r>
+            <w:proofErr w:type="spellEnd"/>
+            <w:r>
+              <w:rPr>
+                <w:sz w:val="20"/>
+                <w:szCs w:val="20"/>
+              </w:rPr>
+              <w:t xml:space="preserve"> Cárdenas</w:t>
             </w:r>
           </w:p>
         </w:tc>
@@ -11568,6 +12515,7 @@
           <w:sz w:val="20"/>
           <w:szCs w:val="20"/>
         </w:rPr>
+        <w:lastRenderedPageBreak/>
         <w:t xml:space="preserve">CONTROL DE CAMBIOS </w:t>
       </w:r>
     </w:p>
@@ -11902,7 +12850,7 @@
 </file>
 
 <file path=word/comments.xml><?xml version="1.0" encoding="utf-8"?>
-<w:comments xmlns:wpc="http://schemas.microsoft.com/office/word/2010/wordprocessingCanvas" xmlns:cx="http://schemas.microsoft.com/office/drawing/2014/chartex" xmlns:cx1="http://schemas.microsoft.com/office/drawing/2015/9/8/chartex" xmlns:cx2="http://schemas.microsoft.com/office/drawing/2015/10/21/chartex" xmlns:cx3="http://schemas.microsoft.com/office/drawing/2016/5/9/chartex" xmlns:cx4="http://schemas.microsoft.com/office/drawing/2016/5/10/chartex" xmlns:cx5="http://schemas.microsoft.com/office/drawing/2016/5/11/chartex" xmlns:cx6="http://schemas.microsoft.com/office/drawing/2016/5/12/chartex" xmlns:cx7="http://schemas.microsoft.com/office/drawing/2016/5/13/chartex" xmlns:cx8="http://schemas.microsoft.com/office/drawing/2016/5/14/chartex" xmlns:mc="http://schemas.openxmlformats.org/markup-compatibility/2006" xmlns:aink="http://schemas.microsoft.com/office/drawing/2016/ink" xmlns:am3d="http://schemas.microsoft.com/office/drawing/2017/model3d" xmlns:o="urn:schemas-microsoft-com:office:office" xmlns:oel="http://schemas.microsoft.com/office/2019/extlst" xmlns:r="http://schemas.openxmlformats.org/officeDocument/2006/relationships" xmlns:m="http://schemas.openxmlformats.org/officeDocument/2006/math" xmlns:v="urn:schemas-microsoft-com:vml" xmlns:wp14="http://schemas.microsoft.com/office/word/2010/wordprocessingDrawing" xmlns:wp="http://schemas.openxmlformats.org/drawingml/2006/wordprocessingDrawing" xmlns:w10="urn:schemas-microsoft-com:office:word" xmlns:w="http://schemas.openxmlformats.org/wordprocessingml/2006/main" xmlns:w14="http://schemas.microsoft.com/office/word/2010/wordml" xmlns:w15="http://schemas.microsoft.com/office/word/2012/wordml" xmlns:w16cex="http://schemas.microsoft.com/office/word/2018/wordml/cex" xmlns:w16cid="http://schemas.microsoft.com/office/word/2016/wordml/cid" xmlns:w16="http://schemas.microsoft.com/office/word/2018/wordml" xmlns:w16sdtdh="http://schemas.microsoft.com/office/word/2020/wordml/sdtdatahash" xmlns:w16se="http://schemas.microsoft.com/office/word/2015/wordml/symex" xmlns:wpg="http://schemas.microsoft.com/office/word/2010/wordprocessingGroup" xmlns:wpi="http://schemas.microsoft.com/office/word/2010/wordprocessingInk" xmlns:wne="http://schemas.microsoft.com/office/word/2006/wordml" xmlns:wps="http://schemas.microsoft.com/office/word/2010/wordprocessingShape" mc:Ignorable="w14 w15 w16se w16cid w16 w16cex w16sdtdh wp14">
+<w:comments xmlns:wpc="http://schemas.microsoft.com/office/word/2010/wordprocessingCanvas" xmlns:cx="http://schemas.microsoft.com/office/drawing/2014/chartex" xmlns:cx1="http://schemas.microsoft.com/office/drawing/2015/9/8/chartex" xmlns:cx2="http://schemas.microsoft.com/office/drawing/2015/10/21/chartex" xmlns:cx3="http://schemas.microsoft.com/office/drawing/2016/5/9/chartex" xmlns:cx4="http://schemas.microsoft.com/office/drawing/2016/5/10/chartex" xmlns:cx5="http://schemas.microsoft.com/office/drawing/2016/5/11/chartex" xmlns:cx6="http://schemas.microsoft.com/office/drawing/2016/5/12/chartex" xmlns:cx7="http://schemas.microsoft.com/office/drawing/2016/5/13/chartex" xmlns:cx8="http://schemas.microsoft.com/office/drawing/2016/5/14/chartex" xmlns:mc="http://schemas.openxmlformats.org/markup-compatibility/2006" xmlns:aink="http://schemas.microsoft.com/office/drawing/2016/ink" xmlns:am3d="http://schemas.microsoft.com/office/drawing/2017/model3d" xmlns:o="urn:schemas-microsoft-com:office:office" xmlns:oel="http://schemas.microsoft.com/office/2019/extlst" xmlns:r="http://schemas.openxmlformats.org/officeDocument/2006/relationships" xmlns:m="http://schemas.openxmlformats.org/officeDocument/2006/math" xmlns:v="urn:schemas-microsoft-com:vml" xmlns:wp14="http://schemas.microsoft.com/office/word/2010/wordprocessingDrawing" xmlns:wp="http://schemas.openxmlformats.org/drawingml/2006/wordprocessingDrawing" xmlns:w10="urn:schemas-microsoft-com:office:word" xmlns:w="http://schemas.openxmlformats.org/wordprocessingml/2006/main" xmlns:w14="http://schemas.microsoft.com/office/word/2010/wordml" xmlns:w15="http://schemas.microsoft.com/office/word/2012/wordml" xmlns:w16cex="http://schemas.microsoft.com/office/word/2018/wordml/cex" xmlns:w16cid="http://schemas.microsoft.com/office/word/2016/wordml/cid" xmlns:w16="http://schemas.microsoft.com/office/word/2018/wordml" xmlns:w16du="http://schemas.microsoft.com/office/word/2023/wordml/word16du" xmlns:w16sdtdh="http://schemas.microsoft.com/office/word/2020/wordml/sdtdatahash" xmlns:w16se="http://schemas.microsoft.com/office/word/2015/wordml/symex" xmlns:wpg="http://schemas.microsoft.com/office/word/2010/wordprocessingGroup" xmlns:wpi="http://schemas.microsoft.com/office/word/2010/wordprocessingInk" xmlns:wne="http://schemas.microsoft.com/office/word/2006/wordml" xmlns:wps="http://schemas.microsoft.com/office/word/2010/wordprocessingShape" mc:Ignorable="w14 w15 w16se w16cid w16 w16cex w16sdtdh w16du wp14">
   <w:comment w:id="0" w:author="Leyson Fabián Castaño Pérez" w:date="2021-03-05T15:26:00Z" w:initials="">
     <w:p>
       <w:pPr>
@@ -11955,21 +12903,21 @@
 </file>
 
 <file path=word/commentsExtended.xml><?xml version="1.0" encoding="utf-8"?>
-<w15:commentsEx xmlns:wpc="http://schemas.microsoft.com/office/word/2010/wordprocessingCanvas" xmlns:cx="http://schemas.microsoft.com/office/drawing/2014/chartex" xmlns:cx1="http://schemas.microsoft.com/office/drawing/2015/9/8/chartex" xmlns:cx2="http://schemas.microsoft.com/office/drawing/2015/10/21/chartex" xmlns:cx3="http://schemas.microsoft.com/office/drawing/2016/5/9/chartex" xmlns:cx4="http://schemas.microsoft.com/office/drawing/2016/5/10/chartex" xmlns:cx5="http://schemas.microsoft.com/office/drawing/2016/5/11/chartex" xmlns:cx6="http://schemas.microsoft.com/office/drawing/2016/5/12/chartex" xmlns:cx7="http://schemas.microsoft.com/office/drawing/2016/5/13/chartex" xmlns:cx8="http://schemas.microsoft.com/office/drawing/2016/5/14/chartex" xmlns:mc="http://schemas.openxmlformats.org/markup-compatibility/2006" xmlns:aink="http://schemas.microsoft.com/office/drawing/2016/ink" xmlns:am3d="http://schemas.microsoft.com/office/drawing/2017/model3d" xmlns:o="urn:schemas-microsoft-com:office:office" xmlns:oel="http://schemas.microsoft.com/office/2019/extlst" xmlns:r="http://schemas.openxmlformats.org/officeDocument/2006/relationships" xmlns:m="http://schemas.openxmlformats.org/officeDocument/2006/math" xmlns:v="urn:schemas-microsoft-com:vml" xmlns:wp14="http://schemas.microsoft.com/office/word/2010/wordprocessingDrawing" xmlns:wp="http://schemas.openxmlformats.org/drawingml/2006/wordprocessingDrawing" xmlns:w10="urn:schemas-microsoft-com:office:word" xmlns:w="http://schemas.openxmlformats.org/wordprocessingml/2006/main" xmlns:w14="http://schemas.microsoft.com/office/word/2010/wordml" xmlns:w15="http://schemas.microsoft.com/office/word/2012/wordml" xmlns:w16cex="http://schemas.microsoft.com/office/word/2018/wordml/cex" xmlns:w16cid="http://schemas.microsoft.com/office/word/2016/wordml/cid" xmlns:w16="http://schemas.microsoft.com/office/word/2018/wordml" xmlns:w16sdtdh="http://schemas.microsoft.com/office/word/2020/wordml/sdtdatahash" xmlns:w16se="http://schemas.microsoft.com/office/word/2015/wordml/symex" xmlns:wpg="http://schemas.microsoft.com/office/word/2010/wordprocessingGroup" xmlns:wpi="http://schemas.microsoft.com/office/word/2010/wordprocessingInk" xmlns:wne="http://schemas.microsoft.com/office/word/2006/wordml" xmlns:wps="http://schemas.microsoft.com/office/word/2010/wordprocessingShape" mc:Ignorable="w14 w15 w16se w16cid w16 w16cex w16sdtdh wp14">
+<w15:commentsEx xmlns:wpc="http://schemas.microsoft.com/office/word/2010/wordprocessingCanvas" xmlns:cx="http://schemas.microsoft.com/office/drawing/2014/chartex" xmlns:cx1="http://schemas.microsoft.com/office/drawing/2015/9/8/chartex" xmlns:cx2="http://schemas.microsoft.com/office/drawing/2015/10/21/chartex" xmlns:cx3="http://schemas.microsoft.com/office/drawing/2016/5/9/chartex" xmlns:cx4="http://schemas.microsoft.com/office/drawing/2016/5/10/chartex" xmlns:cx5="http://schemas.microsoft.com/office/drawing/2016/5/11/chartex" xmlns:cx6="http://schemas.microsoft.com/office/drawing/2016/5/12/chartex" xmlns:cx7="http://schemas.microsoft.com/office/drawing/2016/5/13/chartex" xmlns:cx8="http://schemas.microsoft.com/office/drawing/2016/5/14/chartex" xmlns:mc="http://schemas.openxmlformats.org/markup-compatibility/2006" xmlns:aink="http://schemas.microsoft.com/office/drawing/2016/ink" xmlns:am3d="http://schemas.microsoft.com/office/drawing/2017/model3d" xmlns:o="urn:schemas-microsoft-com:office:office" xmlns:oel="http://schemas.microsoft.com/office/2019/extlst" xmlns:r="http://schemas.openxmlformats.org/officeDocument/2006/relationships" xmlns:m="http://schemas.openxmlformats.org/officeDocument/2006/math" xmlns:v="urn:schemas-microsoft-com:vml" xmlns:wp14="http://schemas.microsoft.com/office/word/2010/wordprocessingDrawing" xmlns:wp="http://schemas.openxmlformats.org/drawingml/2006/wordprocessingDrawing" xmlns:w10="urn:schemas-microsoft-com:office:word" xmlns:w="http://schemas.openxmlformats.org/wordprocessingml/2006/main" xmlns:w14="http://schemas.microsoft.com/office/word/2010/wordml" xmlns:w15="http://schemas.microsoft.com/office/word/2012/wordml" xmlns:w16cex="http://schemas.microsoft.com/office/word/2018/wordml/cex" xmlns:w16cid="http://schemas.microsoft.com/office/word/2016/wordml/cid" xmlns:w16="http://schemas.microsoft.com/office/word/2018/wordml" xmlns:w16du="http://schemas.microsoft.com/office/word/2023/wordml/word16du" xmlns:w16sdtdh="http://schemas.microsoft.com/office/word/2020/wordml/sdtdatahash" xmlns:w16se="http://schemas.microsoft.com/office/word/2015/wordml/symex" xmlns:wpg="http://schemas.microsoft.com/office/word/2010/wordprocessingGroup" xmlns:wpi="http://schemas.microsoft.com/office/word/2010/wordprocessingInk" xmlns:wne="http://schemas.microsoft.com/office/word/2006/wordml" xmlns:wps="http://schemas.microsoft.com/office/word/2010/wordprocessingShape" mc:Ignorable="w14 w15 w16se w16cid w16 w16cex w16sdtdh w16du wp14">
   <w15:commentEx w15:paraId="000001D4" w15:done="0"/>
   <w15:commentEx w15:paraId="000001D5" w15:done="0"/>
 </w15:commentsEx>
 </file>
 
 <file path=word/commentsIds.xml><?xml version="1.0" encoding="utf-8"?>
-<w16cid:commentsIds xmlns:wpc="http://schemas.microsoft.com/office/word/2010/wordprocessingCanvas" xmlns:cx="http://schemas.microsoft.com/office/drawing/2014/chartex" xmlns:cx1="http://schemas.microsoft.com/office/drawing/2015/9/8/chartex" xmlns:cx2="http://schemas.microsoft.com/office/drawing/2015/10/21/chartex" xmlns:cx3="http://schemas.microsoft.com/office/drawing/2016/5/9/chartex" xmlns:cx4="http://schemas.microsoft.com/office/drawing/2016/5/10/chartex" xmlns:cx5="http://schemas.microsoft.com/office/drawing/2016/5/11/chartex" xmlns:cx6="http://schemas.microsoft.com/office/drawing/2016/5/12/chartex" xmlns:cx7="http://schemas.microsoft.com/office/drawing/2016/5/13/chartex" xmlns:cx8="http://schemas.microsoft.com/office/drawing/2016/5/14/chartex" xmlns:mc="http://schemas.openxmlformats.org/markup-compatibility/2006" xmlns:aink="http://schemas.microsoft.com/office/drawing/2016/ink" xmlns:am3d="http://schemas.microsoft.com/office/drawing/2017/model3d" xmlns:o="urn:schemas-microsoft-com:office:office" xmlns:oel="http://schemas.microsoft.com/office/2019/extlst" xmlns:r="http://schemas.openxmlformats.org/officeDocument/2006/relationships" xmlns:m="http://schemas.openxmlformats.org/officeDocument/2006/math" xmlns:v="urn:schemas-microsoft-com:vml" xmlns:wp14="http://schemas.microsoft.com/office/word/2010/wordprocessingDrawing" xmlns:wp="http://schemas.openxmlformats.org/drawingml/2006/wordprocessingDrawing" xmlns:w10="urn:schemas-microsoft-com:office:word" xmlns:w="http://schemas.openxmlformats.org/wordprocessingml/2006/main" xmlns:w14="http://schemas.microsoft.com/office/word/2010/wordml" xmlns:w15="http://schemas.microsoft.com/office/word/2012/wordml" xmlns:w16cex="http://schemas.microsoft.com/office/word/2018/wordml/cex" xmlns:w16cid="http://schemas.microsoft.com/office/word/2016/wordml/cid" xmlns:w16="http://schemas.microsoft.com/office/word/2018/wordml" xmlns:w16sdtdh="http://schemas.microsoft.com/office/word/2020/wordml/sdtdatahash" xmlns:w16se="http://schemas.microsoft.com/office/word/2015/wordml/symex" xmlns:wpg="http://schemas.microsoft.com/office/word/2010/wordprocessingGroup" xmlns:wpi="http://schemas.microsoft.com/office/word/2010/wordprocessingInk" xmlns:wne="http://schemas.microsoft.com/office/word/2006/wordml" xmlns:wps="http://schemas.microsoft.com/office/word/2010/wordprocessingShape" mc:Ignorable="w14 w15 w16se w16cid w16 w16cex w16sdtdh wp14">
+<w16cid:commentsIds xmlns:wpc="http://schemas.microsoft.com/office/word/2010/wordprocessingCanvas" xmlns:cx="http://schemas.microsoft.com/office/drawing/2014/chartex" xmlns:cx1="http://schemas.microsoft.com/office/drawing/2015/9/8/chartex" xmlns:cx2="http://schemas.microsoft.com/office/drawing/2015/10/21/chartex" xmlns:cx3="http://schemas.microsoft.com/office/drawing/2016/5/9/chartex" xmlns:cx4="http://schemas.microsoft.com/office/drawing/2016/5/10/chartex" xmlns:cx5="http://schemas.microsoft.com/office/drawing/2016/5/11/chartex" xmlns:cx6="http://schemas.microsoft.com/office/drawing/2016/5/12/chartex" xmlns:cx7="http://schemas.microsoft.com/office/drawing/2016/5/13/chartex" xmlns:cx8="http://schemas.microsoft.com/office/drawing/2016/5/14/chartex" xmlns:mc="http://schemas.openxmlformats.org/markup-compatibility/2006" xmlns:aink="http://schemas.microsoft.com/office/drawing/2016/ink" xmlns:am3d="http://schemas.microsoft.com/office/drawing/2017/model3d" xmlns:o="urn:schemas-microsoft-com:office:office" xmlns:oel="http://schemas.microsoft.com/office/2019/extlst" xmlns:r="http://schemas.openxmlformats.org/officeDocument/2006/relationships" xmlns:m="http://schemas.openxmlformats.org/officeDocument/2006/math" xmlns:v="urn:schemas-microsoft-com:vml" xmlns:wp14="http://schemas.microsoft.com/office/word/2010/wordprocessingDrawing" xmlns:wp="http://schemas.openxmlformats.org/drawingml/2006/wordprocessingDrawing" xmlns:w10="urn:schemas-microsoft-com:office:word" xmlns:w="http://schemas.openxmlformats.org/wordprocessingml/2006/main" xmlns:w14="http://schemas.microsoft.com/office/word/2010/wordml" xmlns:w15="http://schemas.microsoft.com/office/word/2012/wordml" xmlns:w16cex="http://schemas.microsoft.com/office/word/2018/wordml/cex" xmlns:w16cid="http://schemas.microsoft.com/office/word/2016/wordml/cid" xmlns:w16="http://schemas.microsoft.com/office/word/2018/wordml" xmlns:w16du="http://schemas.microsoft.com/office/word/2023/wordml/word16du" xmlns:w16sdtdh="http://schemas.microsoft.com/office/word/2020/wordml/sdtdatahash" xmlns:w16se="http://schemas.microsoft.com/office/word/2015/wordml/symex" xmlns:wpg="http://schemas.microsoft.com/office/word/2010/wordprocessingGroup" xmlns:wpi="http://schemas.microsoft.com/office/word/2010/wordprocessingInk" xmlns:wne="http://schemas.microsoft.com/office/word/2006/wordml" xmlns:wps="http://schemas.microsoft.com/office/word/2010/wordprocessingShape" mc:Ignorable="w14 w15 w16se w16cid w16 w16cex w16sdtdh w16du wp14">
   <w16cid:commentId w16cid:paraId="000001D4" w16cid:durableId="307B8237"/>
   <w16cid:commentId w16cid:paraId="000001D5" w16cid:durableId="6988ECB8"/>
 </w16cid:commentsIds>
 </file>
 
 <file path=word/endnotes.xml><?xml version="1.0" encoding="utf-8"?>
-<w:endnotes xmlns:wpc="http://schemas.microsoft.com/office/word/2010/wordprocessingCanvas" xmlns:cx="http://schemas.microsoft.com/office/drawing/2014/chartex" xmlns:cx1="http://schemas.microsoft.com/office/drawing/2015/9/8/chartex" xmlns:cx2="http://schemas.microsoft.com/office/drawing/2015/10/21/chartex" xmlns:cx3="http://schemas.microsoft.com/office/drawing/2016/5/9/chartex" xmlns:cx4="http://schemas.microsoft.com/office/drawing/2016/5/10/chartex" xmlns:cx5="http://schemas.microsoft.com/office/drawing/2016/5/11/chartex" xmlns:cx6="http://schemas.microsoft.com/office/drawing/2016/5/12/chartex" xmlns:cx7="http://schemas.microsoft.com/office/drawing/2016/5/13/chartex" xmlns:cx8="http://schemas.microsoft.com/office/drawing/2016/5/14/chartex" xmlns:mc="http://schemas.openxmlformats.org/markup-compatibility/2006" xmlns:aink="http://schemas.microsoft.com/office/drawing/2016/ink" xmlns:am3d="http://schemas.microsoft.com/office/drawing/2017/model3d" xmlns:o="urn:schemas-microsoft-com:office:office" xmlns:oel="http://schemas.microsoft.com/office/2019/extlst" xmlns:r="http://schemas.openxmlformats.org/officeDocument/2006/relationships" xmlns:m="http://schemas.openxmlformats.org/officeDocument/2006/math" xmlns:v="urn:schemas-microsoft-com:vml" xmlns:wp14="http://schemas.microsoft.com/office/word/2010/wordprocessingDrawing" xmlns:wp="http://schemas.openxmlformats.org/drawingml/2006/wordprocessingDrawing" xmlns:w10="urn:schemas-microsoft-com:office:word" xmlns:w="http://schemas.openxmlformats.org/wordprocessingml/2006/main" xmlns:w14="http://schemas.microsoft.com/office/word/2010/wordml" xmlns:w15="http://schemas.microsoft.com/office/word/2012/wordml" xmlns:w16cex="http://schemas.microsoft.com/office/word/2018/wordml/cex" xmlns:w16cid="http://schemas.microsoft.com/office/word/2016/wordml/cid" xmlns:w16="http://schemas.microsoft.com/office/word/2018/wordml" xmlns:w16sdtdh="http://schemas.microsoft.com/office/word/2020/wordml/sdtdatahash" xmlns:w16se="http://schemas.microsoft.com/office/word/2015/wordml/symex" xmlns:wpg="http://schemas.microsoft.com/office/word/2010/wordprocessingGroup" xmlns:wpi="http://schemas.microsoft.com/office/word/2010/wordprocessingInk" xmlns:wne="http://schemas.microsoft.com/office/word/2006/wordml" xmlns:wps="http://schemas.microsoft.com/office/word/2010/wordprocessingShape" mc:Ignorable="w14 w15 w16se w16cid w16 w16cex w16sdtdh wp14">
+<w:endnotes xmlns:wpc="http://schemas.microsoft.com/office/word/2010/wordprocessingCanvas" xmlns:cx="http://schemas.microsoft.com/office/drawing/2014/chartex" xmlns:cx1="http://schemas.microsoft.com/office/drawing/2015/9/8/chartex" xmlns:cx2="http://schemas.microsoft.com/office/drawing/2015/10/21/chartex" xmlns:cx3="http://schemas.microsoft.com/office/drawing/2016/5/9/chartex" xmlns:cx4="http://schemas.microsoft.com/office/drawing/2016/5/10/chartex" xmlns:cx5="http://schemas.microsoft.com/office/drawing/2016/5/11/chartex" xmlns:cx6="http://schemas.microsoft.com/office/drawing/2016/5/12/chartex" xmlns:cx7="http://schemas.microsoft.com/office/drawing/2016/5/13/chartex" xmlns:cx8="http://schemas.microsoft.com/office/drawing/2016/5/14/chartex" xmlns:mc="http://schemas.openxmlformats.org/markup-compatibility/2006" xmlns:aink="http://schemas.microsoft.com/office/drawing/2016/ink" xmlns:am3d="http://schemas.microsoft.com/office/drawing/2017/model3d" xmlns:o="urn:schemas-microsoft-com:office:office" xmlns:oel="http://schemas.microsoft.com/office/2019/extlst" xmlns:r="http://schemas.openxmlformats.org/officeDocument/2006/relationships" xmlns:m="http://schemas.openxmlformats.org/officeDocument/2006/math" xmlns:v="urn:schemas-microsoft-com:vml" xmlns:wp14="http://schemas.microsoft.com/office/word/2010/wordprocessingDrawing" xmlns:wp="http://schemas.openxmlformats.org/drawingml/2006/wordprocessingDrawing" xmlns:w10="urn:schemas-microsoft-com:office:word" xmlns:w="http://schemas.openxmlformats.org/wordprocessingml/2006/main" xmlns:w14="http://schemas.microsoft.com/office/word/2010/wordml" xmlns:w15="http://schemas.microsoft.com/office/word/2012/wordml" xmlns:w16cex="http://schemas.microsoft.com/office/word/2018/wordml/cex" xmlns:w16cid="http://schemas.microsoft.com/office/word/2016/wordml/cid" xmlns:w16="http://schemas.microsoft.com/office/word/2018/wordml" xmlns:w16du="http://schemas.microsoft.com/office/word/2023/wordml/word16du" xmlns:w16sdtdh="http://schemas.microsoft.com/office/word/2020/wordml/sdtdatahash" xmlns:w16se="http://schemas.microsoft.com/office/word/2015/wordml/symex" xmlns:wpg="http://schemas.microsoft.com/office/word/2010/wordprocessingGroup" xmlns:wpi="http://schemas.microsoft.com/office/word/2010/wordprocessingInk" xmlns:wne="http://schemas.microsoft.com/office/word/2006/wordml" xmlns:wps="http://schemas.microsoft.com/office/word/2010/wordprocessingShape" mc:Ignorable="w14 w15 w16se w16cid w16 w16cex w16sdtdh w16du wp14">
   <w:endnote w:type="separator" w:id="-1">
     <w:p>
       <w:pPr>
@@ -11994,7 +12942,7 @@
 </file>
 
 <file path=word/footer1.xml><?xml version="1.0" encoding="utf-8"?>
-<w:ftr xmlns:wpc="http://schemas.microsoft.com/office/word/2010/wordprocessingCanvas" xmlns:cx="http://schemas.microsoft.com/office/drawing/2014/chartex" xmlns:cx1="http://schemas.microsoft.com/office/drawing/2015/9/8/chartex" xmlns:cx2="http://schemas.microsoft.com/office/drawing/2015/10/21/chartex" xmlns:cx3="http://schemas.microsoft.com/office/drawing/2016/5/9/chartex" xmlns:cx4="http://schemas.microsoft.com/office/drawing/2016/5/10/chartex" xmlns:cx5="http://schemas.microsoft.com/office/drawing/2016/5/11/chartex" xmlns:cx6="http://schemas.microsoft.com/office/drawing/2016/5/12/chartex" xmlns:cx7="http://schemas.microsoft.com/office/drawing/2016/5/13/chartex" xmlns:cx8="http://schemas.microsoft.com/office/drawing/2016/5/14/chartex" xmlns:mc="http://schemas.openxmlformats.org/markup-compatibility/2006" xmlns:aink="http://schemas.microsoft.com/office/drawing/2016/ink" xmlns:am3d="http://schemas.microsoft.com/office/drawing/2017/model3d" xmlns:o="urn:schemas-microsoft-com:office:office" xmlns:oel="http://schemas.microsoft.com/office/2019/extlst" xmlns:r="http://schemas.openxmlformats.org/officeDocument/2006/relationships" xmlns:m="http://schemas.openxmlformats.org/officeDocument/2006/math" xmlns:v="urn:schemas-microsoft-com:vml" xmlns:wp14="http://schemas.microsoft.com/office/word/2010/wordprocessingDrawing" xmlns:wp="http://schemas.openxmlformats.org/drawingml/2006/wordprocessingDrawing" xmlns:w10="urn:schemas-microsoft-com:office:word" xmlns:w="http://schemas.openxmlformats.org/wordprocessingml/2006/main" xmlns:w14="http://schemas.microsoft.com/office/word/2010/wordml" xmlns:w15="http://schemas.microsoft.com/office/word/2012/wordml" xmlns:w16cex="http://schemas.microsoft.com/office/word/2018/wordml/cex" xmlns:w16cid="http://schemas.microsoft.com/office/word/2016/wordml/cid" xmlns:w16="http://schemas.microsoft.com/office/word/2018/wordml" xmlns:w16sdtdh="http://schemas.microsoft.com/office/word/2020/wordml/sdtdatahash" xmlns:w16se="http://schemas.microsoft.com/office/word/2015/wordml/symex" xmlns:wpg="http://schemas.microsoft.com/office/word/2010/wordprocessingGroup" xmlns:wpi="http://schemas.microsoft.com/office/word/2010/wordprocessingInk" xmlns:wne="http://schemas.microsoft.com/office/word/2006/wordml" xmlns:wps="http://schemas.microsoft.com/office/word/2010/wordprocessingShape" mc:Ignorable="w14 w15 w16se w16cid w16 w16cex w16sdtdh wp14">
+<w:ftr xmlns:wpc="http://schemas.microsoft.com/office/word/2010/wordprocessingCanvas" xmlns:cx="http://schemas.microsoft.com/office/drawing/2014/chartex" xmlns:cx1="http://schemas.microsoft.com/office/drawing/2015/9/8/chartex" xmlns:cx2="http://schemas.microsoft.com/office/drawing/2015/10/21/chartex" xmlns:cx3="http://schemas.microsoft.com/office/drawing/2016/5/9/chartex" xmlns:cx4="http://schemas.microsoft.com/office/drawing/2016/5/10/chartex" xmlns:cx5="http://schemas.microsoft.com/office/drawing/2016/5/11/chartex" xmlns:cx6="http://schemas.microsoft.com/office/drawing/2016/5/12/chartex" xmlns:cx7="http://schemas.microsoft.com/office/drawing/2016/5/13/chartex" xmlns:cx8="http://schemas.microsoft.com/office/drawing/2016/5/14/chartex" xmlns:mc="http://schemas.openxmlformats.org/markup-compatibility/2006" xmlns:aink="http://schemas.microsoft.com/office/drawing/2016/ink" xmlns:am3d="http://schemas.microsoft.com/office/drawing/2017/model3d" xmlns:o="urn:schemas-microsoft-com:office:office" xmlns:oel="http://schemas.microsoft.com/office/2019/extlst" xmlns:r="http://schemas.openxmlformats.org/officeDocument/2006/relationships" xmlns:m="http://schemas.openxmlformats.org/officeDocument/2006/math" xmlns:v="urn:schemas-microsoft-com:vml" xmlns:wp14="http://schemas.microsoft.com/office/word/2010/wordprocessingDrawing" xmlns:wp="http://schemas.openxmlformats.org/drawingml/2006/wordprocessingDrawing" xmlns:w10="urn:schemas-microsoft-com:office:word" xmlns:w="http://schemas.openxmlformats.org/wordprocessingml/2006/main" xmlns:w14="http://schemas.microsoft.com/office/word/2010/wordml" xmlns:w15="http://schemas.microsoft.com/office/word/2012/wordml" xmlns:w16cex="http://schemas.microsoft.com/office/word/2018/wordml/cex" xmlns:w16cid="http://schemas.microsoft.com/office/word/2016/wordml/cid" xmlns:w16="http://schemas.microsoft.com/office/word/2018/wordml" xmlns:w16du="http://schemas.microsoft.com/office/word/2023/wordml/word16du" xmlns:w16sdtdh="http://schemas.microsoft.com/office/word/2020/wordml/sdtdatahash" xmlns:w16se="http://schemas.microsoft.com/office/word/2015/wordml/symex" xmlns:wpg="http://schemas.microsoft.com/office/word/2010/wordprocessingGroup" xmlns:wpi="http://schemas.microsoft.com/office/word/2010/wordprocessingInk" xmlns:wne="http://schemas.microsoft.com/office/word/2006/wordml" xmlns:wps="http://schemas.microsoft.com/office/word/2010/wordprocessingShape" mc:Ignorable="w14 w15 w16se w16cid w16 w16cex w16sdtdh w16du wp14">
   <w:p>
     <w:pPr>
       <w:pBdr>
@@ -12093,7 +13041,7 @@
 </file>
 
 <file path=word/footnotes.xml><?xml version="1.0" encoding="utf-8"?>
-<w:footnotes xmlns:wpc="http://schemas.microsoft.com/office/word/2010/wordprocessingCanvas" xmlns:cx="http://schemas.microsoft.com/office/drawing/2014/chartex" xmlns:cx1="http://schemas.microsoft.com/office/drawing/2015/9/8/chartex" xmlns:cx2="http://schemas.microsoft.com/office/drawing/2015/10/21/chartex" xmlns:cx3="http://schemas.microsoft.com/office/drawing/2016/5/9/chartex" xmlns:cx4="http://schemas.microsoft.com/office/drawing/2016/5/10/chartex" xmlns:cx5="http://schemas.microsoft.com/office/drawing/2016/5/11/chartex" xmlns:cx6="http://schemas.microsoft.com/office/drawing/2016/5/12/chartex" xmlns:cx7="http://schemas.microsoft.com/office/drawing/2016/5/13/chartex" xmlns:cx8="http://schemas.microsoft.com/office/drawing/2016/5/14/chartex" xmlns:mc="http://schemas.openxmlformats.org/markup-compatibility/2006" xmlns:aink="http://schemas.microsoft.com/office/drawing/2016/ink" xmlns:am3d="http://schemas.microsoft.com/office/drawing/2017/model3d" xmlns:o="urn:schemas-microsoft-com:office:office" xmlns:oel="http://schemas.microsoft.com/office/2019/extlst" xmlns:r="http://schemas.openxmlformats.org/officeDocument/2006/relationships" xmlns:m="http://schemas.openxmlformats.org/officeDocument/2006/math" xmlns:v="urn:schemas-microsoft-com:vml" xmlns:wp14="http://schemas.microsoft.com/office/word/2010/wordprocessingDrawing" xmlns:wp="http://schemas.openxmlformats.org/drawingml/2006/wordprocessingDrawing" xmlns:w10="urn:schemas-microsoft-com:office:word" xmlns:w="http://schemas.openxmlformats.org/wordprocessingml/2006/main" xmlns:w14="http://schemas.microsoft.com/office/word/2010/wordml" xmlns:w15="http://schemas.microsoft.com/office/word/2012/wordml" xmlns:w16cex="http://schemas.microsoft.com/office/word/2018/wordml/cex" xmlns:w16cid="http://schemas.microsoft.com/office/word/2016/wordml/cid" xmlns:w16="http://schemas.microsoft.com/office/word/2018/wordml" xmlns:w16sdtdh="http://schemas.microsoft.com/office/word/2020/wordml/sdtdatahash" xmlns:w16se="http://schemas.microsoft.com/office/word/2015/wordml/symex" xmlns:wpg="http://schemas.microsoft.com/office/word/2010/wordprocessingGroup" xmlns:wpi="http://schemas.microsoft.com/office/word/2010/wordprocessingInk" xmlns:wne="http://schemas.microsoft.com/office/word/2006/wordml" xmlns:wps="http://schemas.microsoft.com/office/word/2010/wordprocessingShape" mc:Ignorable="w14 w15 w16se w16cid w16 w16cex w16sdtdh wp14">
+<w:footnotes xmlns:wpc="http://schemas.microsoft.com/office/word/2010/wordprocessingCanvas" xmlns:cx="http://schemas.microsoft.com/office/drawing/2014/chartex" xmlns:cx1="http://schemas.microsoft.com/office/drawing/2015/9/8/chartex" xmlns:cx2="http://schemas.microsoft.com/office/drawing/2015/10/21/chartex" xmlns:cx3="http://schemas.microsoft.com/office/drawing/2016/5/9/chartex" xmlns:cx4="http://schemas.microsoft.com/office/drawing/2016/5/10/chartex" xmlns:cx5="http://schemas.microsoft.com/office/drawing/2016/5/11/chartex" xmlns:cx6="http://schemas.microsoft.com/office/drawing/2016/5/12/chartex" xmlns:cx7="http://schemas.microsoft.com/office/drawing/2016/5/13/chartex" xmlns:cx8="http://schemas.microsoft.com/office/drawing/2016/5/14/chartex" xmlns:mc="http://schemas.openxmlformats.org/markup-compatibility/2006" xmlns:aink="http://schemas.microsoft.com/office/drawing/2016/ink" xmlns:am3d="http://schemas.microsoft.com/office/drawing/2017/model3d" xmlns:o="urn:schemas-microsoft-com:office:office" xmlns:oel="http://schemas.microsoft.com/office/2019/extlst" xmlns:r="http://schemas.openxmlformats.org/officeDocument/2006/relationships" xmlns:m="http://schemas.openxmlformats.org/officeDocument/2006/math" xmlns:v="urn:schemas-microsoft-com:vml" xmlns:wp14="http://schemas.microsoft.com/office/word/2010/wordprocessingDrawing" xmlns:wp="http://schemas.openxmlformats.org/drawingml/2006/wordprocessingDrawing" xmlns:w10="urn:schemas-microsoft-com:office:word" xmlns:w="http://schemas.openxmlformats.org/wordprocessingml/2006/main" xmlns:w14="http://schemas.microsoft.com/office/word/2010/wordml" xmlns:w15="http://schemas.microsoft.com/office/word/2012/wordml" xmlns:w16cex="http://schemas.microsoft.com/office/word/2018/wordml/cex" xmlns:w16cid="http://schemas.microsoft.com/office/word/2016/wordml/cid" xmlns:w16="http://schemas.microsoft.com/office/word/2018/wordml" xmlns:w16du="http://schemas.microsoft.com/office/word/2023/wordml/word16du" xmlns:w16sdtdh="http://schemas.microsoft.com/office/word/2020/wordml/sdtdatahash" xmlns:w16se="http://schemas.microsoft.com/office/word/2015/wordml/symex" xmlns:wpg="http://schemas.microsoft.com/office/word/2010/wordprocessingGroup" xmlns:wpi="http://schemas.microsoft.com/office/word/2010/wordprocessingInk" xmlns:wne="http://schemas.microsoft.com/office/word/2006/wordml" xmlns:wps="http://schemas.microsoft.com/office/word/2010/wordprocessingShape" mc:Ignorable="w14 w15 w16se w16cid w16 w16cex w16sdtdh w16du wp14">
   <w:footnote w:type="separator" w:id="-1">
     <w:p>
       <w:pPr>
@@ -12118,7 +13066,7 @@
 </file>
 
 <file path=word/header1.xml><?xml version="1.0" encoding="utf-8"?>
-<w:hdr xmlns:wpc="http://schemas.microsoft.com/office/word/2010/wordprocessingCanvas" xmlns:cx="http://schemas.microsoft.com/office/drawing/2014/chartex" xmlns:cx1="http://schemas.microsoft.com/office/drawing/2015/9/8/chartex" xmlns:cx2="http://schemas.microsoft.com/office/drawing/2015/10/21/chartex" xmlns:cx3="http://schemas.microsoft.com/office/drawing/2016/5/9/chartex" xmlns:cx4="http://schemas.microsoft.com/office/drawing/2016/5/10/chartex" xmlns:cx5="http://schemas.microsoft.com/office/drawing/2016/5/11/chartex" xmlns:cx6="http://schemas.microsoft.com/office/drawing/2016/5/12/chartex" xmlns:cx7="http://schemas.microsoft.com/office/drawing/2016/5/13/chartex" xmlns:cx8="http://schemas.microsoft.com/office/drawing/2016/5/14/chartex" xmlns:mc="http://schemas.openxmlformats.org/markup-compatibility/2006" xmlns:aink="http://schemas.microsoft.com/office/drawing/2016/ink" xmlns:am3d="http://schemas.microsoft.com/office/drawing/2017/model3d" xmlns:o="urn:schemas-microsoft-com:office:office" xmlns:oel="http://schemas.microsoft.com/office/2019/extlst" xmlns:r="http://schemas.openxmlformats.org/officeDocument/2006/relationships" xmlns:m="http://schemas.openxmlformats.org/officeDocument/2006/math" xmlns:v="urn:schemas-microsoft-com:vml" xmlns:wp14="http://schemas.microsoft.com/office/word/2010/wordprocessingDrawing" xmlns:wp="http://schemas.openxmlformats.org/drawingml/2006/wordprocessingDrawing" xmlns:w10="urn:schemas-microsoft-com:office:word" xmlns:w="http://schemas.openxmlformats.org/wordprocessingml/2006/main" xmlns:w14="http://schemas.microsoft.com/office/word/2010/wordml" xmlns:w15="http://schemas.microsoft.com/office/word/2012/wordml" xmlns:w16cex="http://schemas.microsoft.com/office/word/2018/wordml/cex" xmlns:w16cid="http://schemas.microsoft.com/office/word/2016/wordml/cid" xmlns:w16="http://schemas.microsoft.com/office/word/2018/wordml" xmlns:w16sdtdh="http://schemas.microsoft.com/office/word/2020/wordml/sdtdatahash" xmlns:w16se="http://schemas.microsoft.com/office/word/2015/wordml/symex" xmlns:wpg="http://schemas.microsoft.com/office/word/2010/wordprocessingGroup" xmlns:wpi="http://schemas.microsoft.com/office/word/2010/wordprocessingInk" xmlns:wne="http://schemas.microsoft.com/office/word/2006/wordml" xmlns:wps="http://schemas.microsoft.com/office/word/2010/wordprocessingShape" mc:Ignorable="w14 w15 w16se w16cid w16 w16cex w16sdtdh wp14">
+<w:hdr xmlns:wpc="http://schemas.microsoft.com/office/word/2010/wordprocessingCanvas" xmlns:cx="http://schemas.microsoft.com/office/drawing/2014/chartex" xmlns:cx1="http://schemas.microsoft.com/office/drawing/2015/9/8/chartex" xmlns:cx2="http://schemas.microsoft.com/office/drawing/2015/10/21/chartex" xmlns:cx3="http://schemas.microsoft.com/office/drawing/2016/5/9/chartex" xmlns:cx4="http://schemas.microsoft.com/office/drawing/2016/5/10/chartex" xmlns:cx5="http://schemas.microsoft.com/office/drawing/2016/5/11/chartex" xmlns:cx6="http://schemas.microsoft.com/office/drawing/2016/5/12/chartex" xmlns:cx7="http://schemas.microsoft.com/office/drawing/2016/5/13/chartex" xmlns:cx8="http://schemas.microsoft.com/office/drawing/2016/5/14/chartex" xmlns:mc="http://schemas.openxmlformats.org/markup-compatibility/2006" xmlns:aink="http://schemas.microsoft.com/office/drawing/2016/ink" xmlns:am3d="http://schemas.microsoft.com/office/drawing/2017/model3d" xmlns:o="urn:schemas-microsoft-com:office:office" xmlns:oel="http://schemas.microsoft.com/office/2019/extlst" xmlns:r="http://schemas.openxmlformats.org/officeDocument/2006/relationships" xmlns:m="http://schemas.openxmlformats.org/officeDocument/2006/math" xmlns:v="urn:schemas-microsoft-com:vml" xmlns:wp14="http://schemas.microsoft.com/office/word/2010/wordprocessingDrawing" xmlns:wp="http://schemas.openxmlformats.org/drawingml/2006/wordprocessingDrawing" xmlns:w10="urn:schemas-microsoft-com:office:word" xmlns:w="http://schemas.openxmlformats.org/wordprocessingml/2006/main" xmlns:w14="http://schemas.microsoft.com/office/word/2010/wordml" xmlns:w15="http://schemas.microsoft.com/office/word/2012/wordml" xmlns:w16cex="http://schemas.microsoft.com/office/word/2018/wordml/cex" xmlns:w16cid="http://schemas.microsoft.com/office/word/2016/wordml/cid" xmlns:w16="http://schemas.microsoft.com/office/word/2018/wordml" xmlns:w16du="http://schemas.microsoft.com/office/word/2023/wordml/word16du" xmlns:w16sdtdh="http://schemas.microsoft.com/office/word/2020/wordml/sdtdatahash" xmlns:w16se="http://schemas.microsoft.com/office/word/2015/wordml/symex" xmlns:wpg="http://schemas.microsoft.com/office/word/2010/wordprocessingGroup" xmlns:wpi="http://schemas.microsoft.com/office/word/2010/wordprocessingInk" xmlns:wne="http://schemas.microsoft.com/office/word/2006/wordml" xmlns:wps="http://schemas.microsoft.com/office/word/2010/wordprocessingShape" mc:Ignorable="w14 w15 w16se w16cid w16 w16cex w16sdtdh w16du wp14">
   <w:p>
     <w:pPr>
       <w:pBdr>
@@ -12210,7 +13158,7 @@
 </file>
 
 <file path=word/numbering.xml><?xml version="1.0" encoding="utf-8"?>
-<w:numbering xmlns:wpc="http://schemas.microsoft.com/office/word/2010/wordprocessingCanvas" xmlns:cx="http://schemas.microsoft.com/office/drawing/2014/chartex" xmlns:cx1="http://schemas.microsoft.com/office/drawing/2015/9/8/chartex" xmlns:cx2="http://schemas.microsoft.com/office/drawing/2015/10/21/chartex" xmlns:cx3="http://schemas.microsoft.com/office/drawing/2016/5/9/chartex" xmlns:cx4="http://schemas.microsoft.com/office/drawing/2016/5/10/chartex" xmlns:cx5="http://schemas.microsoft.com/office/drawing/2016/5/11/chartex" xmlns:cx6="http://schemas.microsoft.com/office/drawing/2016/5/12/chartex" xmlns:cx7="http://schemas.microsoft.com/office/drawing/2016/5/13/chartex" xmlns:cx8="http://schemas.microsoft.com/office/drawing/2016/5/14/chartex" xmlns:mc="http://schemas.openxmlformats.org/markup-compatibility/2006" xmlns:aink="http://schemas.microsoft.com/office/drawing/2016/ink" xmlns:am3d="http://schemas.microsoft.com/office/drawing/2017/model3d" xmlns:o="urn:schemas-microsoft-com:office:office" xmlns:oel="http://schemas.microsoft.com/office/2019/extlst" xmlns:r="http://schemas.openxmlformats.org/officeDocument/2006/relationships" xmlns:m="http://schemas.openxmlformats.org/officeDocument/2006/math" xmlns:v="urn:schemas-microsoft-com:vml" xmlns:wp14="http://schemas.microsoft.com/office/word/2010/wordprocessingDrawing" xmlns:wp="http://schemas.openxmlformats.org/drawingml/2006/wordprocessingDrawing" xmlns:w10="urn:schemas-microsoft-com:office:word" xmlns:w="http://schemas.openxmlformats.org/wordprocessingml/2006/main" xmlns:w14="http://schemas.microsoft.com/office/word/2010/wordml" xmlns:w15="http://schemas.microsoft.com/office/word/2012/wordml" xmlns:w16cex="http://schemas.microsoft.com/office/word/2018/wordml/cex" xmlns:w16cid="http://schemas.microsoft.com/office/word/2016/wordml/cid" xmlns:w16="http://schemas.microsoft.com/office/word/2018/wordml" xmlns:w16sdtdh="http://schemas.microsoft.com/office/word/2020/wordml/sdtdatahash" xmlns:w16se="http://schemas.microsoft.com/office/word/2015/wordml/symex" xmlns:wpg="http://schemas.microsoft.com/office/word/2010/wordprocessingGroup" xmlns:wpi="http://schemas.microsoft.com/office/word/2010/wordprocessingInk" xmlns:wne="http://schemas.microsoft.com/office/word/2006/wordml" xmlns:wps="http://schemas.microsoft.com/office/word/2010/wordprocessingShape" mc:Ignorable="w14 w15 w16se w16cid w16 w16cex w16sdtdh wp14">
+<w:numbering xmlns:wpc="http://schemas.microsoft.com/office/word/2010/wordprocessingCanvas" xmlns:cx="http://schemas.microsoft.com/office/drawing/2014/chartex" xmlns:cx1="http://schemas.microsoft.com/office/drawing/2015/9/8/chartex" xmlns:cx2="http://schemas.microsoft.com/office/drawing/2015/10/21/chartex" xmlns:cx3="http://schemas.microsoft.com/office/drawing/2016/5/9/chartex" xmlns:cx4="http://schemas.microsoft.com/office/drawing/2016/5/10/chartex" xmlns:cx5="http://schemas.microsoft.com/office/drawing/2016/5/11/chartex" xmlns:cx6="http://schemas.microsoft.com/office/drawing/2016/5/12/chartex" xmlns:cx7="http://schemas.microsoft.com/office/drawing/2016/5/13/chartex" xmlns:cx8="http://schemas.microsoft.com/office/drawing/2016/5/14/chartex" xmlns:mc="http://schemas.openxmlformats.org/markup-compatibility/2006" xmlns:aink="http://schemas.microsoft.com/office/drawing/2016/ink" xmlns:am3d="http://schemas.microsoft.com/office/drawing/2017/model3d" xmlns:o="urn:schemas-microsoft-com:office:office" xmlns:oel="http://schemas.microsoft.com/office/2019/extlst" xmlns:r="http://schemas.openxmlformats.org/officeDocument/2006/relationships" xmlns:m="http://schemas.openxmlformats.org/officeDocument/2006/math" xmlns:v="urn:schemas-microsoft-com:vml" xmlns:wp14="http://schemas.microsoft.com/office/word/2010/wordprocessingDrawing" xmlns:wp="http://schemas.openxmlformats.org/drawingml/2006/wordprocessingDrawing" xmlns:w10="urn:schemas-microsoft-com:office:word" xmlns:w="http://schemas.openxmlformats.org/wordprocessingml/2006/main" xmlns:w14="http://schemas.microsoft.com/office/word/2010/wordml" xmlns:w15="http://schemas.microsoft.com/office/word/2012/wordml" xmlns:w16cex="http://schemas.microsoft.com/office/word/2018/wordml/cex" xmlns:w16cid="http://schemas.microsoft.com/office/word/2016/wordml/cid" xmlns:w16="http://schemas.microsoft.com/office/word/2018/wordml" xmlns:w16du="http://schemas.microsoft.com/office/word/2023/wordml/word16du" xmlns:w16sdtdh="http://schemas.microsoft.com/office/word/2020/wordml/sdtdatahash" xmlns:w16se="http://schemas.microsoft.com/office/word/2015/wordml/symex" xmlns:wpg="http://schemas.microsoft.com/office/word/2010/wordprocessingGroup" xmlns:wpi="http://schemas.microsoft.com/office/word/2010/wordprocessingInk" xmlns:wne="http://schemas.microsoft.com/office/word/2006/wordml" xmlns:wps="http://schemas.microsoft.com/office/word/2010/wordprocessingShape" mc:Ignorable="w14 w15 w16se w16cid w16 w16cex w16sdtdh w16du wp14">
   <w:abstractNum w:abstractNumId="0" w15:restartNumberingAfterBreak="0">
     <w:nsid w:val="04155993"/>
     <w:multiLevelType w:val="multilevel"/>
@@ -13675,7 +14623,7 @@
 </file>
 
 <file path=word/styles.xml><?xml version="1.0" encoding="utf-8"?>
-<w:styles xmlns:mc="http://schemas.openxmlformats.org/markup-compatibility/2006" xmlns:r="http://schemas.openxmlformats.org/officeDocument/2006/relationships" xmlns:w="http://schemas.openxmlformats.org/wordprocessingml/2006/main" xmlns:w14="http://schemas.microsoft.com/office/word/2010/wordml" xmlns:w15="http://schemas.microsoft.com/office/word/2012/wordml" xmlns:w16cex="http://schemas.microsoft.com/office/word/2018/wordml/cex" xmlns:w16cid="http://schemas.microsoft.com/office/word/2016/wordml/cid" xmlns:w16="http://schemas.microsoft.com/office/word/2018/wordml" xmlns:w16sdtdh="http://schemas.microsoft.com/office/word/2020/wordml/sdtdatahash" xmlns:w16se="http://schemas.microsoft.com/office/word/2015/wordml/symex" mc:Ignorable="w14 w15 w16se w16cid w16 w16cex w16sdtdh">
+<w:styles xmlns:mc="http://schemas.openxmlformats.org/markup-compatibility/2006" xmlns:r="http://schemas.openxmlformats.org/officeDocument/2006/relationships" xmlns:w="http://schemas.openxmlformats.org/wordprocessingml/2006/main" xmlns:w14="http://schemas.microsoft.com/office/word/2010/wordml" xmlns:w15="http://schemas.microsoft.com/office/word/2012/wordml" xmlns:w16cex="http://schemas.microsoft.com/office/word/2018/wordml/cex" xmlns:w16cid="http://schemas.microsoft.com/office/word/2016/wordml/cid" xmlns:w16="http://schemas.microsoft.com/office/word/2018/wordml" xmlns:w16du="http://schemas.microsoft.com/office/word/2023/wordml/word16du" xmlns:w16sdtdh="http://schemas.microsoft.com/office/word/2020/wordml/sdtdatahash" xmlns:w16se="http://schemas.microsoft.com/office/word/2015/wordml/symex" mc:Ignorable="w14 w15 w16se w16cid w16 w16cex w16sdtdh w16du">
   <w:docDefaults>
     <w:rPrDefault>
       <w:rPr>
@@ -14213,8 +15161,8 @@
     <w:semiHidden/>
     <w:unhideWhenUsed/>
   </w:style>
-  <w:style w:type="table" w:customStyle="1" w:styleId="NormalTable0">
-    <w:name w:val="Normal Table0"/>
+  <w:style w:type="table" w:customStyle="1" w:styleId="TableNormal">
+    <w:name w:val="Table Normal"/>
     <w:tblPr>
       <w:tblCellMar>
         <w:top w:w="0" w:type="dxa"/>
@@ -14240,7 +15188,7 @@
       <w:szCs w:val="52"/>
     </w:rPr>
   </w:style>
-  <w:style w:type="table" w:customStyle="1" w:styleId="TableNormal">
+  <w:style w:type="table" w:customStyle="1" w:styleId="TableNormal0">
     <w:name w:val="Table Normal"/>
     <w:tblPr>
       <w:tblCellMar>
@@ -14251,8 +15199,8 @@
       </w:tblCellMar>
     </w:tblPr>
   </w:style>
-  <w:style w:type="table" w:customStyle="1" w:styleId="TableNormal0">
-    <w:name w:val="Table Normal0"/>
+  <w:style w:type="table" w:customStyle="1" w:styleId="TableNormal1">
+    <w:name w:val="Table Normal"/>
     <w:tblPr>
       <w:tblCellMar>
         <w:top w:w="0" w:type="dxa"/>
@@ -14618,7 +15566,7 @@
     </w:rPr>
   </w:style>
   <w:style w:type="table" w:customStyle="1" w:styleId="a2">
-    <w:basedOn w:val="TableNormal0"/>
+    <w:basedOn w:val="TableNormal1"/>
     <w:pPr>
       <w:spacing w:line="240" w:lineRule="auto"/>
     </w:pPr>
@@ -14640,7 +15588,7 @@
     </w:tcPr>
   </w:style>
   <w:style w:type="table" w:customStyle="1" w:styleId="a3">
-    <w:basedOn w:val="TableNormal0"/>
+    <w:basedOn w:val="TableNormal1"/>
     <w:pPr>
       <w:spacing w:line="240" w:lineRule="auto"/>
     </w:pPr>
@@ -14662,7 +15610,7 @@
     </w:tcPr>
   </w:style>
   <w:style w:type="table" w:customStyle="1" w:styleId="a4">
-    <w:basedOn w:val="TableNormal0"/>
+    <w:basedOn w:val="TableNormal1"/>
     <w:pPr>
       <w:spacing w:line="240" w:lineRule="auto"/>
     </w:pPr>
@@ -14684,7 +15632,7 @@
     </w:tcPr>
   </w:style>
   <w:style w:type="table" w:customStyle="1" w:styleId="a5">
-    <w:basedOn w:val="TableNormal0"/>
+    <w:basedOn w:val="TableNormal1"/>
     <w:pPr>
       <w:spacing w:line="240" w:lineRule="auto"/>
     </w:pPr>
@@ -14706,7 +15654,7 @@
     </w:tcPr>
   </w:style>
   <w:style w:type="table" w:customStyle="1" w:styleId="a6">
-    <w:basedOn w:val="TableNormal0"/>
+    <w:basedOn w:val="TableNormal1"/>
     <w:tblPr>
       <w:tblStyleRowBandSize w:val="1"/>
       <w:tblStyleColBandSize w:val="1"/>
@@ -14717,7 +15665,7 @@
     </w:tblPr>
   </w:style>
   <w:style w:type="table" w:customStyle="1" w:styleId="a7">
-    <w:basedOn w:val="TableNormal0"/>
+    <w:basedOn w:val="TableNormal1"/>
     <w:tblPr>
       <w:tblStyleRowBandSize w:val="1"/>
       <w:tblStyleColBandSize w:val="1"/>
@@ -14730,7 +15678,7 @@
     </w:tblPr>
   </w:style>
   <w:style w:type="table" w:customStyle="1" w:styleId="a8">
-    <w:basedOn w:val="TableNormal0"/>
+    <w:basedOn w:val="TableNormal1"/>
     <w:tblPr>
       <w:tblStyleRowBandSize w:val="1"/>
       <w:tblStyleColBandSize w:val="1"/>
@@ -14743,7 +15691,7 @@
     </w:tblPr>
   </w:style>
   <w:style w:type="table" w:customStyle="1" w:styleId="a9">
-    <w:basedOn w:val="TableNormal0"/>
+    <w:basedOn w:val="TableNormal1"/>
     <w:tblPr>
       <w:tblStyleRowBandSize w:val="1"/>
       <w:tblStyleColBandSize w:val="1"/>
@@ -14754,7 +15702,7 @@
     </w:tblPr>
   </w:style>
   <w:style w:type="table" w:customStyle="1" w:styleId="aa">
-    <w:basedOn w:val="TableNormal0"/>
+    <w:basedOn w:val="TableNormal1"/>
     <w:tblPr>
       <w:tblStyleRowBandSize w:val="1"/>
       <w:tblStyleColBandSize w:val="1"/>
@@ -14765,7 +15713,7 @@
     </w:tblPr>
   </w:style>
   <w:style w:type="table" w:customStyle="1" w:styleId="ab">
-    <w:basedOn w:val="TableNormal0"/>
+    <w:basedOn w:val="TableNormal1"/>
     <w:pPr>
       <w:spacing w:line="240" w:lineRule="auto"/>
     </w:pPr>
@@ -14787,7 +15735,7 @@
     </w:tcPr>
   </w:style>
   <w:style w:type="table" w:customStyle="1" w:styleId="ac">
-    <w:basedOn w:val="TableNormal0"/>
+    <w:basedOn w:val="TableNormal1"/>
     <w:pPr>
       <w:spacing w:line="240" w:lineRule="auto"/>
     </w:pPr>
@@ -14809,7 +15757,7 @@
     </w:tcPr>
   </w:style>
   <w:style w:type="table" w:customStyle="1" w:styleId="ad">
-    <w:basedOn w:val="TableNormal0"/>
+    <w:basedOn w:val="TableNormal1"/>
     <w:pPr>
       <w:spacing w:line="240" w:lineRule="auto"/>
     </w:pPr>
@@ -14831,7 +15779,7 @@
     </w:tcPr>
   </w:style>
   <w:style w:type="table" w:customStyle="1" w:styleId="ae">
-    <w:basedOn w:val="TableNormal0"/>
+    <w:basedOn w:val="TableNormal1"/>
     <w:pPr>
       <w:spacing w:line="240" w:lineRule="auto"/>
     </w:pPr>
@@ -14853,7 +15801,7 @@
     </w:tcPr>
   </w:style>
   <w:style w:type="table" w:customStyle="1" w:styleId="af">
-    <w:basedOn w:val="TableNormal0"/>
+    <w:basedOn w:val="TableNormal1"/>
     <w:tblPr>
       <w:tblStyleRowBandSize w:val="1"/>
       <w:tblStyleColBandSize w:val="1"/>
@@ -14866,7 +15814,7 @@
     </w:tblPr>
   </w:style>
   <w:style w:type="table" w:customStyle="1" w:styleId="af0">
-    <w:basedOn w:val="TableNormal0"/>
+    <w:basedOn w:val="TableNormal1"/>
     <w:tblPr>
       <w:tblStyleRowBandSize w:val="1"/>
       <w:tblStyleColBandSize w:val="1"/>
@@ -14879,7 +15827,7 @@
     </w:tblPr>
   </w:style>
   <w:style w:type="table" w:customStyle="1" w:styleId="af1">
-    <w:basedOn w:val="TableNormal0"/>
+    <w:basedOn w:val="TableNormal1"/>
     <w:tblPr>
       <w:tblStyleRowBandSize w:val="1"/>
       <w:tblStyleColBandSize w:val="1"/>
@@ -14892,7 +15840,7 @@
     </w:tblPr>
   </w:style>
   <w:style w:type="table" w:customStyle="1" w:styleId="af2">
-    <w:basedOn w:val="TableNormal0"/>
+    <w:basedOn w:val="TableNormal1"/>
     <w:tblPr>
       <w:tblStyleRowBandSize w:val="1"/>
       <w:tblStyleColBandSize w:val="1"/>
@@ -14905,7 +15853,7 @@
     </w:tblPr>
   </w:style>
   <w:style w:type="table" w:customStyle="1" w:styleId="af3">
-    <w:basedOn w:val="TableNormal0"/>
+    <w:basedOn w:val="TableNormal1"/>
     <w:tblPr>
       <w:tblStyleRowBandSize w:val="1"/>
       <w:tblStyleColBandSize w:val="1"/>
@@ -14918,7 +15866,7 @@
     </w:tblPr>
   </w:style>
   <w:style w:type="table" w:customStyle="1" w:styleId="af4">
-    <w:basedOn w:val="TableNormal0"/>
+    <w:basedOn w:val="TableNormal1"/>
     <w:tblPr>
       <w:tblStyleRowBandSize w:val="1"/>
       <w:tblStyleColBandSize w:val="1"/>
@@ -14931,7 +15879,7 @@
     </w:tblPr>
   </w:style>
   <w:style w:type="table" w:customStyle="1" w:styleId="af5">
-    <w:basedOn w:val="TableNormal0"/>
+    <w:basedOn w:val="TableNormal1"/>
     <w:tblPr>
       <w:tblStyleRowBandSize w:val="1"/>
       <w:tblStyleColBandSize w:val="1"/>
@@ -14944,7 +15892,7 @@
     </w:tblPr>
   </w:style>
   <w:style w:type="table" w:customStyle="1" w:styleId="af6">
-    <w:basedOn w:val="TableNormal0"/>
+    <w:basedOn w:val="TableNormal1"/>
     <w:tblPr>
       <w:tblStyleRowBandSize w:val="1"/>
       <w:tblStyleColBandSize w:val="1"/>
@@ -14957,7 +15905,7 @@
     </w:tblPr>
   </w:style>
   <w:style w:type="table" w:customStyle="1" w:styleId="af7">
-    <w:basedOn w:val="TableNormal0"/>
+    <w:basedOn w:val="TableNormal1"/>
     <w:tblPr>
       <w:tblStyleRowBandSize w:val="1"/>
       <w:tblStyleColBandSize w:val="1"/>
@@ -14970,7 +15918,7 @@
     </w:tblPr>
   </w:style>
   <w:style w:type="table" w:customStyle="1" w:styleId="af8">
-    <w:basedOn w:val="TableNormal0"/>
+    <w:basedOn w:val="TableNormal1"/>
     <w:tblPr>
       <w:tblStyleRowBandSize w:val="1"/>
       <w:tblStyleColBandSize w:val="1"/>
@@ -14983,7 +15931,7 @@
     </w:tblPr>
   </w:style>
   <w:style w:type="table" w:customStyle="1" w:styleId="af9">
-    <w:basedOn w:val="TableNormal0"/>
+    <w:basedOn w:val="TableNormal1"/>
     <w:tblPr>
       <w:tblStyleRowBandSize w:val="1"/>
       <w:tblStyleColBandSize w:val="1"/>
@@ -14996,7 +15944,7 @@
     </w:tblPr>
   </w:style>
   <w:style w:type="table" w:customStyle="1" w:styleId="afa">
-    <w:basedOn w:val="TableNormal0"/>
+    <w:basedOn w:val="TableNormal1"/>
     <w:tblPr>
       <w:tblStyleRowBandSize w:val="1"/>
       <w:tblStyleColBandSize w:val="1"/>
@@ -15009,7 +15957,7 @@
     </w:tblPr>
   </w:style>
   <w:style w:type="table" w:customStyle="1" w:styleId="afb">
-    <w:basedOn w:val="TableNormal0"/>
+    <w:basedOn w:val="TableNormal1"/>
     <w:pPr>
       <w:spacing w:line="240" w:lineRule="auto"/>
     </w:pPr>
@@ -15031,7 +15979,7 @@
     </w:tcPr>
   </w:style>
   <w:style w:type="table" w:customStyle="1" w:styleId="afc">
-    <w:basedOn w:val="TableNormal0"/>
+    <w:basedOn w:val="TableNormal1"/>
     <w:pPr>
       <w:spacing w:line="240" w:lineRule="auto"/>
     </w:pPr>
@@ -15053,7 +16001,7 @@
     </w:tcPr>
   </w:style>
   <w:style w:type="table" w:customStyle="1" w:styleId="afd">
-    <w:basedOn w:val="TableNormal0"/>
+    <w:basedOn w:val="TableNormal1"/>
     <w:tblPr>
       <w:tblStyleRowBandSize w:val="1"/>
       <w:tblStyleColBandSize w:val="1"/>
@@ -15064,7 +16012,7 @@
     </w:tblPr>
   </w:style>
   <w:style w:type="table" w:customStyle="1" w:styleId="afe">
-    <w:basedOn w:val="TableNormal0"/>
+    <w:basedOn w:val="TableNormal1"/>
     <w:pPr>
       <w:spacing w:line="240" w:lineRule="auto"/>
     </w:pPr>
@@ -15086,7 +16034,7 @@
     </w:tcPr>
   </w:style>
   <w:style w:type="table" w:customStyle="1" w:styleId="aff">
-    <w:basedOn w:val="TableNormal0"/>
+    <w:basedOn w:val="TableNormal1"/>
     <w:pPr>
       <w:spacing w:line="240" w:lineRule="auto"/>
     </w:pPr>
@@ -15108,7 +16056,7 @@
     </w:tcPr>
   </w:style>
   <w:style w:type="table" w:customStyle="1" w:styleId="aff0">
-    <w:basedOn w:val="TableNormal0"/>
+    <w:basedOn w:val="TableNormal1"/>
     <w:pPr>
       <w:spacing w:line="240" w:lineRule="auto"/>
     </w:pPr>
@@ -15130,7 +16078,7 @@
     </w:tcPr>
   </w:style>
   <w:style w:type="table" w:customStyle="1" w:styleId="aff1">
-    <w:basedOn w:val="TableNormal0"/>
+    <w:basedOn w:val="TableNormal1"/>
     <w:pPr>
       <w:spacing w:line="240" w:lineRule="auto"/>
     </w:pPr>
@@ -15152,7 +16100,7 @@
     </w:tcPr>
   </w:style>
   <w:style w:type="table" w:customStyle="1" w:styleId="aff2">
-    <w:basedOn w:val="TableNormal0"/>
+    <w:basedOn w:val="TableNormal1"/>
     <w:pPr>
       <w:spacing w:line="240" w:lineRule="auto"/>
     </w:pPr>
@@ -15174,7 +16122,7 @@
     </w:tcPr>
   </w:style>
   <w:style w:type="table" w:customStyle="1" w:styleId="aff3">
-    <w:basedOn w:val="TableNormal0"/>
+    <w:basedOn w:val="TableNormal1"/>
     <w:pPr>
       <w:spacing w:line="240" w:lineRule="auto"/>
     </w:pPr>
@@ -15196,7 +16144,7 @@
     </w:tcPr>
   </w:style>
   <w:style w:type="table" w:customStyle="1" w:styleId="aff4">
-    <w:basedOn w:val="TableNormal0"/>
+    <w:basedOn w:val="TableNormal1"/>
     <w:pPr>
       <w:spacing w:line="240" w:lineRule="auto"/>
     </w:pPr>
@@ -15218,7 +16166,7 @@
     </w:tcPr>
   </w:style>
   <w:style w:type="table" w:customStyle="1" w:styleId="aff5">
-    <w:basedOn w:val="TableNormal0"/>
+    <w:basedOn w:val="TableNormal1"/>
     <w:pPr>
       <w:spacing w:line="240" w:lineRule="auto"/>
     </w:pPr>
@@ -15240,7 +16188,7 @@
     </w:tcPr>
   </w:style>
   <w:style w:type="table" w:customStyle="1" w:styleId="aff6">
-    <w:basedOn w:val="TableNormal0"/>
+    <w:basedOn w:val="TableNormal1"/>
     <w:pPr>
       <w:spacing w:line="240" w:lineRule="auto"/>
     </w:pPr>
@@ -15262,7 +16210,7 @@
     </w:tcPr>
   </w:style>
   <w:style w:type="table" w:customStyle="1" w:styleId="aff7">
-    <w:basedOn w:val="TableNormal0"/>
+    <w:basedOn w:val="TableNormal1"/>
     <w:pPr>
       <w:spacing w:line="240" w:lineRule="auto"/>
     </w:pPr>
@@ -15284,7 +16232,7 @@
     </w:tcPr>
   </w:style>
   <w:style w:type="table" w:customStyle="1" w:styleId="aff8">
-    <w:basedOn w:val="TableNormal0"/>
+    <w:basedOn w:val="TableNormal1"/>
     <w:pPr>
       <w:spacing w:line="240" w:lineRule="auto"/>
     </w:pPr>
@@ -15306,7 +16254,7 @@
     </w:tcPr>
   </w:style>
   <w:style w:type="table" w:customStyle="1" w:styleId="aff9">
-    <w:basedOn w:val="TableNormal0"/>
+    <w:basedOn w:val="TableNormal1"/>
     <w:pPr>
       <w:spacing w:line="240" w:lineRule="auto"/>
     </w:pPr>
@@ -15328,7 +16276,7 @@
     </w:tcPr>
   </w:style>
   <w:style w:type="table" w:customStyle="1" w:styleId="affa">
-    <w:basedOn w:val="TableNormal0"/>
+    <w:basedOn w:val="TableNormal1"/>
     <w:pPr>
       <w:spacing w:line="240" w:lineRule="auto"/>
     </w:pPr>
@@ -15350,7 +16298,7 @@
     </w:tcPr>
   </w:style>
   <w:style w:type="table" w:customStyle="1" w:styleId="affb">
-    <w:basedOn w:val="TableNormal0"/>
+    <w:basedOn w:val="TableNormal1"/>
     <w:pPr>
       <w:spacing w:line="240" w:lineRule="auto"/>
     </w:pPr>
@@ -15372,7 +16320,7 @@
     </w:tcPr>
   </w:style>
   <w:style w:type="table" w:customStyle="1" w:styleId="affc">
-    <w:basedOn w:val="TableNormal0"/>
+    <w:basedOn w:val="TableNormal1"/>
     <w:pPr>
       <w:spacing w:line="240" w:lineRule="auto"/>
     </w:pPr>
@@ -15394,7 +16342,7 @@
     </w:tcPr>
   </w:style>
   <w:style w:type="table" w:customStyle="1" w:styleId="affd">
-    <w:basedOn w:val="TableNormal0"/>
+    <w:basedOn w:val="TableNormal1"/>
     <w:pPr>
       <w:spacing w:line="240" w:lineRule="auto"/>
     </w:pPr>
@@ -15416,7 +16364,7 @@
     </w:tcPr>
   </w:style>
   <w:style w:type="table" w:customStyle="1" w:styleId="affe">
-    <w:basedOn w:val="TableNormal0"/>
+    <w:basedOn w:val="TableNormal1"/>
     <w:pPr>
       <w:spacing w:line="240" w:lineRule="auto"/>
     </w:pPr>
@@ -15438,7 +16386,7 @@
     </w:tcPr>
   </w:style>
   <w:style w:type="table" w:customStyle="1" w:styleId="afff">
-    <w:basedOn w:val="TableNormal0"/>
+    <w:basedOn w:val="TableNormal1"/>
     <w:pPr>
       <w:spacing w:line="240" w:lineRule="auto"/>
     </w:pPr>
@@ -15460,7 +16408,7 @@
     </w:tcPr>
   </w:style>
   <w:style w:type="table" w:customStyle="1" w:styleId="afff0">
-    <w:basedOn w:val="TableNormal0"/>
+    <w:basedOn w:val="TableNormal1"/>
     <w:pPr>
       <w:spacing w:line="240" w:lineRule="auto"/>
     </w:pPr>
@@ -15482,7 +16430,7 @@
     </w:tcPr>
   </w:style>
   <w:style w:type="table" w:customStyle="1" w:styleId="afff1">
-    <w:basedOn w:val="TableNormal0"/>
+    <w:basedOn w:val="TableNormal1"/>
     <w:pPr>
       <w:spacing w:line="240" w:lineRule="auto"/>
     </w:pPr>
@@ -15504,7 +16452,7 @@
     </w:tcPr>
   </w:style>
   <w:style w:type="table" w:customStyle="1" w:styleId="afff2">
-    <w:basedOn w:val="TableNormal0"/>
+    <w:basedOn w:val="TableNormal1"/>
     <w:pPr>
       <w:spacing w:line="240" w:lineRule="auto"/>
     </w:pPr>
@@ -15534,6 +16482,18 @@
     <w:rPr>
       <w:b/>
       <w:bCs/>
+    </w:rPr>
+  </w:style>
+  <w:style w:type="character" w:styleId="Mencinsinresolver">
+    <w:name w:val="Unresolved Mention"/>
+    <w:basedOn w:val="Fuentedeprrafopredeter"/>
+    <w:uiPriority w:val="99"/>
+    <w:semiHidden/>
+    <w:unhideWhenUsed/>
+    <w:rsid w:val="00CF4DFE"/>
+    <w:rPr>
+      <w:color w:val="605E5C"/>
+      <w:shd w:val="clear" w:color="auto" w:fill="E1DFDD"/>
     </w:rPr>
   </w:style>
 </w:styles>
@@ -15860,23 +16820,6 @@
 </file>
 
 <file path=customXml/item1.xml><?xml version="1.0" encoding="utf-8"?>
-<go:gDocsCustomXmlDataStorage xmlns:go="http://customooxmlschemas.google.com/" xmlns:r="http://schemas.openxmlformats.org/officeDocument/2006/relationships">
-  <go:docsCustomData xmlns:go="http://customooxmlschemas.google.com/" roundtripDataSignature="AMtx7mhzRB+aR1krdO3XRkGJenYDgWFbmA==">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</go:docsCustomData>
-</go:gDocsCustomXmlDataStorage>
-</file>
-
-<file path=customXml/item2.xml><?xml version="1.0" encoding="utf-8"?>
-<p:properties xmlns:p="http://schemas.microsoft.com/office/2006/metadata/properties" xmlns:xsi="http://www.w3.org/2001/XMLSchema-instance" xmlns:pc="http://schemas.microsoft.com/office/infopath/2007/PartnerControls">
-  <documentManagement>
-    <TaxCatchAll xmlns="cb45339b-ced9-4d0d-8f64-77573914d53b" xsi:nil="true"/>
-    <lcf76f155ced4ddcb4097134ff3c332f xmlns="43a3ca16-9c26-4813-b83f-4aec9927b43f">
-      <Terms xmlns="http://schemas.microsoft.com/office/infopath/2007/PartnerControls"/>
-    </lcf76f155ced4ddcb4097134ff3c332f>
-  </documentManagement>
-</p:properties>
-</file>
-
-<file path=customXml/item3.xml><?xml version="1.0" encoding="utf-8"?>
 <?mso-contentType ?>
 <FormTemplates xmlns="http://schemas.microsoft.com/sharepoint/v3/contenttype/forms">
   <Display>DocumentLibraryForm</Display>
@@ -15885,7 +16828,7 @@
 </FormTemplates>
 </file>
 
-<file path=customXml/item4.xml><?xml version="1.0" encoding="utf-8"?>
+<file path=customXml/item2.xml><?xml version="1.0" encoding="utf-8"?>
 <ct:contentTypeSchema xmlns:ct="http://schemas.microsoft.com/office/2006/metadata/contentType" xmlns:ma="http://schemas.microsoft.com/office/2006/metadata/properties/metaAttributes" ct:_="" ma:_="" ma:contentTypeName="Documento" ma:contentTypeID="0x01010049282E1EDBE9234EA9E6D38F720E265F" ma:contentTypeVersion="15" ma:contentTypeDescription="Crear nuevo documento." ma:contentTypeScope="" ma:versionID="b31c7aa9eaf043a08b87120b3c4916e3">
   <xsd:schema xmlns:xsd="http://www.w3.org/2001/XMLSchema" xmlns:xs="http://www.w3.org/2001/XMLSchema" xmlns:p="http://schemas.microsoft.com/office/2006/metadata/properties" xmlns:ns2="cb45339b-ced9-4d0d-8f64-77573914d53b" xmlns:ns3="43a3ca16-9c26-4813-b83f-4aec9927b43f" targetNamespace="http://schemas.microsoft.com/office/2006/metadata/properties" ma:root="true" ma:fieldsID="3533d065b04d75c457075bc55f1f5315" ns2:_="" ns3:_="">
     <xsd:import namespace="cb45339b-ced9-4d0d-8f64-77573914d53b"/>
@@ -16120,27 +17063,24 @@
 </ct:contentTypeSchema>
 </file>
 
-<file path=customXml/itemProps1.xml><?xml version="1.0" encoding="utf-8"?>
-<ds:datastoreItem xmlns:ds="http://schemas.openxmlformats.org/officeDocument/2006/customXml" ds:itemID="{11111111-1234-1234-1234-123412341234}">
-  <ds:schemaRefs>
-    <ds:schemaRef ds:uri="http://customooxmlschemas.google.com/"/>
-    <ds:schemaRef ds:uri="http://schemas.openxmlformats.org/officeDocument/2006/relationships"/>
-  </ds:schemaRefs>
-</ds:datastoreItem>
+<file path=customXml/item3.xml><?xml version="1.0" encoding="utf-8"?>
+<go:gDocsCustomXmlDataStorage xmlns:go="http://customooxmlschemas.google.com/" xmlns:r="http://schemas.openxmlformats.org/officeDocument/2006/relationships">
+  <go:docsCustomData xmlns:go="http://customooxmlschemas.google.com/" roundtripDataSignature="AMtx7mhzRB+aR1krdO3XRkGJenYDgWFbmA==">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</go:docsCustomData>
+</go:gDocsCustomXmlDataStorage>
 </file>
 
-<file path=customXml/itemProps2.xml><?xml version="1.0" encoding="utf-8"?>
-<ds:datastoreItem xmlns:ds="http://schemas.openxmlformats.org/officeDocument/2006/customXml" ds:itemID="{735EEE36-4F98-4BEE-9495-EE3CE48C2E39}">
-  <ds:schemaRefs>
-    <ds:schemaRef ds:uri="http://schemas.microsoft.com/office/2006/metadata/properties"/>
-    <ds:schemaRef ds:uri="http://schemas.microsoft.com/office/infopath/2007/PartnerControls"/>
-    <ds:schemaRef ds:uri="cb45339b-ced9-4d0d-8f64-77573914d53b"/>
-    <ds:schemaRef ds:uri="43a3ca16-9c26-4813-b83f-4aec9927b43f"/>
-  </ds:schemaRefs>
-</ds:datastoreItem>
+<file path=customXml/item4.xml><?xml version="1.0" encoding="utf-8"?>
+<p:properties xmlns:p="http://schemas.microsoft.com/office/2006/metadata/properties" xmlns:xsi="http://www.w3.org/2001/XMLSchema-instance" xmlns:pc="http://schemas.microsoft.com/office/infopath/2007/PartnerControls">
+  <documentManagement>
+    <TaxCatchAll xmlns="cb45339b-ced9-4d0d-8f64-77573914d53b" xsi:nil="true"/>
+    <lcf76f155ced4ddcb4097134ff3c332f xmlns="43a3ca16-9c26-4813-b83f-4aec9927b43f">
+      <Terms xmlns="http://schemas.microsoft.com/office/infopath/2007/PartnerControls"/>
+    </lcf76f155ced4ddcb4097134ff3c332f>
+  </documentManagement>
+</p:properties>
 </file>
 
-<file path=customXml/itemProps3.xml><?xml version="1.0" encoding="utf-8"?>
+<file path=customXml/itemProps1.xml><?xml version="1.0" encoding="utf-8"?>
 <ds:datastoreItem xmlns:ds="http://schemas.openxmlformats.org/officeDocument/2006/customXml" ds:itemID="{C1C95CB5-D6EC-46DD-92E8-F36D78FF8082}">
   <ds:schemaRefs>
     <ds:schemaRef ds:uri="http://schemas.microsoft.com/sharepoint/v3/contenttype/forms"/>
@@ -16148,7 +17088,7 @@
 </ds:datastoreItem>
 </file>
 
-<file path=customXml/itemProps4.xml><?xml version="1.0" encoding="utf-8"?>
+<file path=customXml/itemProps2.xml><?xml version="1.0" encoding="utf-8"?>
 <ds:datastoreItem xmlns:ds="http://schemas.openxmlformats.org/officeDocument/2006/customXml" ds:itemID="{AABE8B67-0F44-433D-B52E-03FDF6FD6660}">
   <ds:schemaRefs>
     <ds:schemaRef ds:uri="http://schemas.microsoft.com/office/2006/metadata/contentType"/>
@@ -16165,4 +17105,24 @@
     <ds:schemaRef ds:uri="http://schemas.microsoft.com/internal/obd"/>
   </ds:schemaRefs>
 </ds:datastoreItem>
+</file>
+
+<file path=customXml/itemProps3.xml><?xml version="1.0" encoding="utf-8"?>
+<ds:datastoreItem xmlns:ds="http://schemas.openxmlformats.org/officeDocument/2006/customXml" ds:itemID="{11111111-1234-1234-1234-123412341234}">
+  <ds:schemaRefs>
+    <ds:schemaRef ds:uri="http://customooxmlschemas.google.com/"/>
+    <ds:schemaRef ds:uri="http://schemas.openxmlformats.org/officeDocument/2006/relationships"/>
+  </ds:schemaRefs>
+</ds:datastoreItem>
+</file>
+
+<file path=customXml/itemProps4.xml><?xml version="1.0" encoding="utf-8"?>
+<ds:datastoreItem xmlns:ds="http://schemas.openxmlformats.org/officeDocument/2006/customXml" ds:itemID="{735EEE36-4F98-4BEE-9495-EE3CE48C2E39}">
+  <ds:schemaRefs>
+    <ds:schemaRef ds:uri="http://schemas.microsoft.com/office/2006/metadata/properties"/>
+    <ds:schemaRef ds:uri="http://schemas.microsoft.com/office/infopath/2007/PartnerControls"/>
+    <ds:schemaRef ds:uri="cb45339b-ced9-4d0d-8f64-77573914d53b"/>
+    <ds:schemaRef ds:uri="43a3ca16-9c26-4813-b83f-4aec9927b43f"/>
+  </ds:schemaRefs>
+</ds:datastoreItem>
 </file>